--- a/文章修改副本/第9章 导航系统(修改副本).docx
+++ b/文章修改副本/第9章 导航系统(修改副本).docx
@@ -1,6 +1,6 @@
 
 <file path=word/document.xml><?xml version="1.0" encoding="utf-8"?>
-<w:document xmlns:ve="http://schemas.openxmlformats.org/markup-compatibility/2006" xmlns:o="urn:schemas-microsoft-com:office:office" xmlns:r="http://schemas.openxmlformats.org/officeDocument/2006/relationships" xmlns:m="http://schemas.openxmlformats.org/officeDocument/2006/math" xmlns:v="urn:schemas-microsoft-com:vml" xmlns:wp="http://schemas.openxmlformats.org/drawingml/2006/wordprocessingDrawing" xmlns:w10="urn:schemas-microsoft-com:office:word" xmlns:w="http://schemas.openxmlformats.org/wordprocessingml/2006/main" xmlns:wne="http://schemas.microsoft.com/office/word/2006/wordml">
+<w:document xmlns:wpc="http://schemas.microsoft.com/office/word/2010/wordprocessingCanvas" xmlns:cx="http://schemas.microsoft.com/office/drawing/2014/chartex" xmlns:cx1="http://schemas.microsoft.com/office/drawing/2015/9/8/chartex" xmlns:cx2="http://schemas.microsoft.com/office/drawing/2015/10/21/chartex" xmlns:cx3="http://schemas.microsoft.com/office/drawing/2016/5/9/chartex" xmlns:cx4="http://schemas.microsoft.com/office/drawing/2016/5/10/chartex" xmlns:cx5="http://schemas.microsoft.com/office/drawing/2016/5/11/chartex" xmlns:cx6="http://schemas.microsoft.com/office/drawing/2016/5/12/chartex" xmlns:cx7="http://schemas.microsoft.com/office/drawing/2016/5/13/chartex" xmlns:cx8="http://schemas.microsoft.com/office/drawing/2016/5/14/chartex" xmlns:mc="http://schemas.openxmlformats.org/markup-compatibility/2006" xmlns:aink="http://schemas.microsoft.com/office/drawing/2016/ink" xmlns:am3d="http://schemas.microsoft.com/office/drawing/2017/model3d" xmlns:o="urn:schemas-microsoft-com:office:office" xmlns:r="http://schemas.openxmlformats.org/officeDocument/2006/relationships" xmlns:m="http://schemas.openxmlformats.org/officeDocument/2006/math" xmlns:v="urn:schemas-microsoft-com:vml" xmlns:wp14="http://schemas.microsoft.com/office/word/2010/wordprocessingDrawing" xmlns:wp="http://schemas.openxmlformats.org/drawingml/2006/wordprocessingDrawing" xmlns:w10="urn:schemas-microsoft-com:office:word" xmlns:w="http://schemas.openxmlformats.org/wordprocessingml/2006/main" xmlns:w14="http://schemas.microsoft.com/office/word/2010/wordml" xmlns:w15="http://schemas.microsoft.com/office/word/2012/wordml" xmlns:w16cid="http://schemas.microsoft.com/office/word/2016/wordml/cid" xmlns:w16se="http://schemas.microsoft.com/office/word/2015/wordml/symex" xmlns:wpg="http://schemas.microsoft.com/office/word/2010/wordprocessingGroup" xmlns:wpi="http://schemas.microsoft.com/office/word/2010/wordprocessingInk" xmlns:wne="http://schemas.microsoft.com/office/word/2006/wordml" xmlns:wps="http://schemas.microsoft.com/office/word/2010/wordprocessingShape" mc:Ignorable="w14 w15 w16se w16cid wp14">
   <w:body>
     <w:p>
       <w:pPr>
@@ -494,7 +494,31 @@
         <w:t xml:space="preserve"> </w:t>
       </w:r>
       <w:r>
-        <w:t>组件描述的是代理在场景中导航的时候应该避开的移动障碍。物理系统里面一个被控制的桶或者一个板条箱就是障碍的好例子。当障碍物处于移动的状态下代理会最好的避开它，一旦这个障碍物处于静止状态它将会在导航网格上挖一个洞，所以代理能围绕着这个洞修正它的寻路路径（就是绕着这个洞走），如果这个静态障碍完全阻挡了路径，那么代理会去找不同于当前的另一条路径。</w:t>
+        <w:t>组件描述的是代理在场景中导航的时候应该避开的移动障碍。物理系统里面一个被控制的</w:t>
+      </w:r>
+      <w:proofErr w:type="gramStart"/>
+      <w:r>
+        <w:t>桶或者</w:t>
+      </w:r>
+      <w:proofErr w:type="gramEnd"/>
+      <w:r>
+        <w:t>一个板条</w:t>
+      </w:r>
+      <w:proofErr w:type="gramStart"/>
+      <w:r>
+        <w:t>箱就</w:t>
+      </w:r>
+      <w:proofErr w:type="gramEnd"/>
+      <w:r>
+        <w:t>是障碍的好例子。当障碍物处于移动的状态下代理</w:t>
+      </w:r>
+      <w:proofErr w:type="gramStart"/>
+      <w:r>
+        <w:t>会最好</w:t>
+      </w:r>
+      <w:proofErr w:type="gramEnd"/>
+      <w:r>
+        <w:t>的避开它，一旦这个障碍物处于静止状态它将会在导航网格上挖一个洞，所以代理能围绕着这个洞修正它的寻路路径（就是绕着这个洞走），如果这个静态障碍完全阻挡了路径，那么代理会去找不同于当前的另一条路径。</w:t>
       </w:r>
     </w:p>
     <w:p>
@@ -507,7 +531,15 @@
     </w:p>
     <w:p>
       <w:r>
-        <w:t>在具体说明导航系统的用法之前我们先来说说导航系统的内部的工作机制</w:t>
+        <w:t>在具体说明导航系统的用法之前我们先来说</w:t>
+      </w:r>
+      <w:proofErr w:type="gramStart"/>
+      <w:r>
+        <w:t>说</w:t>
+      </w:r>
+      <w:proofErr w:type="gramEnd"/>
+      <w:r>
+        <w:t>导航系统的内部的工作机制</w:t>
       </w:r>
       <w:r>
         <w:rPr>
@@ -1038,7 +1070,15 @@
         <w:t>这时</w:t>
       </w:r>
       <w:r>
-        <w:t>尝试着使用路径中的线段去修正偏离会变得很难且容易出现错误。</w:t>
+        <w:t>尝试着使用路径中的线段去修正偏离会变得</w:t>
+      </w:r>
+      <w:proofErr w:type="gramStart"/>
+      <w:r>
+        <w:t>很难且</w:t>
+      </w:r>
+      <w:proofErr w:type="gramEnd"/>
+      <w:r>
+        <w:t>容易出现错误。</w:t>
       </w:r>
     </w:p>
     <w:p>
@@ -1408,7 +1448,15 @@
         <w:t>，</w:t>
       </w:r>
       <w:r>
-        <w:t>而局部导航则是在每一个走廊中寻找不与其他导航冲突的路径</w:t>
+        <w:t>而局部导航则是在每一个走廊中寻找</w:t>
+      </w:r>
+      <w:proofErr w:type="gramStart"/>
+      <w:r>
+        <w:t>不</w:t>
+      </w:r>
+      <w:proofErr w:type="gramEnd"/>
+      <w:r>
+        <w:t>与其他导航冲突的路径</w:t>
       </w:r>
       <w:r>
         <w:rPr>
@@ -1419,7 +1467,15 @@
     </w:p>
     <w:p>
       <w:r>
-        <w:t>线性连接的多边形描述的路径就是代理可灵活转向的数据结构，在代理进行位置移动的时候可局部调整。局部导航试图找出如何有效的朝着下一个角落移动，且不与其他的代理或者移动物体发生碰撞。</w:t>
+        <w:t>线性连接的多边形描述的路径就是代理可灵活转向的数据结构，在代理进行位置移动的时候可局部调整。局部导航试图找出如何有效的朝着下一个角落移动，且</w:t>
+      </w:r>
+      <w:proofErr w:type="gramStart"/>
+      <w:r>
+        <w:t>不</w:t>
+      </w:r>
+      <w:proofErr w:type="gramEnd"/>
+      <w:r>
+        <w:t>与其他的代理或者移动物体发生碰撞。</w:t>
       </w:r>
     </w:p>
     <w:p>
@@ -1649,7 +1705,15 @@
         <w:t>。</w:t>
       </w:r>
       <w:r>
-        <w:t>这些情形需要知道行动位置（从那里起跳，着地点在哪里等等情形）。</w:t>
+        <w:t>这些情形需要知道行动位置（从那里起跳</w:t>
+      </w:r>
+      <w:proofErr w:type="gramStart"/>
+      <w:r>
+        <w:t>，着</w:t>
+      </w:r>
+      <w:proofErr w:type="gramEnd"/>
+      <w:r>
+        <w:t>地点在哪里等等情形）。</w:t>
       </w:r>
     </w:p>
     <w:p>
@@ -1806,8 +1870,13 @@
           <w:numId w:val="2"/>
         </w:numPr>
       </w:pPr>
-      <w:r>
-        <w:t>焙处理被选中的对象需要勾选中</w:t>
+      <w:proofErr w:type="gramStart"/>
+      <w:r>
+        <w:t>焙</w:t>
+      </w:r>
+      <w:proofErr w:type="gramEnd"/>
+      <w:r>
+        <w:t>处理被选中的对象需要勾选中</w:t>
       </w:r>
       <w:r>
         <w:t xml:space="preserve"> Navigation Static </w:t>
@@ -2021,7 +2090,15 @@
     </w:p>
     <w:p>
       <w:r>
-        <w:t>当导航窗口是打开并且可见，那么导航网格将会以叠加在水平几何体上的蓝色层显示在场景中。</w:t>
+        <w:t>当导航窗口是打开并且可见，那么导航网格将会以叠加在水平几何体上的蓝色</w:t>
+      </w:r>
+      <w:proofErr w:type="gramStart"/>
+      <w:r>
+        <w:t>层显示</w:t>
+      </w:r>
+      <w:proofErr w:type="gramEnd"/>
+      <w:r>
+        <w:t>在场景中。</w:t>
       </w:r>
     </w:p>
     <w:p>
@@ -2084,7 +2161,15 @@
     </w:p>
     <w:p>
       <w:r>
-        <w:t>概念上讲，无论你放置的代理是作为一个点在压缩的导航网格上还是一个圆在全尺寸导航网格上都是等同的。代理作为一个点很好解释，它能有更好的运行效率并且能</w:t>
+        <w:t>概念上讲，无论你放置的代理是作为一个点在压缩的导航网格上还是一个圆在全尺寸导航网格上都是等同的。代理作为一个</w:t>
+      </w:r>
+      <w:proofErr w:type="gramStart"/>
+      <w:r>
+        <w:t>点很好</w:t>
+      </w:r>
+      <w:proofErr w:type="gramEnd"/>
+      <w:r>
+        <w:t>解释，它能有更好的运行效率并且能</w:t>
       </w:r>
       <w:r>
         <w:t>够让设计者立刻看见代理是否</w:t>
@@ -2322,7 +2407,7 @@
     <w:p>
       <w:pPr>
         <w:rPr>
-          <w:rFonts w:asciiTheme="minorEastAsia" w:hAnsiTheme="minorEastAsia" w:cs="微软雅黑" w:hint="eastAsia"/>
+          <w:rFonts w:asciiTheme="minorEastAsia" w:hAnsiTheme="minorEastAsia" w:cs="微软雅黑"/>
           <w:szCs w:val="21"/>
         </w:rPr>
       </w:pPr>
@@ -2392,7 +2477,7 @@
       <w:tblPr>
         <w:tblStyle w:val="a3"/>
         <w:tblW w:w="0" w:type="auto"/>
-        <w:tblLook w:val="04A0"/>
+        <w:tblLook w:val="04A0" w:firstRow="1" w:lastRow="0" w:firstColumn="1" w:lastColumn="0" w:noHBand="0" w:noVBand="1"/>
       </w:tblPr>
       <w:tblGrid>
         <w:gridCol w:w="2235"/>
@@ -2954,7 +3039,27 @@
                 <w:sz w:val="18"/>
                 <w:szCs w:val="18"/>
               </w:rPr>
-              <w:t>当代理需要在多个目标点之间巡逻时不应勾选这个选项。</w:t>
+              <w:t>当代理需要在多个目标点之间巡逻时</w:t>
+            </w:r>
+            <w:proofErr w:type="gramStart"/>
+            <w:r>
+              <w:rPr>
+                <w:rFonts w:ascii="微软雅黑" w:eastAsia="微软雅黑" w:hAnsi="微软雅黑" w:cs="微软雅黑" w:hint="eastAsia"/>
+                <w:color w:val="000000"/>
+                <w:sz w:val="18"/>
+                <w:szCs w:val="18"/>
+              </w:rPr>
+              <w:t>不应勾选这个</w:t>
+            </w:r>
+            <w:proofErr w:type="gramEnd"/>
+            <w:r>
+              <w:rPr>
+                <w:rFonts w:ascii="微软雅黑" w:eastAsia="微软雅黑" w:hAnsi="微软雅黑" w:cs="微软雅黑" w:hint="eastAsia"/>
+                <w:color w:val="000000"/>
+                <w:sz w:val="18"/>
+                <w:szCs w:val="18"/>
+              </w:rPr>
+              <w:t>选项。</w:t>
             </w:r>
           </w:p>
         </w:tc>
@@ -3461,7 +3566,27 @@
                 <w:sz w:val="18"/>
                 <w:szCs w:val="18"/>
               </w:rPr>
-              <w:t>启用时当代理到达部分路劲的末尾时会去再次从新寻路。当没有路径到达目的地时，部分路径会被生成以到达接近目的地的位置。</w:t>
+              <w:t>启用时当代理</w:t>
+            </w:r>
+            <w:proofErr w:type="gramStart"/>
+            <w:r>
+              <w:rPr>
+                <w:rFonts w:ascii="微软雅黑" w:eastAsia="微软雅黑" w:hAnsi="微软雅黑" w:cs="微软雅黑" w:hint="eastAsia"/>
+                <w:color w:val="000000"/>
+                <w:sz w:val="18"/>
+                <w:szCs w:val="18"/>
+              </w:rPr>
+              <w:t>到达部</w:t>
+            </w:r>
+            <w:proofErr w:type="gramEnd"/>
+            <w:r>
+              <w:rPr>
+                <w:rFonts w:ascii="微软雅黑" w:eastAsia="微软雅黑" w:hAnsi="微软雅黑" w:cs="微软雅黑" w:hint="eastAsia"/>
+                <w:color w:val="000000"/>
+                <w:sz w:val="18"/>
+                <w:szCs w:val="18"/>
+              </w:rPr>
+              <w:t>分路劲的末尾时会去再次从新寻路。当没有路径到达目的地时，部分路径会被生成以到达接近目的地的位置。</w:t>
             </w:r>
           </w:p>
         </w:tc>
@@ -3554,13 +3679,23 @@
         <w:t>GameObject</w:t>
       </w:r>
       <w:proofErr w:type="spellEnd"/>
+      <w:proofErr w:type="gramStart"/>
       <w:r>
         <w:rPr>
           <w:rFonts w:asciiTheme="majorEastAsia" w:eastAsiaTheme="majorEastAsia" w:hAnsiTheme="majorEastAsia" w:cs="微软雅黑" w:hint="eastAsia"/>
           <w:color w:val="000000"/>
           <w:szCs w:val="21"/>
         </w:rPr>
-        <w:t>的锚点不在圆柱体的底部，则可以使用“</w:t>
+        <w:t>的锚点不在</w:t>
+      </w:r>
+      <w:proofErr w:type="gramEnd"/>
+      <w:r>
+        <w:rPr>
+          <w:rFonts w:asciiTheme="majorEastAsia" w:eastAsiaTheme="majorEastAsia" w:hAnsiTheme="majorEastAsia" w:cs="微软雅黑" w:hint="eastAsia"/>
+          <w:color w:val="000000"/>
+          <w:szCs w:val="21"/>
+        </w:rPr>
+        <w:t>圆柱体的底部，则可以使用“</w:t>
       </w:r>
       <w:proofErr w:type="spellStart"/>
       <w:r>
@@ -3739,14 +3874,32 @@
           <w:color w:val="000000"/>
           <w:szCs w:val="21"/>
         </w:rPr>
-        <w:t>(例如由物理系统控制的桶或者箱子等)。当导航障碍是动态的时，代理会直接规避它。当导航障碍是动态的时会在导航网格上雕刻出一个洞</w:t>
-      </w:r>
+        <w:t>(例如由物理系</w:t>
+      </w:r>
+      <w:proofErr w:type="gramStart"/>
       <w:r>
         <w:rPr>
           <w:rFonts w:asciiTheme="majorEastAsia" w:eastAsiaTheme="majorEastAsia" w:hAnsiTheme="majorEastAsia" w:cs="微软雅黑" w:hint="eastAsia"/>
           <w:color w:val="000000"/>
           <w:szCs w:val="21"/>
         </w:rPr>
+        <w:t>统控制的桶或者</w:t>
+      </w:r>
+      <w:proofErr w:type="gramEnd"/>
+      <w:r>
+        <w:rPr>
+          <w:rFonts w:asciiTheme="majorEastAsia" w:eastAsiaTheme="majorEastAsia" w:hAnsiTheme="majorEastAsia" w:cs="微软雅黑" w:hint="eastAsia"/>
+          <w:color w:val="000000"/>
+          <w:szCs w:val="21"/>
+        </w:rPr>
+        <w:t>箱子等)。当导航障碍是动态的时，代理会直接规避它。当导航障碍是动态的时会在导航网格上雕刻出一个洞</w:t>
+      </w:r>
+      <w:r>
+        <w:rPr>
+          <w:rFonts w:asciiTheme="majorEastAsia" w:eastAsiaTheme="majorEastAsia" w:hAnsiTheme="majorEastAsia" w:cs="微软雅黑" w:hint="eastAsia"/>
+          <w:color w:val="000000"/>
+          <w:szCs w:val="21"/>
+        </w:rPr>
         <w:t>，导航系统改变</w:t>
       </w:r>
       <w:r>
@@ -3769,7 +3922,7 @@
     <w:p>
       <w:pPr>
         <w:rPr>
-          <w:rFonts w:asciiTheme="majorEastAsia" w:eastAsiaTheme="majorEastAsia" w:hAnsiTheme="majorEastAsia" w:cs="微软雅黑" w:hint="eastAsia"/>
+          <w:rFonts w:asciiTheme="majorEastAsia" w:eastAsiaTheme="majorEastAsia" w:hAnsiTheme="majorEastAsia" w:cs="微软雅黑"/>
           <w:color w:val="000000"/>
           <w:szCs w:val="21"/>
         </w:rPr>
@@ -3840,7 +3993,7 @@
       <w:tblPr>
         <w:tblStyle w:val="a3"/>
         <w:tblW w:w="0" w:type="auto"/>
-        <w:tblLook w:val="04A0"/>
+        <w:tblLook w:val="04A0" w:firstRow="1" w:lastRow="0" w:firstColumn="1" w:lastColumn="0" w:noHBand="0" w:noVBand="1"/>
       </w:tblPr>
       <w:tblGrid>
         <w:gridCol w:w="1809"/>
@@ -4744,40 +4897,38 @@
         </w:rPr>
         <w:t>​​用时，</w:t>
       </w:r>
-      <w:proofErr w:type="spellStart"/>
       <w:r>
         <w:rPr>
           <w:rFonts w:asciiTheme="majorEastAsia" w:eastAsiaTheme="majorEastAsia" w:hAnsiTheme="majorEastAsia" w:cs="微软雅黑" w:hint="eastAsia"/>
           <w:color w:val="000000"/>
           <w:szCs w:val="21"/>
         </w:rPr>
-        <w:t>Nav</w:t>
-      </w:r>
-      <w:proofErr w:type="spellEnd"/>
+        <w:t>Nav Mesh Obstacle的默认行为与Collider相似。 导航网格代理试图避免与导航网格障碍物碰撞，并且当它们靠近时，它们与导航网格障碍物碰撞。 避障行为是非常基本的，并且具有短的半径。 因此，导航网格代理可能无法在混乱导航网格障碍的环境中找到方法。 这种模式最适用于障碍物持续移动的情况下（例如车辆或玩家角色）。</w:t>
+      </w:r>
+    </w:p>
+    <w:p>
+      <w:pPr>
+        <w:rPr>
+          <w:rFonts w:asciiTheme="majorEastAsia" w:eastAsiaTheme="majorEastAsia" w:hAnsiTheme="majorEastAsia" w:cs="微软雅黑"/>
+          <w:color w:val="000000"/>
+          <w:szCs w:val="21"/>
+        </w:rPr>
+      </w:pPr>
       <w:r>
         <w:rPr>
           <w:rFonts w:asciiTheme="majorEastAsia" w:eastAsiaTheme="majorEastAsia" w:hAnsiTheme="majorEastAsia" w:cs="微软雅黑" w:hint="eastAsia"/>
           <w:color w:val="000000"/>
           <w:szCs w:val="21"/>
         </w:rPr>
-        <w:t xml:space="preserve"> Mesh Obstacle的默认行为与Collider相似。 导航网格代理试图避免与导航网格障碍物碰撞，并且当它们靠近时，它们与导航网格障碍物碰撞。 避障行为是非常基本的，并且具有短的半径。 因此，导航网格代理可能无法在混乱导航网格障碍的环境中找到方法。 这种模式最适用于障碍物持续移动的情况下（例如车辆或玩家角色）。</w:t>
-      </w:r>
-    </w:p>
-    <w:p>
-      <w:pPr>
-        <w:rPr>
-          <w:rFonts w:asciiTheme="majorEastAsia" w:eastAsiaTheme="majorEastAsia" w:hAnsiTheme="majorEastAsia" w:cs="微软雅黑"/>
-          <w:color w:val="000000"/>
-          <w:szCs w:val="21"/>
-        </w:rPr>
-      </w:pPr>
+        <w:t>2.</w:t>
+      </w:r>
       <w:r>
         <w:rPr>
           <w:rFonts w:asciiTheme="majorEastAsia" w:eastAsiaTheme="majorEastAsia" w:hAnsiTheme="majorEastAsia" w:cs="微软雅黑" w:hint="eastAsia"/>
           <w:color w:val="000000"/>
           <w:szCs w:val="21"/>
         </w:rPr>
-        <w:t>2.</w:t>
+        <w:t>Carving(雕刻)</w:t>
       </w:r>
       <w:r>
         <w:rPr>
@@ -4785,7 +4936,7 @@
           <w:color w:val="000000"/>
           <w:szCs w:val="21"/>
         </w:rPr>
-        <w:t>Carving(雕刻)</w:t>
+        <w:t>：</w:t>
       </w:r>
       <w:r>
         <w:rPr>
@@ -4793,23 +4944,33 @@
           <w:color w:val="000000"/>
           <w:szCs w:val="21"/>
         </w:rPr>
-        <w:t>：</w:t>
-      </w:r>
+        <w:t>用Carve时，障碍物在静止时会在</w:t>
+      </w:r>
+      <w:proofErr w:type="spellStart"/>
       <w:r>
         <w:rPr>
           <w:rFonts w:asciiTheme="majorEastAsia" w:eastAsiaTheme="majorEastAsia" w:hAnsiTheme="majorEastAsia" w:cs="微软雅黑" w:hint="eastAsia"/>
           <w:color w:val="000000"/>
           <w:szCs w:val="21"/>
         </w:rPr>
-        <w:t>用Carve时，障碍物在静止时会在</w:t>
-      </w:r>
-      <w:proofErr w:type="spellStart"/>
+        <w:t>NavMesh</w:t>
+      </w:r>
+      <w:proofErr w:type="spellEnd"/>
       <w:r>
         <w:rPr>
           <w:rFonts w:asciiTheme="majorEastAsia" w:eastAsiaTheme="majorEastAsia" w:hAnsiTheme="majorEastAsia" w:cs="微软雅黑" w:hint="eastAsia"/>
           <w:color w:val="000000"/>
           <w:szCs w:val="21"/>
         </w:rPr>
+        <w:t>中雕刻一个洞。 移动时，障碍物是障碍物。 当在</w:t>
+      </w:r>
+      <w:proofErr w:type="spellStart"/>
+      <w:r>
+        <w:rPr>
+          <w:rFonts w:asciiTheme="majorEastAsia" w:eastAsiaTheme="majorEastAsia" w:hAnsiTheme="majorEastAsia" w:cs="微软雅黑" w:hint="eastAsia"/>
+          <w:color w:val="000000"/>
+          <w:szCs w:val="21"/>
+        </w:rPr>
         <w:t>NavMesh</w:t>
       </w:r>
       <w:proofErr w:type="spellEnd"/>
@@ -4819,43 +4980,7 @@
           <w:color w:val="000000"/>
           <w:szCs w:val="21"/>
         </w:rPr>
-        <w:t>中雕刻一个洞。 移动时，障碍物是障碍物。 当在</w:t>
-      </w:r>
-      <w:proofErr w:type="spellStart"/>
-      <w:r>
-        <w:rPr>
-          <w:rFonts w:asciiTheme="majorEastAsia" w:eastAsiaTheme="majorEastAsia" w:hAnsiTheme="majorEastAsia" w:cs="微软雅黑" w:hint="eastAsia"/>
-          <w:color w:val="000000"/>
-          <w:szCs w:val="21"/>
-        </w:rPr>
-        <w:t>NavMesh</w:t>
-      </w:r>
-      <w:proofErr w:type="spellEnd"/>
-      <w:r>
-        <w:rPr>
-          <w:rFonts w:asciiTheme="majorEastAsia" w:eastAsiaTheme="majorEastAsia" w:hAnsiTheme="majorEastAsia" w:cs="微软雅黑" w:hint="eastAsia"/>
-          <w:color w:val="000000"/>
-          <w:szCs w:val="21"/>
-        </w:rPr>
-        <w:t>中刻出一个洞时，探路者能够在障碍物周围的位置周围导航</w:t>
-      </w:r>
-      <w:proofErr w:type="spellStart"/>
-      <w:r>
-        <w:rPr>
-          <w:rFonts w:asciiTheme="majorEastAsia" w:eastAsiaTheme="majorEastAsia" w:hAnsiTheme="majorEastAsia" w:cs="微软雅黑" w:hint="eastAsia"/>
-          <w:color w:val="000000"/>
-          <w:szCs w:val="21"/>
-        </w:rPr>
-        <w:t>Nav</w:t>
-      </w:r>
-      <w:proofErr w:type="spellEnd"/>
-      <w:r>
-        <w:rPr>
-          <w:rFonts w:asciiTheme="majorEastAsia" w:eastAsiaTheme="majorEastAsia" w:hAnsiTheme="majorEastAsia" w:cs="微软雅黑" w:hint="eastAsia"/>
-          <w:color w:val="000000"/>
-          <w:szCs w:val="21"/>
-        </w:rPr>
-        <w:t xml:space="preserve"> Mesh Agent，或者在当前路径被障碍物阻挡的情况下找到另一条路线。 开启雕刻导航网格障碍物是一种很好的做法，通常阻挡导航，但可以由玩家或其他游戏事件（如爆炸物（例如，箱子或桶））移动。</w:t>
+        <w:t>中刻出一个洞时，探路者能够在障碍物周围的位置周围导航Nav Mesh Agent，或者在当前路径被障碍物阻挡的情况下找到另一条路线。 开启雕刻导航网格障碍物是一种很好的做法，通常阻挡导航，但可以由玩家或其他游戏事件（如爆炸物（例如，箱子或桶））移动。</w:t>
       </w:r>
     </w:p>
     <w:p>
@@ -5100,9 +5225,19 @@
           <w:color w:val="000000"/>
           <w:szCs w:val="21"/>
         </w:rPr>
-        <w:t>这是默认行为。 要启用它，请勾选</w:t>
-      </w:r>
-      <w:proofErr w:type="spellStart"/>
+        <w:t>这是默认行为。 要启用它，</w:t>
+      </w:r>
+      <w:proofErr w:type="gramStart"/>
+      <w:r>
+        <w:rPr>
+          <w:rFonts w:asciiTheme="majorEastAsia" w:eastAsiaTheme="majorEastAsia" w:hAnsiTheme="majorEastAsia" w:cs="微软雅黑"/>
+          <w:color w:val="000000"/>
+          <w:szCs w:val="21"/>
+        </w:rPr>
+        <w:t>请勾选</w:t>
+      </w:r>
+      <w:proofErr w:type="spellStart"/>
+      <w:proofErr w:type="gramEnd"/>
       <w:r>
         <w:rPr>
           <w:rFonts w:asciiTheme="majorEastAsia" w:eastAsiaTheme="majorEastAsia" w:hAnsiTheme="majorEastAsia" w:cs="微软雅黑"/>
@@ -5152,7 +5287,25 @@
           <w:color w:val="000000"/>
           <w:szCs w:val="21"/>
         </w:rPr>
-        <w:t>复选框。 在这种模式下，当导航网格障碍物移动时，雕刻的孔被移除。 当导航网格障碍物停止移动并且静止超过固定时间设置的时间时，它被视为静止并且雕刻的孔再次被更新。 在导航网格障碍物正在移动时，导航网格物体避免使用碰撞避免，但不要在其周围规划路径。</w:t>
+        <w:t>复选框。 在这种模式下，当导航网格障碍物移动时，雕刻的孔被移除。 当导航网格障碍物停止移动并且静止超过固定时间设置的时间时，它被视为静止并且雕刻的</w:t>
+      </w:r>
+      <w:proofErr w:type="gramStart"/>
+      <w:r>
+        <w:rPr>
+          <w:rFonts w:asciiTheme="majorEastAsia" w:eastAsiaTheme="majorEastAsia" w:hAnsiTheme="majorEastAsia" w:cs="微软雅黑"/>
+          <w:color w:val="000000"/>
+          <w:szCs w:val="21"/>
+        </w:rPr>
+        <w:t>孔再次</w:t>
+      </w:r>
+      <w:proofErr w:type="gramEnd"/>
+      <w:r>
+        <w:rPr>
+          <w:rFonts w:asciiTheme="majorEastAsia" w:eastAsiaTheme="majorEastAsia" w:hAnsiTheme="majorEastAsia" w:cs="微软雅黑"/>
+          <w:color w:val="000000"/>
+          <w:szCs w:val="21"/>
+        </w:rPr>
+        <w:t>被更新。 在导航网格障碍物正在移动时，导航网格物体避免使用碰撞避免，但不要在其周围规划路径。</w:t>
       </w:r>
     </w:p>
     <w:p>
@@ -5340,11 +5493,6 @@
       </w:r>
     </w:p>
     <w:p>
-      <w:pPr>
-        <w:rPr>
-          <w:rFonts w:hint="eastAsia"/>
-        </w:rPr>
-      </w:pPr>
       <w:r>
         <w:rPr>
           <w:rFonts w:hint="eastAsia"/>
@@ -5409,7 +5557,7 @@
       <w:tblPr>
         <w:tblStyle w:val="a3"/>
         <w:tblW w:w="0" w:type="auto"/>
-        <w:tblLook w:val="04A0"/>
+        <w:tblLook w:val="04A0" w:firstRow="1" w:lastRow="0" w:firstColumn="1" w:lastColumn="0" w:noHBand="0" w:noVBand="1"/>
       </w:tblPr>
       <w:tblGrid>
         <w:gridCol w:w="2235"/>
@@ -5626,9 +5774,9 @@
                 <w:sz w:val="18"/>
                 <w:szCs w:val="18"/>
               </w:rPr>
-              <w:t>如果值为正值，则在处理路径请求时计算路径开销时使用它。 否则，使用默认成本（该游戏对象所属区域的成本）。 如果“成本覆盖”设置为值3.0，则移动离网链接将比在默认</w:t>
-            </w:r>
-            <w:proofErr w:type="spellStart"/>
+              <w:t>如果值为正值，则在处理路径请求时计算路径开销时使用它。 否则，使用默认成本（该游戏对象所属区域的成本）。 如果“成本覆盖”</w:t>
+            </w:r>
+            <w:proofErr w:type="gramStart"/>
             <w:r>
               <w:rPr>
                 <w:rFonts w:ascii="微软雅黑" w:eastAsia="微软雅黑" w:hAnsi="微软雅黑" w:cs="微软雅黑"/>
@@ -5636,9 +5784,9 @@
                 <w:sz w:val="18"/>
                 <w:szCs w:val="18"/>
               </w:rPr>
-              <w:t>NavMesh</w:t>
-            </w:r>
-            <w:proofErr w:type="spellEnd"/>
+              <w:t>设置为值</w:t>
+            </w:r>
+            <w:proofErr w:type="gramEnd"/>
             <w:r>
               <w:rPr>
                 <w:rFonts w:ascii="微软雅黑" w:eastAsia="微软雅黑" w:hAnsi="微软雅黑" w:cs="微软雅黑"/>
@@ -5646,7 +5794,67 @@
                 <w:sz w:val="18"/>
                 <w:szCs w:val="18"/>
               </w:rPr>
-              <w:t>区域上移动相同距离贵3倍。 当你想让代理人一般都喜欢步行时，成本覆盖变得很有用，但当步行距离明显更长时，使用离网连接。</w:t>
+              <w:t>3.0，则</w:t>
+            </w:r>
+            <w:proofErr w:type="gramStart"/>
+            <w:r>
+              <w:rPr>
+                <w:rFonts w:ascii="微软雅黑" w:eastAsia="微软雅黑" w:hAnsi="微软雅黑" w:cs="微软雅黑"/>
+                <w:color w:val="000000"/>
+                <w:sz w:val="18"/>
+                <w:szCs w:val="18"/>
+              </w:rPr>
+              <w:t>移动离网链</w:t>
+            </w:r>
+            <w:proofErr w:type="gramEnd"/>
+            <w:r>
+              <w:rPr>
+                <w:rFonts w:ascii="微软雅黑" w:eastAsia="微软雅黑" w:hAnsi="微软雅黑" w:cs="微软雅黑"/>
+                <w:color w:val="000000"/>
+                <w:sz w:val="18"/>
+                <w:szCs w:val="18"/>
+              </w:rPr>
+              <w:t>接将比在默认</w:t>
+            </w:r>
+            <w:proofErr w:type="spellStart"/>
+            <w:r>
+              <w:rPr>
+                <w:rFonts w:ascii="微软雅黑" w:eastAsia="微软雅黑" w:hAnsi="微软雅黑" w:cs="微软雅黑"/>
+                <w:color w:val="000000"/>
+                <w:sz w:val="18"/>
+                <w:szCs w:val="18"/>
+              </w:rPr>
+              <w:t>NavMesh</w:t>
+            </w:r>
+            <w:proofErr w:type="spellEnd"/>
+            <w:r>
+              <w:rPr>
+                <w:rFonts w:ascii="微软雅黑" w:eastAsia="微软雅黑" w:hAnsi="微软雅黑" w:cs="微软雅黑"/>
+                <w:color w:val="000000"/>
+                <w:sz w:val="18"/>
+                <w:szCs w:val="18"/>
+              </w:rPr>
+              <w:t>区域上移动相同距离贵3倍。 当你想让代理人一般都喜欢步行时，成本覆盖变得很有用，但当步行距离明显更长时，</w:t>
+            </w:r>
+            <w:proofErr w:type="gramStart"/>
+            <w:r>
+              <w:rPr>
+                <w:rFonts w:ascii="微软雅黑" w:eastAsia="微软雅黑" w:hAnsi="微软雅黑" w:cs="微软雅黑"/>
+                <w:color w:val="000000"/>
+                <w:sz w:val="18"/>
+                <w:szCs w:val="18"/>
+              </w:rPr>
+              <w:t>使用离网连接</w:t>
+            </w:r>
+            <w:proofErr w:type="gramEnd"/>
+            <w:r>
+              <w:rPr>
+                <w:rFonts w:ascii="微软雅黑" w:eastAsia="微软雅黑" w:hAnsi="微软雅黑" w:cs="微软雅黑"/>
+                <w:color w:val="000000"/>
+                <w:sz w:val="18"/>
+                <w:szCs w:val="18"/>
+              </w:rPr>
+              <w:t>。</w:t>
             </w:r>
           </w:p>
         </w:tc>
@@ -5696,7 +5904,27 @@
                 <w:sz w:val="18"/>
                 <w:szCs w:val="18"/>
               </w:rPr>
-              <w:t>如果启用，链接可以在任一方向移动。 否则，它只能从开始到结束。</w:t>
+              <w:t>如果启用，链接可以在任</w:t>
+            </w:r>
+            <w:proofErr w:type="gramStart"/>
+            <w:r>
+              <w:rPr>
+                <w:rFonts w:ascii="微软雅黑" w:eastAsia="微软雅黑" w:hAnsi="微软雅黑" w:cs="微软雅黑"/>
+                <w:color w:val="000000"/>
+                <w:sz w:val="18"/>
+                <w:szCs w:val="18"/>
+              </w:rPr>
+              <w:t>一</w:t>
+            </w:r>
+            <w:proofErr w:type="gramEnd"/>
+            <w:r>
+              <w:rPr>
+                <w:rFonts w:ascii="微软雅黑" w:eastAsia="微软雅黑" w:hAnsi="微软雅黑" w:cs="微软雅黑"/>
+                <w:color w:val="000000"/>
+                <w:sz w:val="18"/>
+                <w:szCs w:val="18"/>
+              </w:rPr>
+              <w:t>方向移动。 否则，它只能从开始到结束。</w:t>
             </w:r>
           </w:p>
         </w:tc>
@@ -5816,7 +6044,27 @@
                 <w:sz w:val="18"/>
                 <w:szCs w:val="18"/>
               </w:rPr>
-              <w:t>。 如果禁用，即使端点移动，链接仍将停留在起始位置。</w:t>
+              <w:t>。 如果禁用，即使端点移动，</w:t>
+            </w:r>
+            <w:proofErr w:type="gramStart"/>
+            <w:r>
+              <w:rPr>
+                <w:rFonts w:ascii="微软雅黑" w:eastAsia="微软雅黑" w:hAnsi="微软雅黑" w:cs="微软雅黑"/>
+                <w:color w:val="000000"/>
+                <w:sz w:val="18"/>
+                <w:szCs w:val="18"/>
+              </w:rPr>
+              <w:t>链接仍</w:t>
+            </w:r>
+            <w:proofErr w:type="gramEnd"/>
+            <w:r>
+              <w:rPr>
+                <w:rFonts w:ascii="微软雅黑" w:eastAsia="微软雅黑" w:hAnsi="微软雅黑" w:cs="微软雅黑"/>
+                <w:color w:val="000000"/>
+                <w:sz w:val="18"/>
+                <w:szCs w:val="18"/>
+              </w:rPr>
+              <w:t>将停留在起始位置。</w:t>
             </w:r>
           </w:p>
         </w:tc>
@@ -5866,7 +6114,27 @@
                 <w:sz w:val="18"/>
                 <w:szCs w:val="18"/>
               </w:rPr>
-              <w:t>描述链接的导航区域类型。 区域类型允许您对相似区域类型应用公共遍历成本，并防止某些角色根据代理的区域掩码访问离网连接。</w:t>
+              <w:t>描述链接的导航区域类型。 区域类型允许您对相似区域类型应用公共遍历成本，并防止某些角色根据代理的区域掩码</w:t>
+            </w:r>
+            <w:proofErr w:type="gramStart"/>
+            <w:r>
+              <w:rPr>
+                <w:rFonts w:ascii="微软雅黑" w:eastAsia="微软雅黑" w:hAnsi="微软雅黑" w:cs="微软雅黑"/>
+                <w:color w:val="000000"/>
+                <w:sz w:val="18"/>
+                <w:szCs w:val="18"/>
+              </w:rPr>
+              <w:t>访问离网连接</w:t>
+            </w:r>
+            <w:proofErr w:type="gramEnd"/>
+            <w:r>
+              <w:rPr>
+                <w:rFonts w:ascii="微软雅黑" w:eastAsia="微软雅黑" w:hAnsi="微软雅黑" w:cs="微软雅黑"/>
+                <w:color w:val="000000"/>
+                <w:sz w:val="18"/>
+                <w:szCs w:val="18"/>
+              </w:rPr>
+              <w:t>。</w:t>
             </w:r>
           </w:p>
         </w:tc>
@@ -5901,7 +6169,25 @@
           <w:color w:val="000000"/>
           <w:szCs w:val="21"/>
         </w:rPr>
-        <w:t>如果代理未遍历离线网格链接，请确保两个端点连接正确。正确连接的终点应在接入点周围显示一个圆圈。</w:t>
+        <w:t>如果代理未遍历离线网格链接，</w:t>
+      </w:r>
+      <w:proofErr w:type="gramStart"/>
+      <w:r>
+        <w:rPr>
+          <w:rFonts w:asciiTheme="majorEastAsia" w:eastAsiaTheme="majorEastAsia" w:hAnsiTheme="majorEastAsia" w:cs="微软雅黑"/>
+          <w:color w:val="000000"/>
+          <w:szCs w:val="21"/>
+        </w:rPr>
+        <w:t>请确保</w:t>
+      </w:r>
+      <w:proofErr w:type="gramEnd"/>
+      <w:r>
+        <w:rPr>
+          <w:rFonts w:asciiTheme="majorEastAsia" w:eastAsiaTheme="majorEastAsia" w:hAnsiTheme="majorEastAsia" w:cs="微软雅黑"/>
+          <w:color w:val="000000"/>
+          <w:szCs w:val="21"/>
+        </w:rPr>
+        <w:t>两个端点连接正确。正确连接的终点应在接入点周围显示一个圆圈。</w:t>
       </w:r>
     </w:p>
     <w:p>
@@ -5911,7 +6197,7 @@
         <w:spacing w:line="272" w:lineRule="atLeast"/>
         <w:jc w:val="left"/>
         <w:rPr>
-          <w:rFonts w:asciiTheme="majorEastAsia" w:eastAsiaTheme="majorEastAsia" w:hAnsiTheme="majorEastAsia" w:cs="微软雅黑" w:hint="eastAsia"/>
+          <w:rFonts w:asciiTheme="majorEastAsia" w:eastAsiaTheme="majorEastAsia" w:hAnsiTheme="majorEastAsia" w:cs="微软雅黑"/>
           <w:color w:val="000000"/>
           <w:szCs w:val="21"/>
         </w:rPr>
@@ -5946,9 +6232,6 @@
     <w:p>
       <w:pPr>
         <w:pStyle w:val="2"/>
-        <w:rPr>
-          <w:rFonts w:hint="eastAsia"/>
-        </w:rPr>
       </w:pPr>
       <w:r>
         <w:rPr>
@@ -5964,18 +6247,34 @@
         <w:spacing w:line="272" w:lineRule="atLeast"/>
         <w:jc w:val="left"/>
         <w:rPr>
+          <w:rFonts w:asciiTheme="majorEastAsia" w:eastAsiaTheme="majorEastAsia" w:hAnsiTheme="majorEastAsia" w:cs="微软雅黑"/>
+          <w:color w:val="000000"/>
+          <w:szCs w:val="21"/>
+        </w:rPr>
+      </w:pPr>
+      <w:r>
+        <w:rPr>
+          <w:rFonts w:asciiTheme="majorEastAsia" w:eastAsiaTheme="majorEastAsia" w:hAnsiTheme="majorEastAsia" w:cs="微软雅黑"/>
+          <w:color w:val="000000"/>
+          <w:szCs w:val="21"/>
+        </w:rPr>
+        <w:t>除了上述的组件之外</w:t>
+      </w:r>
+      <w:r>
+        <w:rPr>
           <w:rFonts w:asciiTheme="majorEastAsia" w:eastAsiaTheme="majorEastAsia" w:hAnsiTheme="majorEastAsia" w:cs="微软雅黑" w:hint="eastAsia"/>
           <w:color w:val="000000"/>
           <w:szCs w:val="21"/>
         </w:rPr>
-      </w:pPr>
-      <w:r>
-        <w:rPr>
-          <w:rFonts w:asciiTheme="majorEastAsia" w:eastAsiaTheme="majorEastAsia" w:hAnsiTheme="majorEastAsia" w:cs="微软雅黑"/>
-          <w:color w:val="000000"/>
-          <w:szCs w:val="21"/>
-        </w:rPr>
-        <w:t>除了上述的组件之外</w:t>
+        <w:t>,</w:t>
+      </w:r>
+      <w:r>
+        <w:rPr>
+          <w:rFonts w:asciiTheme="majorEastAsia" w:eastAsiaTheme="majorEastAsia" w:hAnsiTheme="majorEastAsia" w:cs="微软雅黑"/>
+          <w:color w:val="000000"/>
+          <w:szCs w:val="21"/>
+        </w:rPr>
+        <w:t>在</w:t>
       </w:r>
       <w:r>
         <w:rPr>
@@ -5983,41 +6282,7 @@
           <w:color w:val="000000"/>
           <w:szCs w:val="21"/>
         </w:rPr>
-        <w:t>,</w:t>
-      </w:r>
-      <w:r>
-        <w:rPr>
-          <w:rFonts w:asciiTheme="majorEastAsia" w:eastAsiaTheme="majorEastAsia" w:hAnsiTheme="majorEastAsia" w:cs="微软雅黑"/>
-          <w:color w:val="000000"/>
-          <w:szCs w:val="21"/>
-        </w:rPr>
-        <w:t>在</w:t>
-      </w:r>
-      <w:r>
-        <w:rPr>
-          <w:rFonts w:asciiTheme="majorEastAsia" w:eastAsiaTheme="majorEastAsia" w:hAnsiTheme="majorEastAsia" w:cs="微软雅黑" w:hint="eastAsia"/>
-          <w:color w:val="000000"/>
-          <w:szCs w:val="21"/>
-        </w:rPr>
-        <w:t>Unity5.6以后更新了新版的导航系统组件。但是新系统并没有随着Unity的更新一同正式发布,它们作为一个开源项目放在</w:t>
-      </w:r>
-      <w:proofErr w:type="spellStart"/>
-      <w:r>
-        <w:rPr>
-          <w:rFonts w:asciiTheme="majorEastAsia" w:eastAsiaTheme="majorEastAsia" w:hAnsiTheme="majorEastAsia" w:cs="微软雅黑" w:hint="eastAsia"/>
-          <w:color w:val="000000"/>
-          <w:szCs w:val="21"/>
-        </w:rPr>
-        <w:t>GitHub</w:t>
-      </w:r>
-      <w:proofErr w:type="spellEnd"/>
-      <w:r>
-        <w:rPr>
-          <w:rFonts w:asciiTheme="majorEastAsia" w:eastAsiaTheme="majorEastAsia" w:hAnsiTheme="majorEastAsia" w:cs="微软雅黑" w:hint="eastAsia"/>
-          <w:color w:val="000000"/>
-          <w:szCs w:val="21"/>
-        </w:rPr>
-        <w:t>上。</w:t>
+        <w:t>Unity5.6以后更新了新版的导航系统组件。但是新系统并没有随着Unity的更新一同正式发布,它们作为一个开源项目放在GitHub上。</w:t>
       </w:r>
     </w:p>
     <w:p>
@@ -6027,7 +6292,7 @@
         <w:spacing w:line="272" w:lineRule="atLeast"/>
         <w:jc w:val="left"/>
         <w:rPr>
-          <w:rFonts w:asciiTheme="majorEastAsia" w:eastAsiaTheme="majorEastAsia" w:hAnsiTheme="majorEastAsia" w:cs="微软雅黑" w:hint="eastAsia"/>
+          <w:rFonts w:asciiTheme="majorEastAsia" w:eastAsiaTheme="majorEastAsia" w:hAnsiTheme="majorEastAsia" w:cs="微软雅黑"/>
           <w:color w:val="000000"/>
           <w:szCs w:val="21"/>
         </w:rPr>
@@ -6043,7 +6308,7 @@
       <w:hyperlink r:id="rId28" w:history="1">
         <w:r>
           <w:rPr>
-            <w:rStyle w:val="ab"/>
+            <w:rStyle w:val="af"/>
             <w:rFonts w:asciiTheme="majorEastAsia" w:eastAsiaTheme="majorEastAsia" w:hAnsiTheme="majorEastAsia" w:cs="微软雅黑"/>
             <w:szCs w:val="21"/>
           </w:rPr>
@@ -6058,7 +6323,7 @@
         <w:spacing w:line="272" w:lineRule="atLeast"/>
         <w:jc w:val="left"/>
         <w:rPr>
-          <w:rFonts w:asciiTheme="majorEastAsia" w:eastAsiaTheme="majorEastAsia" w:hAnsiTheme="majorEastAsia" w:cs="微软雅黑" w:hint="eastAsia"/>
+          <w:rFonts w:asciiTheme="majorEastAsia" w:eastAsiaTheme="majorEastAsia" w:hAnsiTheme="majorEastAsia" w:cs="微软雅黑"/>
           <w:color w:val="000000"/>
           <w:szCs w:val="21"/>
         </w:rPr>
@@ -6075,9 +6340,6 @@
     <w:p>
       <w:pPr>
         <w:pStyle w:val="3"/>
-        <w:rPr>
-          <w:rFonts w:hint="eastAsia"/>
-        </w:rPr>
       </w:pPr>
       <w:proofErr w:type="spellStart"/>
       <w:r>
@@ -6180,7 +6442,25 @@
           <w:color w:val="000000"/>
           <w:szCs w:val="21"/>
         </w:rPr>
-        <w:t>标准的的Unity安装</w:t>
+        <w:t>标准的</w:t>
+      </w:r>
+      <w:proofErr w:type="gramStart"/>
+      <w:r>
+        <w:rPr>
+          <w:rFonts w:asciiTheme="majorEastAsia" w:eastAsiaTheme="majorEastAsia" w:hAnsiTheme="majorEastAsia" w:cs="微软雅黑"/>
+          <w:color w:val="000000"/>
+          <w:szCs w:val="21"/>
+        </w:rPr>
+        <w:t>的</w:t>
+      </w:r>
+      <w:proofErr w:type="gramEnd"/>
+      <w:r>
+        <w:rPr>
+          <w:rFonts w:asciiTheme="majorEastAsia" w:eastAsiaTheme="majorEastAsia" w:hAnsiTheme="majorEastAsia" w:cs="微软雅黑"/>
+          <w:color w:val="000000"/>
+          <w:szCs w:val="21"/>
+        </w:rPr>
+        <w:t>Unity安装</w:t>
       </w:r>
       <w:r>
         <w:rPr>
@@ -6226,7 +6506,7 @@
     <w:p>
       <w:pPr>
         <w:rPr>
-          <w:rFonts w:asciiTheme="majorEastAsia" w:eastAsiaTheme="majorEastAsia" w:hAnsiTheme="majorEastAsia" w:cs="微软雅黑" w:hint="eastAsia"/>
+          <w:rFonts w:asciiTheme="majorEastAsia" w:eastAsiaTheme="majorEastAsia" w:hAnsiTheme="majorEastAsia" w:cs="微软雅黑"/>
           <w:color w:val="000000"/>
           <w:szCs w:val="21"/>
         </w:rPr>
@@ -6291,9 +6571,19 @@
           <w:color w:val="000000"/>
           <w:szCs w:val="21"/>
         </w:rPr>
-        <w:t xml:space="preserve"> 即可。点击以后会创建一个空的节点，上面挂载着</w:t>
-      </w:r>
-      <w:proofErr w:type="spellStart"/>
+        <w:t xml:space="preserve"> 即可。点击以后会创建一个空的节点，上面</w:t>
+      </w:r>
+      <w:proofErr w:type="gramStart"/>
+      <w:r>
+        <w:rPr>
+          <w:rFonts w:asciiTheme="majorEastAsia" w:eastAsiaTheme="majorEastAsia" w:hAnsiTheme="majorEastAsia" w:cs="微软雅黑"/>
+          <w:color w:val="000000"/>
+          <w:szCs w:val="21"/>
+        </w:rPr>
+        <w:t>挂载着</w:t>
+      </w:r>
+      <w:proofErr w:type="spellStart"/>
+      <w:proofErr w:type="gramEnd"/>
       <w:r>
         <w:rPr>
           <w:rFonts w:asciiTheme="majorEastAsia" w:eastAsiaTheme="majorEastAsia" w:hAnsiTheme="majorEastAsia" w:cs="微软雅黑"/>
@@ -6331,11 +6621,6 @@
       </w:r>
     </w:p>
     <w:p>
-      <w:pPr>
-        <w:rPr>
-          <w:rFonts w:hint="eastAsia"/>
-        </w:rPr>
-      </w:pPr>
       <w:r>
         <w:rPr>
           <w:noProof/>
@@ -6425,9 +6710,6 @@
     <w:p>
       <w:pPr>
         <w:pStyle w:val="4"/>
-        <w:rPr>
-          <w:rFonts w:hint="eastAsia"/>
-        </w:rPr>
       </w:pPr>
       <w:r>
         <w:t>属性</w:t>
@@ -6437,7 +6719,7 @@
       <w:tblPr>
         <w:tblStyle w:val="a3"/>
         <w:tblW w:w="0" w:type="auto"/>
-        <w:tblLook w:val="04A0"/>
+        <w:tblLook w:val="04A0" w:firstRow="1" w:lastRow="0" w:firstColumn="1" w:lastColumn="0" w:noHBand="0" w:noVBand="1"/>
       </w:tblPr>
       <w:tblGrid>
         <w:gridCol w:w="1797"/>
@@ -6887,9 +7169,19 @@
                 <w:color w:val="000000"/>
                 <w:szCs w:val="21"/>
               </w:rPr>
-              <w:t>使用子物体上挂载着</w:t>
+              <w:t>使用子物体上</w:t>
+            </w:r>
+            <w:proofErr w:type="gramStart"/>
+            <w:r>
+              <w:rPr>
+                <w:rFonts w:asciiTheme="majorEastAsia" w:eastAsiaTheme="majorEastAsia" w:hAnsiTheme="majorEastAsia" w:cs="微软雅黑"/>
+                <w:color w:val="000000"/>
+                <w:szCs w:val="21"/>
+              </w:rPr>
+              <w:t>挂载着</w:t>
             </w:r>
             <w:proofErr w:type="spellStart"/>
+            <w:proofErr w:type="gramEnd"/>
             <w:r>
               <w:rPr>
                 <w:rFonts w:asciiTheme="majorEastAsia" w:eastAsiaTheme="majorEastAsia" w:hAnsiTheme="majorEastAsia" w:cs="微软雅黑"/>
@@ -7030,7 +7322,25 @@
                 <w:color w:val="000000"/>
                 <w:szCs w:val="21"/>
               </w:rPr>
-              <w:t>自动不选中所有的选项，意思是关掉它们</w:t>
+              <w:t>自动</w:t>
+            </w:r>
+            <w:proofErr w:type="gramStart"/>
+            <w:r>
+              <w:rPr>
+                <w:rFonts w:asciiTheme="majorEastAsia" w:eastAsiaTheme="majorEastAsia" w:hAnsiTheme="majorEastAsia" w:cs="微软雅黑"/>
+                <w:color w:val="000000"/>
+                <w:szCs w:val="21"/>
+              </w:rPr>
+              <w:t>不</w:t>
+            </w:r>
+            <w:proofErr w:type="gramEnd"/>
+            <w:r>
+              <w:rPr>
+                <w:rFonts w:asciiTheme="majorEastAsia" w:eastAsiaTheme="majorEastAsia" w:hAnsiTheme="majorEastAsia" w:cs="微软雅黑"/>
+                <w:color w:val="000000"/>
+                <w:szCs w:val="21"/>
+              </w:rPr>
+              <w:t>选中所有的选项，意思是关掉它们</w:t>
             </w:r>
           </w:p>
         </w:tc>
@@ -7537,7 +7847,25 @@
                 <w:color w:val="000000"/>
                 <w:szCs w:val="21"/>
               </w:rPr>
-              <w:t>择挂载着碰撞器和Terrains（地形）组件的几何体。代理在当前环境中使用这个选项比使用Render Meshes 选项在移动时能够更加接近物理边界</w:t>
+              <w:t>择</w:t>
+            </w:r>
+            <w:proofErr w:type="gramStart"/>
+            <w:r>
+              <w:rPr>
+                <w:rFonts w:asciiTheme="majorEastAsia" w:eastAsiaTheme="majorEastAsia" w:hAnsiTheme="majorEastAsia" w:cs="微软雅黑"/>
+                <w:color w:val="000000"/>
+                <w:szCs w:val="21"/>
+              </w:rPr>
+              <w:t>挂载着碰撞器</w:t>
+            </w:r>
+            <w:proofErr w:type="gramEnd"/>
+            <w:r>
+              <w:rPr>
+                <w:rFonts w:asciiTheme="majorEastAsia" w:eastAsiaTheme="majorEastAsia" w:hAnsiTheme="majorEastAsia" w:cs="微软雅黑"/>
+                <w:color w:val="000000"/>
+                <w:szCs w:val="21"/>
+              </w:rPr>
+              <w:t>和Terrains（地形）组件的几何体。代理在当前环境中使用这个选项比使用Render Meshes 选项在移动时能够更加接近物理边界</w:t>
             </w:r>
           </w:p>
         </w:tc>
@@ -7620,13 +7948,23 @@
           <w:szCs w:val="21"/>
         </w:rPr>
       </w:pPr>
-      <w:r>
-        <w:rPr>
-          <w:rFonts w:asciiTheme="majorEastAsia" w:eastAsiaTheme="majorEastAsia" w:hAnsiTheme="majorEastAsia" w:cs="微软雅黑"/>
-          <w:color w:val="000000"/>
-          <w:szCs w:val="21"/>
-        </w:rPr>
-        <w:t>烘培处理会自动的排除挂有</w:t>
+      <w:proofErr w:type="gramStart"/>
+      <w:r>
+        <w:rPr>
+          <w:rFonts w:asciiTheme="majorEastAsia" w:eastAsiaTheme="majorEastAsia" w:hAnsiTheme="majorEastAsia" w:cs="微软雅黑"/>
+          <w:color w:val="000000"/>
+          <w:szCs w:val="21"/>
+        </w:rPr>
+        <w:t>烘培处理</w:t>
+      </w:r>
+      <w:proofErr w:type="gramEnd"/>
+      <w:r>
+        <w:rPr>
+          <w:rFonts w:asciiTheme="majorEastAsia" w:eastAsiaTheme="majorEastAsia" w:hAnsiTheme="majorEastAsia" w:cs="微软雅黑"/>
+          <w:color w:val="000000"/>
+          <w:szCs w:val="21"/>
+        </w:rPr>
+        <w:t>会自动的排除挂有</w:t>
       </w:r>
       <w:proofErr w:type="spellStart"/>
       <w:r>
@@ -7686,9 +8024,6 @@
     <w:p>
       <w:pPr>
         <w:pStyle w:val="4"/>
-        <w:rPr>
-          <w:rFonts w:hint="eastAsia"/>
-        </w:rPr>
       </w:pPr>
       <w:r>
         <w:t>高级设置</w:t>
@@ -7702,7 +8037,7 @@
           <w:numId w:val="0"/>
         </w:numPr>
         <w:rPr>
-          <w:rFonts w:asciiTheme="minorEastAsia" w:eastAsiaTheme="minorEastAsia" w:hAnsiTheme="minorEastAsia" w:hint="eastAsia"/>
+          <w:rFonts w:asciiTheme="minorEastAsia" w:eastAsiaTheme="minorEastAsia" w:hAnsiTheme="minorEastAsia"/>
           <w:b w:val="0"/>
           <w:sz w:val="21"/>
           <w:szCs w:val="21"/>
@@ -7722,7 +8057,7 @@
       <w:tblPr>
         <w:tblStyle w:val="a3"/>
         <w:tblW w:w="0" w:type="auto"/>
-        <w:tblLook w:val="04A0"/>
+        <w:tblLook w:val="04A0" w:firstRow="1" w:lastRow="0" w:firstColumn="1" w:lastColumn="0" w:noHBand="0" w:noVBand="1"/>
       </w:tblPr>
       <w:tblGrid>
         <w:gridCol w:w="1809"/>
@@ -7880,7 +8215,6 @@
                 <w:szCs w:val="21"/>
               </w:rPr>
             </w:pPr>
-            <w:proofErr w:type="spellStart"/>
             <w:r>
               <w:rPr>
                 <w:rFonts w:asciiTheme="majorEastAsia" w:eastAsiaTheme="majorEastAsia" w:hAnsiTheme="majorEastAsia" w:cs="微软雅黑"/>
@@ -7889,7 +8223,6 @@
               </w:rPr>
               <w:t>Walkable</w:t>
             </w:r>
-            <w:proofErr w:type="spellEnd"/>
           </w:p>
         </w:tc>
         <w:tc>
@@ -8098,25 +8431,7 @@
                 <w:color w:val="000000"/>
                 <w:szCs w:val="21"/>
               </w:rPr>
-              <w:t xml:space="preserve"> </w:t>
-            </w:r>
-            <w:proofErr w:type="spellStart"/>
-            <w:r>
-              <w:rPr>
-                <w:rFonts w:asciiTheme="majorEastAsia" w:eastAsiaTheme="majorEastAsia" w:hAnsiTheme="majorEastAsia" w:cs="微软雅黑"/>
-                <w:color w:val="000000"/>
-                <w:szCs w:val="21"/>
-              </w:rPr>
-              <w:t>Voxel</w:t>
-            </w:r>
-            <w:proofErr w:type="spellEnd"/>
-            <w:r>
-              <w:rPr>
-                <w:rFonts w:asciiTheme="majorEastAsia" w:eastAsiaTheme="majorEastAsia" w:hAnsiTheme="majorEastAsia" w:cs="微软雅黑"/>
-                <w:color w:val="000000"/>
-                <w:szCs w:val="21"/>
-              </w:rPr>
-              <w:t xml:space="preserve"> Size</w:t>
+              <w:t xml:space="preserve"> Voxel Size</w:t>
             </w:r>
             <w:r>
               <w:rPr>
@@ -8163,7 +8478,79 @@
                 <w:color w:val="000000"/>
                 <w:szCs w:val="21"/>
               </w:rPr>
-              <w:t>控制着Unity在烘焙导航网格时如何处理输入的几何信息（这是在速度和准确度之间折衷处理）.勾中复选框使其生效。默认是没有勾中的。每个代理半径3个体素（直径6个体素）允许捕获狭窄的通道，列如门，同时能够保持较快的烘焙时间。对于较大的区域，半径使用1到2个体素能加速烘焙。室内紧密的斑点更适合较小的体素，如每半径4到6个体素。超过每半径8个体素并不会提供额外的附加效果。</w:t>
+              <w:t>控制着Unity在烘焙导航网格时如何处理输入的几何信息（这是在速度和准确度之间折衷处理）.</w:t>
+            </w:r>
+            <w:proofErr w:type="gramStart"/>
+            <w:r>
+              <w:rPr>
+                <w:rFonts w:asciiTheme="majorEastAsia" w:eastAsiaTheme="majorEastAsia" w:hAnsiTheme="majorEastAsia" w:cs="微软雅黑"/>
+                <w:color w:val="000000"/>
+                <w:szCs w:val="21"/>
+              </w:rPr>
+              <w:t>勾中复选框</w:t>
+            </w:r>
+            <w:proofErr w:type="gramEnd"/>
+            <w:r>
+              <w:rPr>
+                <w:rFonts w:asciiTheme="majorEastAsia" w:eastAsiaTheme="majorEastAsia" w:hAnsiTheme="majorEastAsia" w:cs="微软雅黑"/>
+                <w:color w:val="000000"/>
+                <w:szCs w:val="21"/>
+              </w:rPr>
+              <w:t>使其生效。默认是</w:t>
+            </w:r>
+            <w:proofErr w:type="gramStart"/>
+            <w:r>
+              <w:rPr>
+                <w:rFonts w:asciiTheme="majorEastAsia" w:eastAsiaTheme="majorEastAsia" w:hAnsiTheme="majorEastAsia" w:cs="微软雅黑"/>
+                <w:color w:val="000000"/>
+                <w:szCs w:val="21"/>
+              </w:rPr>
+              <w:t>没有勾中的</w:t>
+            </w:r>
+            <w:proofErr w:type="gramEnd"/>
+            <w:r>
+              <w:rPr>
+                <w:rFonts w:asciiTheme="majorEastAsia" w:eastAsiaTheme="majorEastAsia" w:hAnsiTheme="majorEastAsia" w:cs="微软雅黑"/>
+                <w:color w:val="000000"/>
+                <w:szCs w:val="21"/>
+              </w:rPr>
+              <w:t>。每个代理半径3个体素（直径6个体素）允许捕获狭窄的通道，</w:t>
+            </w:r>
+            <w:proofErr w:type="gramStart"/>
+            <w:r>
+              <w:rPr>
+                <w:rFonts w:asciiTheme="majorEastAsia" w:eastAsiaTheme="majorEastAsia" w:hAnsiTheme="majorEastAsia" w:cs="微软雅黑"/>
+                <w:color w:val="000000"/>
+                <w:szCs w:val="21"/>
+              </w:rPr>
+              <w:t>列如</w:t>
+            </w:r>
+            <w:proofErr w:type="gramEnd"/>
+            <w:r>
+              <w:rPr>
+                <w:rFonts w:asciiTheme="majorEastAsia" w:eastAsiaTheme="majorEastAsia" w:hAnsiTheme="majorEastAsia" w:cs="微软雅黑"/>
+                <w:color w:val="000000"/>
+                <w:szCs w:val="21"/>
+              </w:rPr>
+              <w:t>门，同时能够保持较快的烘焙时间。对于较大的区域，半径使用1到2个体素能加速烘焙。室内紧密的斑点更适合较小的体素，如每半径4到6个体素。超过每半径8个体</w:t>
+            </w:r>
+            <w:proofErr w:type="gramStart"/>
+            <w:r>
+              <w:rPr>
+                <w:rFonts w:asciiTheme="majorEastAsia" w:eastAsiaTheme="majorEastAsia" w:hAnsiTheme="majorEastAsia" w:cs="微软雅黑"/>
+                <w:color w:val="000000"/>
+                <w:szCs w:val="21"/>
+              </w:rPr>
+              <w:t>素并不</w:t>
+            </w:r>
+            <w:proofErr w:type="gramEnd"/>
+            <w:r>
+              <w:rPr>
+                <w:rFonts w:asciiTheme="majorEastAsia" w:eastAsiaTheme="majorEastAsia" w:hAnsiTheme="majorEastAsia" w:cs="微软雅黑"/>
+                <w:color w:val="000000"/>
+                <w:szCs w:val="21"/>
+              </w:rPr>
+              <w:t>会提供额外的附加效果。</w:t>
             </w:r>
           </w:p>
           <w:p>
@@ -8253,7 +8640,43 @@
                 <w:color w:val="000000"/>
                 <w:szCs w:val="21"/>
               </w:rPr>
-              <w:t>为了使烘焙过程并行处理以及有效利用内存，被烘焙的场景会被分割成不同的小块去烘焙。在导航网格中那些可见的白色线条就是边界。默认的切片大小是256个体素，能够在内存利用和导航网个片段做很好的折衷。想要改变这个大小，需要狗钻中这个复选框，并且在Tile Size 字段里输入你想要体素值。切片越小，导航网格碎片越多，这可能导致一</w:t>
+              <w:t>为了使烘焙过程并行处理以及有效利用内存，被烘焙的场景会被分割成不同的小块去烘焙。在导航网格中那些可见的白色线条就是边界。默认的切片大小是256个体素，能够在内存利用和导航网</w:t>
+            </w:r>
+            <w:proofErr w:type="gramStart"/>
+            <w:r>
+              <w:rPr>
+                <w:rFonts w:asciiTheme="majorEastAsia" w:eastAsiaTheme="majorEastAsia" w:hAnsiTheme="majorEastAsia" w:cs="微软雅黑"/>
+                <w:color w:val="000000"/>
+                <w:szCs w:val="21"/>
+              </w:rPr>
+              <w:t>个</w:t>
+            </w:r>
+            <w:proofErr w:type="gramEnd"/>
+            <w:r>
+              <w:rPr>
+                <w:rFonts w:asciiTheme="majorEastAsia" w:eastAsiaTheme="majorEastAsia" w:hAnsiTheme="majorEastAsia" w:cs="微软雅黑"/>
+                <w:color w:val="000000"/>
+                <w:szCs w:val="21"/>
+              </w:rPr>
+              <w:t>片段做很好的折衷。想要改变这个大小，需要</w:t>
+            </w:r>
+            <w:proofErr w:type="gramStart"/>
+            <w:r>
+              <w:rPr>
+                <w:rFonts w:asciiTheme="majorEastAsia" w:eastAsiaTheme="majorEastAsia" w:hAnsiTheme="majorEastAsia" w:cs="微软雅黑"/>
+                <w:color w:val="000000"/>
+                <w:szCs w:val="21"/>
+              </w:rPr>
+              <w:t>狗钻中这个</w:t>
+            </w:r>
+            <w:proofErr w:type="gramEnd"/>
+            <w:r>
+              <w:rPr>
+                <w:rFonts w:asciiTheme="majorEastAsia" w:eastAsiaTheme="majorEastAsia" w:hAnsiTheme="majorEastAsia" w:cs="微软雅黑"/>
+                <w:color w:val="000000"/>
+                <w:szCs w:val="21"/>
+              </w:rPr>
+              <w:t>复选框，并且在Tile Size 字段里输入你想要体素值。切片越小，导航网格碎片越多，这可能导致一</w:t>
             </w:r>
             <w:r>
               <w:rPr>
@@ -8374,25 +8797,105 @@
       <w:pPr>
         <w:pStyle w:val="3"/>
       </w:pPr>
+      <w:proofErr w:type="spellStart"/>
+      <w:r>
+        <w:t>NavMesh</w:t>
+      </w:r>
+      <w:proofErr w:type="spellEnd"/>
+      <w:r>
+        <w:t xml:space="preserve"> Modifier</w:t>
+      </w:r>
       <w:r>
         <w:rPr>
           <w:rFonts w:hint="eastAsia"/>
         </w:rPr>
-        <w:t>导航修正（</w:t>
-      </w:r>
-      <w:proofErr w:type="spellStart"/>
-      <w:r>
+        <w:t>（</w:t>
+      </w:r>
+      <w:r>
+        <w:t xml:space="preserve"> </w:t>
+      </w:r>
+      <w:r>
+        <w:rPr>
+          <w:rFonts w:hint="eastAsia"/>
+        </w:rPr>
+        <w:t>导航修正</w:t>
+      </w:r>
+      <w:r>
+        <w:rPr>
+          <w:rFonts w:hint="eastAsia"/>
+        </w:rPr>
+        <w:t>）</w:t>
+      </w:r>
+    </w:p>
+    <w:p>
+      <w:pPr>
+        <w:rPr>
+          <w:rFonts w:asciiTheme="majorEastAsia" w:eastAsiaTheme="majorEastAsia" w:hAnsiTheme="majorEastAsia" w:cs="微软雅黑"/>
+          <w:color w:val="000000"/>
+          <w:szCs w:val="21"/>
+        </w:rPr>
+      </w:pPr>
+      <w:r>
+        <w:rPr>
+          <w:rFonts w:asciiTheme="majorEastAsia" w:eastAsiaTheme="majorEastAsia" w:hAnsiTheme="majorEastAsia" w:cs="微软雅黑"/>
+          <w:color w:val="000000"/>
+          <w:szCs w:val="21"/>
+        </w:rPr>
+        <w:t>导航网格修正组件在运行状态烘焙导航网格中调整特定的对象行为。</w:t>
+      </w:r>
+      <w:proofErr w:type="spellStart"/>
+      <w:r>
+        <w:rPr>
+          <w:rFonts w:asciiTheme="majorEastAsia" w:eastAsiaTheme="majorEastAsia" w:hAnsiTheme="majorEastAsia" w:cs="微软雅黑"/>
+          <w:color w:val="000000"/>
+          <w:szCs w:val="21"/>
+        </w:rPr>
         <w:t>NavMesh</w:t>
       </w:r>
       <w:proofErr w:type="spellEnd"/>
       <w:r>
-        <w:t xml:space="preserve"> Modifier</w:t>
-      </w:r>
-      <w:r>
-        <w:rPr>
-          <w:rFonts w:hint="eastAsia"/>
-        </w:rPr>
-        <w:t>）</w:t>
+        <w:rPr>
+          <w:rFonts w:asciiTheme="majorEastAsia" w:eastAsiaTheme="majorEastAsia" w:hAnsiTheme="majorEastAsia" w:cs="微软雅黑"/>
+          <w:color w:val="000000"/>
+          <w:szCs w:val="21"/>
+        </w:rPr>
+        <w:t xml:space="preserve"> </w:t>
+      </w:r>
+      <w:proofErr w:type="spellStart"/>
+      <w:r>
+        <w:rPr>
+          <w:rFonts w:asciiTheme="majorEastAsia" w:eastAsiaTheme="majorEastAsia" w:hAnsiTheme="majorEastAsia" w:cs="微软雅黑"/>
+          <w:color w:val="000000"/>
+          <w:szCs w:val="21"/>
+        </w:rPr>
+        <w:t>Modifer</w:t>
+      </w:r>
+      <w:proofErr w:type="spellEnd"/>
+      <w:r>
+        <w:rPr>
+          <w:rFonts w:asciiTheme="majorEastAsia" w:eastAsiaTheme="majorEastAsia" w:hAnsiTheme="majorEastAsia" w:cs="微软雅黑"/>
+          <w:color w:val="000000"/>
+          <w:szCs w:val="21"/>
+        </w:rPr>
+        <w:t xml:space="preserve"> 组件不在Unity的标准安装包中；可以查看文档中的高级</w:t>
+      </w:r>
+      <w:proofErr w:type="spellStart"/>
+      <w:r>
+        <w:rPr>
+          <w:rFonts w:asciiTheme="majorEastAsia" w:eastAsiaTheme="majorEastAsia" w:hAnsiTheme="majorEastAsia" w:cs="微软雅黑"/>
+          <w:color w:val="000000"/>
+          <w:szCs w:val="21"/>
+        </w:rPr>
+        <w:t>NavMesh</w:t>
+      </w:r>
+      <w:proofErr w:type="spellEnd"/>
+      <w:r>
+        <w:rPr>
+          <w:rFonts w:asciiTheme="majorEastAsia" w:eastAsiaTheme="majorEastAsia" w:hAnsiTheme="majorEastAsia" w:cs="微软雅黑"/>
+          <w:color w:val="000000"/>
+          <w:szCs w:val="21"/>
+        </w:rPr>
+        <w:t>构建组件获取它的访问信息。</w:t>
       </w:r>
     </w:p>
     <w:p>
@@ -8409,7 +8912,25 @@
           <w:color w:val="000000"/>
           <w:szCs w:val="21"/>
         </w:rPr>
-        <w:t>导航网格修正组件在运行状态烘焙导航网格中调整特定的对象行为。</w:t>
+        <w:t xml:space="preserve">在菜单 </w:t>
+      </w:r>
+      <w:proofErr w:type="spellStart"/>
+      <w:r>
+        <w:rPr>
+          <w:rFonts w:asciiTheme="majorEastAsia" w:eastAsiaTheme="majorEastAsia" w:hAnsiTheme="majorEastAsia" w:cs="微软雅黑"/>
+          <w:color w:val="000000"/>
+          <w:szCs w:val="21"/>
+        </w:rPr>
+        <w:t>GameObject</w:t>
+      </w:r>
+      <w:proofErr w:type="spellEnd"/>
+      <w:r>
+        <w:rPr>
+          <w:rFonts w:asciiTheme="majorEastAsia" w:eastAsiaTheme="majorEastAsia" w:hAnsiTheme="majorEastAsia" w:cs="微软雅黑"/>
+          <w:color w:val="000000"/>
+          <w:szCs w:val="21"/>
+        </w:rPr>
+        <w:t>&gt;AI&gt;</w:t>
       </w:r>
       <w:proofErr w:type="spellStart"/>
       <w:r>
@@ -8427,43 +8948,7 @@
           <w:color w:val="000000"/>
           <w:szCs w:val="21"/>
         </w:rPr>
-        <w:t xml:space="preserve"> </w:t>
-      </w:r>
-      <w:proofErr w:type="spellStart"/>
-      <w:r>
-        <w:rPr>
-          <w:rFonts w:asciiTheme="majorEastAsia" w:eastAsiaTheme="majorEastAsia" w:hAnsiTheme="majorEastAsia" w:cs="微软雅黑"/>
-          <w:color w:val="000000"/>
-          <w:szCs w:val="21"/>
-        </w:rPr>
-        <w:t>Modifer</w:t>
-      </w:r>
-      <w:proofErr w:type="spellEnd"/>
-      <w:r>
-        <w:rPr>
-          <w:rFonts w:asciiTheme="majorEastAsia" w:eastAsiaTheme="majorEastAsia" w:hAnsiTheme="majorEastAsia" w:cs="微软雅黑"/>
-          <w:color w:val="000000"/>
-          <w:szCs w:val="21"/>
-        </w:rPr>
-        <w:t xml:space="preserve"> 组件不在Unity的标准安装包中；可以查看文档中的高级</w:t>
-      </w:r>
-      <w:proofErr w:type="spellStart"/>
-      <w:r>
-        <w:rPr>
-          <w:rFonts w:asciiTheme="majorEastAsia" w:eastAsiaTheme="majorEastAsia" w:hAnsiTheme="majorEastAsia" w:cs="微软雅黑"/>
-          <w:color w:val="000000"/>
-          <w:szCs w:val="21"/>
-        </w:rPr>
-        <w:t>NavMesh</w:t>
-      </w:r>
-      <w:proofErr w:type="spellEnd"/>
-      <w:r>
-        <w:rPr>
-          <w:rFonts w:asciiTheme="majorEastAsia" w:eastAsiaTheme="majorEastAsia" w:hAnsiTheme="majorEastAsia" w:cs="微软雅黑"/>
-          <w:color w:val="000000"/>
-          <w:szCs w:val="21"/>
-        </w:rPr>
-        <w:t>构建组件获取它的访问信息。</w:t>
+        <w:t xml:space="preserve"> Modifier 中可以找到使用它。</w:t>
       </w:r>
     </w:p>
     <w:p>
@@ -8480,93 +8965,58 @@
           <w:color w:val="000000"/>
           <w:szCs w:val="21"/>
         </w:rPr>
-        <w:t xml:space="preserve">在菜单 </w:t>
-      </w:r>
-      <w:proofErr w:type="spellStart"/>
-      <w:r>
-        <w:rPr>
-          <w:rFonts w:asciiTheme="majorEastAsia" w:eastAsiaTheme="majorEastAsia" w:hAnsiTheme="majorEastAsia" w:cs="微软雅黑"/>
-          <w:color w:val="000000"/>
-          <w:szCs w:val="21"/>
-        </w:rPr>
-        <w:t>GameObject</w:t>
-      </w:r>
-      <w:proofErr w:type="spellEnd"/>
-      <w:r>
-        <w:rPr>
-          <w:rFonts w:asciiTheme="majorEastAsia" w:eastAsiaTheme="majorEastAsia" w:hAnsiTheme="majorEastAsia" w:cs="微软雅黑"/>
-          <w:color w:val="000000"/>
-          <w:szCs w:val="21"/>
-        </w:rPr>
-        <w:t>&gt;AI&gt;</w:t>
-      </w:r>
-      <w:proofErr w:type="spellStart"/>
-      <w:r>
-        <w:rPr>
-          <w:rFonts w:asciiTheme="majorEastAsia" w:eastAsiaTheme="majorEastAsia" w:hAnsiTheme="majorEastAsia" w:cs="微软雅黑"/>
-          <w:color w:val="000000"/>
-          <w:szCs w:val="21"/>
-        </w:rPr>
-        <w:t>NavMesh</w:t>
-      </w:r>
-      <w:proofErr w:type="spellEnd"/>
-      <w:r>
-        <w:rPr>
-          <w:rFonts w:asciiTheme="majorEastAsia" w:eastAsiaTheme="majorEastAsia" w:hAnsiTheme="majorEastAsia" w:cs="微软雅黑"/>
-          <w:color w:val="000000"/>
-          <w:szCs w:val="21"/>
-        </w:rPr>
-        <w:t xml:space="preserve"> Modifier 中可以找到使用它。</w:t>
+        <w:t>下面的这张图片中，平台的右下角挂在了一个Modifier 组件并且把他的</w:t>
+      </w:r>
+      <w:proofErr w:type="spellStart"/>
+      <w:r>
+        <w:rPr>
+          <w:rFonts w:asciiTheme="majorEastAsia" w:eastAsiaTheme="majorEastAsia" w:hAnsiTheme="majorEastAsia" w:cs="微软雅黑"/>
+          <w:color w:val="000000"/>
+          <w:szCs w:val="21"/>
+        </w:rPr>
+        <w:t>AreaType</w:t>
+      </w:r>
+      <w:proofErr w:type="spellEnd"/>
+      <w:r>
+        <w:rPr>
+          <w:rFonts w:asciiTheme="majorEastAsia" w:eastAsiaTheme="majorEastAsia" w:hAnsiTheme="majorEastAsia" w:cs="微软雅黑"/>
+          <w:color w:val="000000"/>
+          <w:szCs w:val="21"/>
+        </w:rPr>
+        <w:t xml:space="preserve"> 设置成</w:t>
+      </w:r>
+      <w:proofErr w:type="spellStart"/>
+      <w:r>
+        <w:rPr>
+          <w:rFonts w:asciiTheme="majorEastAsia" w:eastAsiaTheme="majorEastAsia" w:hAnsiTheme="majorEastAsia" w:cs="微软雅黑"/>
+          <w:color w:val="000000"/>
+          <w:szCs w:val="21"/>
+        </w:rPr>
+        <w:t>HardRoad</w:t>
+      </w:r>
+      <w:proofErr w:type="spellEnd"/>
+      <w:r>
+        <w:rPr>
+          <w:rFonts w:asciiTheme="majorEastAsia" w:eastAsiaTheme="majorEastAsia" w:hAnsiTheme="majorEastAsia" w:cs="微软雅黑" w:hint="eastAsia"/>
+          <w:color w:val="000000"/>
+          <w:szCs w:val="21"/>
+        </w:rPr>
+        <w:t>.</w:t>
+      </w:r>
+      <w:r>
+        <w:fldChar w:fldCharType="begin"/>
+      </w:r>
+      <w:r>
+        <w:instrText xml:space="preserve">INCLUDEPICTURE \d "https://img.mubu.com/document_image/de9f59a7-54b6-47bb-af47-0530d1adadd8-536534.jpg" \* MERGEFORMATINET </w:instrText>
+      </w:r>
+      <w:r>
+        <w:fldChar w:fldCharType="end"/>
       </w:r>
     </w:p>
     <w:p>
       <w:pPr>
-        <w:rPr>
-          <w:rFonts w:asciiTheme="majorEastAsia" w:eastAsiaTheme="majorEastAsia" w:hAnsiTheme="majorEastAsia" w:cs="微软雅黑"/>
-          <w:color w:val="000000"/>
-          <w:szCs w:val="21"/>
-        </w:rPr>
+        <w:ind w:left="210" w:hangingChars="100" w:hanging="210"/>
       </w:pPr>
-      <w:r>
-        <w:rPr>
-          <w:rFonts w:asciiTheme="majorEastAsia" w:eastAsiaTheme="majorEastAsia" w:hAnsiTheme="majorEastAsia" w:cs="微软雅黑"/>
-          <w:color w:val="000000"/>
-          <w:szCs w:val="21"/>
-        </w:rPr>
-        <w:t>下面的这张图片中，平台的右下角挂在了一个Modifier 组件并且把他的</w:t>
-      </w:r>
-      <w:proofErr w:type="spellStart"/>
-      <w:r>
-        <w:rPr>
-          <w:rFonts w:asciiTheme="majorEastAsia" w:eastAsiaTheme="majorEastAsia" w:hAnsiTheme="majorEastAsia" w:cs="微软雅黑"/>
-          <w:color w:val="000000"/>
-          <w:szCs w:val="21"/>
-        </w:rPr>
-        <w:t>AreaType</w:t>
-      </w:r>
-      <w:proofErr w:type="spellEnd"/>
-      <w:r>
-        <w:rPr>
-          <w:rFonts w:asciiTheme="majorEastAsia" w:eastAsiaTheme="majorEastAsia" w:hAnsiTheme="majorEastAsia" w:cs="微软雅黑"/>
-          <w:color w:val="000000"/>
-          <w:szCs w:val="21"/>
-        </w:rPr>
-        <w:t xml:space="preserve"> 设置成Lava.</w:t>
-      </w:r>
-      <w:r>
-        <w:fldChar w:fldCharType="begin"/>
-      </w:r>
-      <w:r>
-        <w:instrText xml:space="preserve">INCLUDEPICTURE \d "https://img.mubu.com/document_image/de9f59a7-54b6-47bb-af47-0530d1adadd8-536534.jpg" \* MERGEFORMATINET </w:instrText>
-      </w:r>
-      <w:r>
-        <w:fldChar w:fldCharType="separate"/>
-      </w:r>
-      <w:r>
-        <w:fldChar w:fldCharType="end"/>
-      </w:r>
-    </w:p>
-    <w:p>
       <w:r>
         <w:rPr>
           <w:noProof/>
@@ -8705,7 +9155,7 @@
     <w:p>
       <w:pPr>
         <w:rPr>
-          <w:rFonts w:asciiTheme="majorEastAsia" w:eastAsiaTheme="majorEastAsia" w:hAnsiTheme="majorEastAsia" w:cs="微软雅黑" w:hint="eastAsia"/>
+          <w:rFonts w:asciiTheme="majorEastAsia" w:eastAsiaTheme="majorEastAsia" w:hAnsiTheme="majorEastAsia" w:cs="微软雅黑"/>
           <w:color w:val="000000"/>
           <w:szCs w:val="21"/>
         </w:rPr>
@@ -8786,9 +9236,6 @@
     <w:p>
       <w:pPr>
         <w:pStyle w:val="4"/>
-        <w:rPr>
-          <w:rFonts w:hint="eastAsia"/>
-        </w:rPr>
       </w:pPr>
       <w:r>
         <w:t>属性</w:t>
@@ -8798,7 +9245,7 @@
       <w:tblPr>
         <w:tblStyle w:val="a3"/>
         <w:tblW w:w="0" w:type="auto"/>
-        <w:tblLook w:val="04A0"/>
+        <w:tblLook w:val="04A0" w:firstRow="1" w:lastRow="0" w:firstColumn="1" w:lastColumn="0" w:noHBand="0" w:noVBand="1"/>
       </w:tblPr>
       <w:tblGrid>
         <w:gridCol w:w="2093"/>
@@ -8919,13 +9366,23 @@
                 <w:szCs w:val="21"/>
               </w:rPr>
             </w:pPr>
-            <w:r>
-              <w:rPr>
-                <w:rFonts w:asciiTheme="majorEastAsia" w:eastAsiaTheme="majorEastAsia" w:hAnsiTheme="majorEastAsia" w:cs="微软雅黑"/>
-                <w:color w:val="000000"/>
-                <w:szCs w:val="21"/>
-              </w:rPr>
-              <w:t>勾中复选框在构建过程中将排除这个游戏对象及其全部内容。</w:t>
+            <w:proofErr w:type="gramStart"/>
+            <w:r>
+              <w:rPr>
+                <w:rFonts w:asciiTheme="majorEastAsia" w:eastAsiaTheme="majorEastAsia" w:hAnsiTheme="majorEastAsia" w:cs="微软雅黑"/>
+                <w:color w:val="000000"/>
+                <w:szCs w:val="21"/>
+              </w:rPr>
+              <w:t>勾中复选框</w:t>
+            </w:r>
+            <w:proofErr w:type="gramEnd"/>
+            <w:r>
+              <w:rPr>
+                <w:rFonts w:asciiTheme="majorEastAsia" w:eastAsiaTheme="majorEastAsia" w:hAnsiTheme="majorEastAsia" w:cs="微软雅黑"/>
+                <w:color w:val="000000"/>
+                <w:szCs w:val="21"/>
+              </w:rPr>
+              <w:t>在构建过程中将排除这个游戏对象及其全部内容。</w:t>
             </w:r>
           </w:p>
           <w:p>
@@ -9088,13 +9545,23 @@
                 <w:szCs w:val="21"/>
               </w:rPr>
             </w:pPr>
-            <w:r>
-              <w:rPr>
-                <w:rFonts w:asciiTheme="majorEastAsia" w:eastAsiaTheme="majorEastAsia" w:hAnsiTheme="majorEastAsia" w:cs="微软雅黑"/>
-                <w:color w:val="000000"/>
-                <w:szCs w:val="21"/>
-              </w:rPr>
-              <w:t>从下来菜单中选择一个新的区域类型。</w:t>
+            <w:proofErr w:type="gramStart"/>
+            <w:r>
+              <w:rPr>
+                <w:rFonts w:asciiTheme="majorEastAsia" w:eastAsiaTheme="majorEastAsia" w:hAnsiTheme="majorEastAsia" w:cs="微软雅黑"/>
+                <w:color w:val="000000"/>
+                <w:szCs w:val="21"/>
+              </w:rPr>
+              <w:t>从下来</w:t>
+            </w:r>
+            <w:proofErr w:type="gramEnd"/>
+            <w:r>
+              <w:rPr>
+                <w:rFonts w:asciiTheme="majorEastAsia" w:eastAsiaTheme="majorEastAsia" w:hAnsiTheme="majorEastAsia" w:cs="微软雅黑"/>
+                <w:color w:val="000000"/>
+                <w:szCs w:val="21"/>
+              </w:rPr>
+              <w:t>菜单中选择一个新的区域类型。</w:t>
             </w:r>
           </w:p>
           <w:p>
@@ -9185,8 +9652,13 @@
       <w:pPr>
         <w:pStyle w:val="3"/>
       </w:pPr>
-      <w:r>
-        <w:t>导航网格修正区域</w:t>
+      <w:proofErr w:type="spellStart"/>
+      <w:r>
+        <w:t>NavMesh</w:t>
+      </w:r>
+      <w:proofErr w:type="spellEnd"/>
+      <w:r>
+        <w:t xml:space="preserve"> Modifier Volume</w:t>
       </w:r>
       <w:r>
         <w:rPr>
@@ -9194,21 +9666,120 @@
         </w:rPr>
         <w:t>（</w:t>
       </w:r>
-      <w:bookmarkStart w:id="1" w:name="OLE_LINK3"/>
-      <w:proofErr w:type="spellStart"/>
-      <w:r>
+      <w:r>
+        <w:rPr>
+          <w:rFonts w:hint="eastAsia"/>
+        </w:rPr>
+        <w:t>导航修正</w:t>
+      </w:r>
+      <w:r>
+        <w:rPr>
+          <w:rFonts w:hint="eastAsia"/>
+        </w:rPr>
+        <w:t>区域</w:t>
+      </w:r>
+      <w:r>
+        <w:rPr>
+          <w:rFonts w:hint="eastAsia"/>
+        </w:rPr>
+        <w:t>）</w:t>
+      </w:r>
+    </w:p>
+    <w:p>
+      <w:pPr>
+        <w:rPr>
+          <w:rFonts w:asciiTheme="majorEastAsia" w:eastAsiaTheme="majorEastAsia" w:hAnsiTheme="majorEastAsia" w:cs="微软雅黑"/>
+          <w:color w:val="000000"/>
+          <w:szCs w:val="21"/>
+        </w:rPr>
+      </w:pPr>
+      <w:proofErr w:type="spellStart"/>
+      <w:r>
+        <w:rPr>
+          <w:rFonts w:asciiTheme="majorEastAsia" w:eastAsiaTheme="majorEastAsia" w:hAnsiTheme="majorEastAsia" w:cs="微软雅黑"/>
+          <w:color w:val="000000"/>
+          <w:szCs w:val="21"/>
+        </w:rPr>
         <w:t>NavMesh</w:t>
       </w:r>
       <w:proofErr w:type="spellEnd"/>
       <w:r>
-        <w:t xml:space="preserve"> Modifier Volume</w:t>
-      </w:r>
-      <w:bookmarkEnd w:id="1"/>
-      <w:r>
-        <w:rPr>
-          <w:rFonts w:hint="eastAsia"/>
-        </w:rPr>
-        <w:t>）</w:t>
+        <w:rPr>
+          <w:rFonts w:asciiTheme="majorEastAsia" w:eastAsiaTheme="majorEastAsia" w:hAnsiTheme="majorEastAsia" w:cs="微软雅黑"/>
+          <w:color w:val="000000"/>
+          <w:szCs w:val="21"/>
+        </w:rPr>
+        <w:t xml:space="preserve"> Modifier Volume将定义区域标记为特定类型（例如Lava或Door）。 而</w:t>
+      </w:r>
+      <w:proofErr w:type="spellStart"/>
+      <w:r>
+        <w:rPr>
+          <w:rFonts w:asciiTheme="majorEastAsia" w:eastAsiaTheme="majorEastAsia" w:hAnsiTheme="majorEastAsia" w:cs="微软雅黑"/>
+          <w:color w:val="000000"/>
+          <w:szCs w:val="21"/>
+        </w:rPr>
+        <w:t>NavMesh</w:t>
+      </w:r>
+      <w:proofErr w:type="spellEnd"/>
+      <w:r>
+        <w:rPr>
+          <w:rFonts w:asciiTheme="majorEastAsia" w:eastAsiaTheme="majorEastAsia" w:hAnsiTheme="majorEastAsia" w:cs="微软雅黑"/>
+          <w:color w:val="000000"/>
+          <w:szCs w:val="21"/>
+        </w:rPr>
+        <w:t xml:space="preserve"> Modifier会将某些</w:t>
+      </w:r>
+      <w:proofErr w:type="spellStart"/>
+      <w:r>
+        <w:rPr>
+          <w:rFonts w:asciiTheme="majorEastAsia" w:eastAsiaTheme="majorEastAsia" w:hAnsiTheme="majorEastAsia" w:cs="微软雅黑"/>
+          <w:color w:val="000000"/>
+          <w:szCs w:val="21"/>
+        </w:rPr>
+        <w:t>GameObjects</w:t>
+      </w:r>
+      <w:proofErr w:type="spellEnd"/>
+      <w:r>
+        <w:rPr>
+          <w:rFonts w:asciiTheme="majorEastAsia" w:eastAsiaTheme="majorEastAsia" w:hAnsiTheme="majorEastAsia" w:cs="微软雅黑"/>
+          <w:color w:val="000000"/>
+          <w:szCs w:val="21"/>
+        </w:rPr>
+        <w:t xml:space="preserve">标记为区域类型。 </w:t>
+      </w:r>
+      <w:proofErr w:type="spellStart"/>
+      <w:r>
+        <w:rPr>
+          <w:rFonts w:asciiTheme="majorEastAsia" w:eastAsiaTheme="majorEastAsia" w:hAnsiTheme="majorEastAsia" w:cs="微软雅黑"/>
+          <w:color w:val="000000"/>
+          <w:szCs w:val="21"/>
+        </w:rPr>
+        <w:t>NavMesh</w:t>
+      </w:r>
+      <w:proofErr w:type="spellEnd"/>
+      <w:r>
+        <w:rPr>
+          <w:rFonts w:asciiTheme="majorEastAsia" w:eastAsiaTheme="majorEastAsia" w:hAnsiTheme="majorEastAsia" w:cs="微软雅黑"/>
+          <w:color w:val="000000"/>
+          <w:szCs w:val="21"/>
+        </w:rPr>
+        <w:t xml:space="preserve"> Modifier Volume允许您根据特定的</w:t>
+      </w:r>
+      <w:r>
+        <w:rPr>
+          <w:rFonts w:asciiTheme="majorEastAsia" w:eastAsiaTheme="majorEastAsia" w:hAnsiTheme="majorEastAsia" w:cs="微软雅黑" w:hint="eastAsia"/>
+          <w:color w:val="000000"/>
+          <w:szCs w:val="21"/>
+        </w:rPr>
+        <w:t>需求制定区域类型</w:t>
+      </w:r>
+      <w:r>
+        <w:rPr>
+          <w:rFonts w:asciiTheme="majorEastAsia" w:eastAsiaTheme="majorEastAsia" w:hAnsiTheme="majorEastAsia" w:cs="微软雅黑"/>
+          <w:color w:val="000000"/>
+          <w:szCs w:val="21"/>
+        </w:rPr>
+        <w:t>。</w:t>
       </w:r>
     </w:p>
     <w:p>
@@ -9235,8 +9806,17 @@
           <w:color w:val="000000"/>
           <w:szCs w:val="21"/>
         </w:rPr>
-        <w:t xml:space="preserve"> Modifier Volume将定义区域标记为特定类型（例如Lava或Door）。 而</w:t>
-      </w:r>
+        <w:t xml:space="preserve"> Modifier Volume 标记不会被表示为单独几何体为可行走区域非常有用，如，危险区域。当然你也可以用它来标记一些不可行走的区域。</w:t>
+      </w:r>
+    </w:p>
+    <w:p>
+      <w:pPr>
+        <w:rPr>
+          <w:rFonts w:asciiTheme="majorEastAsia" w:eastAsiaTheme="majorEastAsia" w:hAnsiTheme="majorEastAsia" w:cs="微软雅黑"/>
+          <w:color w:val="000000"/>
+          <w:szCs w:val="21"/>
+        </w:rPr>
+      </w:pPr>
       <w:proofErr w:type="spellStart"/>
       <w:r>
         <w:rPr>
@@ -9253,25 +9833,7 @@
           <w:color w:val="000000"/>
           <w:szCs w:val="21"/>
         </w:rPr>
-        <w:t xml:space="preserve"> Modifier会将某些</w:t>
-      </w:r>
-      <w:proofErr w:type="spellStart"/>
-      <w:r>
-        <w:rPr>
-          <w:rFonts w:asciiTheme="majorEastAsia" w:eastAsiaTheme="majorEastAsia" w:hAnsiTheme="majorEastAsia" w:cs="微软雅黑"/>
-          <w:color w:val="000000"/>
-          <w:szCs w:val="21"/>
-        </w:rPr>
-        <w:t>GameObjects</w:t>
-      </w:r>
-      <w:proofErr w:type="spellEnd"/>
-      <w:r>
-        <w:rPr>
-          <w:rFonts w:asciiTheme="majorEastAsia" w:eastAsiaTheme="majorEastAsia" w:hAnsiTheme="majorEastAsia" w:cs="微软雅黑"/>
-          <w:color w:val="000000"/>
-          <w:szCs w:val="21"/>
-        </w:rPr>
-        <w:t xml:space="preserve">标记为区域类型。 </w:t>
+        <w:t xml:space="preserve"> Modifier Volume也会影响</w:t>
       </w:r>
       <w:proofErr w:type="spellStart"/>
       <w:r>
@@ -9289,33 +9851,8 @@
           <w:color w:val="000000"/>
           <w:szCs w:val="21"/>
         </w:rPr>
-        <w:t xml:space="preserve"> Modifier Volume允许您根据特定的</w:t>
-      </w:r>
-      <w:r>
-        <w:rPr>
-          <w:rFonts w:asciiTheme="majorEastAsia" w:eastAsiaTheme="majorEastAsia" w:hAnsiTheme="majorEastAsia" w:cs="微软雅黑" w:hint="eastAsia"/>
-          <w:color w:val="000000"/>
-          <w:szCs w:val="21"/>
-        </w:rPr>
-        <w:t>需求制定区域类型</w:t>
-      </w:r>
-      <w:r>
-        <w:rPr>
-          <w:rFonts w:asciiTheme="majorEastAsia" w:eastAsiaTheme="majorEastAsia" w:hAnsiTheme="majorEastAsia" w:cs="微软雅黑"/>
-          <w:color w:val="000000"/>
-          <w:szCs w:val="21"/>
-        </w:rPr>
-        <w:t>。</w:t>
-      </w:r>
-    </w:p>
-    <w:p>
-      <w:pPr>
-        <w:rPr>
-          <w:rFonts w:asciiTheme="majorEastAsia" w:eastAsiaTheme="majorEastAsia" w:hAnsiTheme="majorEastAsia" w:cs="微软雅黑"/>
-          <w:color w:val="000000"/>
-          <w:szCs w:val="21"/>
-        </w:rPr>
-      </w:pPr>
+        <w:t>生成过程，这意味着必须更新</w:t>
+      </w:r>
       <w:proofErr w:type="spellStart"/>
       <w:r>
         <w:rPr>
@@ -9332,17 +9869,8 @@
           <w:color w:val="000000"/>
           <w:szCs w:val="21"/>
         </w:rPr>
-        <w:t xml:space="preserve"> Modifier Volume 标记不会被表示为单独几何体为可行走区域非常有用，如，危险区域。当然你也可以用它来标记一些不可行走的区域。</w:t>
-      </w:r>
-    </w:p>
-    <w:p>
-      <w:pPr>
-        <w:rPr>
-          <w:rFonts w:asciiTheme="majorEastAsia" w:eastAsiaTheme="majorEastAsia" w:hAnsiTheme="majorEastAsia" w:cs="微软雅黑"/>
-          <w:color w:val="000000"/>
-          <w:szCs w:val="21"/>
-        </w:rPr>
-      </w:pPr>
+        <w:t>以反映对</w:t>
+      </w:r>
       <w:proofErr w:type="spellStart"/>
       <w:r>
         <w:rPr>
@@ -9359,60 +9887,6 @@
           <w:color w:val="000000"/>
           <w:szCs w:val="21"/>
         </w:rPr>
-        <w:t xml:space="preserve"> Modifier Volume也会影响</w:t>
-      </w:r>
-      <w:proofErr w:type="spellStart"/>
-      <w:r>
-        <w:rPr>
-          <w:rFonts w:asciiTheme="majorEastAsia" w:eastAsiaTheme="majorEastAsia" w:hAnsiTheme="majorEastAsia" w:cs="微软雅黑"/>
-          <w:color w:val="000000"/>
-          <w:szCs w:val="21"/>
-        </w:rPr>
-        <w:t>NavMesh</w:t>
-      </w:r>
-      <w:proofErr w:type="spellEnd"/>
-      <w:r>
-        <w:rPr>
-          <w:rFonts w:asciiTheme="majorEastAsia" w:eastAsiaTheme="majorEastAsia" w:hAnsiTheme="majorEastAsia" w:cs="微软雅黑"/>
-          <w:color w:val="000000"/>
-          <w:szCs w:val="21"/>
-        </w:rPr>
-        <w:t>生成过程，这意味着必须更新</w:t>
-      </w:r>
-      <w:proofErr w:type="spellStart"/>
-      <w:r>
-        <w:rPr>
-          <w:rFonts w:asciiTheme="majorEastAsia" w:eastAsiaTheme="majorEastAsia" w:hAnsiTheme="majorEastAsia" w:cs="微软雅黑"/>
-          <w:color w:val="000000"/>
-          <w:szCs w:val="21"/>
-        </w:rPr>
-        <w:t>NavMesh</w:t>
-      </w:r>
-      <w:proofErr w:type="spellEnd"/>
-      <w:r>
-        <w:rPr>
-          <w:rFonts w:asciiTheme="majorEastAsia" w:eastAsiaTheme="majorEastAsia" w:hAnsiTheme="majorEastAsia" w:cs="微软雅黑"/>
-          <w:color w:val="000000"/>
-          <w:szCs w:val="21"/>
-        </w:rPr>
-        <w:t>以反映对</w:t>
-      </w:r>
-      <w:proofErr w:type="spellStart"/>
-      <w:r>
-        <w:rPr>
-          <w:rFonts w:asciiTheme="majorEastAsia" w:eastAsiaTheme="majorEastAsia" w:hAnsiTheme="majorEastAsia" w:cs="微软雅黑"/>
-          <w:color w:val="000000"/>
-          <w:szCs w:val="21"/>
-        </w:rPr>
-        <w:t>NavMesh</w:t>
-      </w:r>
-      <w:proofErr w:type="spellEnd"/>
-      <w:r>
-        <w:rPr>
-          <w:rFonts w:asciiTheme="majorEastAsia" w:eastAsiaTheme="majorEastAsia" w:hAnsiTheme="majorEastAsia" w:cs="微软雅黑"/>
-          <w:color w:val="000000"/>
-          <w:szCs w:val="21"/>
-        </w:rPr>
         <w:t xml:space="preserve"> Modifier Volumes的任何更改。</w:t>
       </w:r>
       <w:r>
@@ -9420,9 +9894,6 @@
       </w:r>
       <w:r>
         <w:instrText xml:space="preserve">INCLUDEPICTURE \d "https://img.mubu.com/document_image/926c380f-d2a6-4905-8ec3-76fdbc100af7-536534.jpg" \* MERGEFORMATINET </w:instrText>
-      </w:r>
-      <w:r>
-        <w:fldChar w:fldCharType="separate"/>
       </w:r>
       <w:r>
         <w:fldChar w:fldCharType="end"/>
@@ -9535,7 +10006,7 @@
         <w:tblStyle w:val="a3"/>
         <w:tblW w:w="8522" w:type="dxa"/>
         <w:tblLayout w:type="fixed"/>
-        <w:tblLook w:val="04A0"/>
+        <w:tblLook w:val="04A0" w:firstRow="1" w:lastRow="0" w:firstColumn="1" w:lastColumn="0" w:noHBand="0" w:noVBand="1"/>
       </w:tblPr>
       <w:tblGrid>
         <w:gridCol w:w="2202"/>
@@ -9828,7 +10299,6 @@
                 <w:szCs w:val="21"/>
               </w:rPr>
             </w:pPr>
-            <w:proofErr w:type="spellStart"/>
             <w:r>
               <w:rPr>
                 <w:rFonts w:asciiTheme="majorEastAsia" w:eastAsiaTheme="majorEastAsia" w:hAnsiTheme="majorEastAsia" w:cs="微软雅黑"/>
@@ -9837,7 +10307,6 @@
               </w:rPr>
               <w:t>Walkable</w:t>
             </w:r>
-            <w:proofErr w:type="spellEnd"/>
           </w:p>
         </w:tc>
         <w:tc>
@@ -9884,7 +10353,6 @@
               </w:rPr>
               <w:t xml:space="preserve">Not </w:t>
             </w:r>
-            <w:proofErr w:type="spellStart"/>
             <w:r>
               <w:rPr>
                 <w:rFonts w:asciiTheme="majorEastAsia" w:eastAsiaTheme="majorEastAsia" w:hAnsiTheme="majorEastAsia" w:cs="微软雅黑" w:hint="eastAsia"/>
@@ -9901,7 +10369,6 @@
               </w:rPr>
               <w:t>alkable</w:t>
             </w:r>
-            <w:proofErr w:type="spellEnd"/>
           </w:p>
         </w:tc>
         <w:tc>
@@ -10014,7 +10481,43 @@
                 <w:color w:val="000000"/>
                 <w:szCs w:val="21"/>
               </w:rPr>
-              <w:t>可选择那些代理受影响。如，您可以选择仅将所选</w:t>
+              <w:t>可选择那些</w:t>
+            </w:r>
+            <w:proofErr w:type="gramStart"/>
+            <w:r>
+              <w:rPr>
+                <w:rFonts w:asciiTheme="majorEastAsia" w:eastAsiaTheme="majorEastAsia" w:hAnsiTheme="majorEastAsia" w:cs="微软雅黑"/>
+                <w:color w:val="000000"/>
+                <w:szCs w:val="21"/>
+              </w:rPr>
+              <w:t>代理受</w:t>
+            </w:r>
+            <w:proofErr w:type="gramEnd"/>
+            <w:r>
+              <w:rPr>
+                <w:rFonts w:asciiTheme="majorEastAsia" w:eastAsiaTheme="majorEastAsia" w:hAnsiTheme="majorEastAsia" w:cs="微软雅黑"/>
+                <w:color w:val="000000"/>
+                <w:szCs w:val="21"/>
+              </w:rPr>
+              <w:t>影响。如，您可以</w:t>
+            </w:r>
+            <w:proofErr w:type="gramStart"/>
+            <w:r>
+              <w:rPr>
+                <w:rFonts w:asciiTheme="majorEastAsia" w:eastAsiaTheme="majorEastAsia" w:hAnsiTheme="majorEastAsia" w:cs="微软雅黑"/>
+                <w:color w:val="000000"/>
+                <w:szCs w:val="21"/>
+              </w:rPr>
+              <w:t>选择仅</w:t>
+            </w:r>
+            <w:proofErr w:type="gramEnd"/>
+            <w:r>
+              <w:rPr>
+                <w:rFonts w:asciiTheme="majorEastAsia" w:eastAsiaTheme="majorEastAsia" w:hAnsiTheme="majorEastAsia" w:cs="微软雅黑"/>
+                <w:color w:val="000000"/>
+                <w:szCs w:val="21"/>
+              </w:rPr>
+              <w:t>将所选</w:t>
             </w:r>
             <w:proofErr w:type="spellStart"/>
             <w:r>
@@ -10255,19 +10758,25 @@
       <w:pPr>
         <w:pStyle w:val="3"/>
       </w:pPr>
+      <w:proofErr w:type="spellStart"/>
+      <w:r>
+        <w:t>NavMesh</w:t>
+      </w:r>
+      <w:proofErr w:type="spellEnd"/>
+      <w:r>
+        <w:t xml:space="preserve"> Link</w:t>
+      </w:r>
       <w:r>
         <w:rPr>
           <w:rFonts w:hint="eastAsia"/>
         </w:rPr>
-        <w:t>导航网格链接（</w:t>
-      </w:r>
-      <w:proofErr w:type="spellStart"/>
-      <w:r>
-        <w:t>NavMesh</w:t>
-      </w:r>
-      <w:proofErr w:type="spellEnd"/>
-      <w:r>
-        <w:t xml:space="preserve"> Link</w:t>
+        <w:t>（</w:t>
+      </w:r>
+      <w:r>
+        <w:rPr>
+          <w:rFonts w:hint="eastAsia"/>
+        </w:rPr>
+        <w:t>导航网格链接</w:t>
       </w:r>
       <w:r>
         <w:rPr>
@@ -10532,18 +11041,10 @@
         <w:instrText xml:space="preserve">INCLUDEPICTURE \d "https://img.mubu.com/document_image/9ff7695d-f6c0-4e83-8959-99783ca9dd3e-536534.jpg" \* MERGEFORMATINET </w:instrText>
       </w:r>
       <w:r>
-        <w:fldChar w:fldCharType="separate"/>
-      </w:r>
-      <w:r>
         <w:fldChar w:fldCharType="end"/>
       </w:r>
     </w:p>
     <w:p>
-      <w:pPr>
-        <w:rPr>
-          <w:rFonts w:hint="eastAsia"/>
-        </w:rPr>
-      </w:pPr>
       <w:r>
         <w:rPr>
           <w:noProof/>
@@ -10595,19 +11096,10 @@
         </w:drawing>
       </w:r>
     </w:p>
-    <w:p>
-      <w:pPr>
-        <w:rPr>
-          <w:rFonts w:hint="eastAsia"/>
-        </w:rPr>
-      </w:pPr>
-    </w:p>
+    <w:p/>
     <w:p>
       <w:pPr>
         <w:pStyle w:val="4"/>
-        <w:rPr>
-          <w:rFonts w:hint="eastAsia"/>
-        </w:rPr>
       </w:pPr>
       <w:r>
         <w:t>属性</w:t>
@@ -10617,7 +11109,7 @@
       <w:tblPr>
         <w:tblStyle w:val="a3"/>
         <w:tblW w:w="0" w:type="auto"/>
-        <w:tblLook w:val="04A0"/>
+        <w:tblLook w:val="04A0" w:firstRow="1" w:lastRow="0" w:firstColumn="1" w:lastColumn="0" w:noHBand="0" w:noVBand="1"/>
       </w:tblPr>
       <w:tblGrid>
         <w:gridCol w:w="2106"/>
@@ -10794,6 +11286,7 @@
                 <w:szCs w:val="21"/>
               </w:rPr>
             </w:pPr>
+            <w:proofErr w:type="gramStart"/>
             <w:r>
               <w:rPr>
                 <w:rFonts w:asciiTheme="majorEastAsia" w:eastAsiaTheme="majorEastAsia" w:hAnsiTheme="majorEastAsia" w:cs="微软雅黑"/>
@@ -10802,6 +11295,7 @@
               </w:rPr>
               <w:t>End Point</w:t>
             </w:r>
+            <w:proofErr w:type="gramEnd"/>
           </w:p>
         </w:tc>
         <w:tc>
@@ -11132,7 +11626,25 @@
                 <w:color w:val="000000"/>
                 <w:szCs w:val="21"/>
               </w:rPr>
-              <w:t>。 如果禁用，即使端点移动，链接仍将停留在起始位置。</w:t>
+              <w:t>。 如果禁用，即使端点移动，</w:t>
+            </w:r>
+            <w:proofErr w:type="gramStart"/>
+            <w:r>
+              <w:rPr>
+                <w:rFonts w:asciiTheme="majorEastAsia" w:eastAsiaTheme="majorEastAsia" w:hAnsiTheme="majorEastAsia" w:cs="微软雅黑"/>
+                <w:color w:val="000000"/>
+                <w:szCs w:val="21"/>
+              </w:rPr>
+              <w:t>链接仍</w:t>
+            </w:r>
+            <w:proofErr w:type="gramEnd"/>
+            <w:r>
+              <w:rPr>
+                <w:rFonts w:asciiTheme="majorEastAsia" w:eastAsiaTheme="majorEastAsia" w:hAnsiTheme="majorEastAsia" w:cs="微软雅黑"/>
+                <w:color w:val="000000"/>
+                <w:szCs w:val="21"/>
+              </w:rPr>
+              <w:t>将停留在起始位置。</w:t>
             </w:r>
           </w:p>
         </w:tc>
@@ -11272,13 +11784,23 @@
               <w:t>NavMesh</w:t>
             </w:r>
             <w:proofErr w:type="spellEnd"/>
-            <w:r>
-              <w:rPr>
-                <w:rFonts w:asciiTheme="majorEastAsia" w:eastAsiaTheme="majorEastAsia" w:hAnsiTheme="majorEastAsia" w:cs="微软雅黑"/>
-                <w:color w:val="000000"/>
-                <w:szCs w:val="21"/>
-              </w:rPr>
-              <w:t>链接仅具有一次性功能</w:t>
+            <w:proofErr w:type="gramStart"/>
+            <w:r>
+              <w:rPr>
+                <w:rFonts w:asciiTheme="majorEastAsia" w:eastAsiaTheme="majorEastAsia" w:hAnsiTheme="majorEastAsia" w:cs="微软雅黑"/>
+                <w:color w:val="000000"/>
+                <w:szCs w:val="21"/>
+              </w:rPr>
+              <w:t>链接仅</w:t>
+            </w:r>
+            <w:proofErr w:type="gramEnd"/>
+            <w:r>
+              <w:rPr>
+                <w:rFonts w:asciiTheme="majorEastAsia" w:eastAsiaTheme="majorEastAsia" w:hAnsiTheme="majorEastAsia" w:cs="微软雅黑"/>
+                <w:color w:val="000000"/>
+                <w:szCs w:val="21"/>
+              </w:rPr>
+              <w:t>具有一次性功能</w:t>
             </w:r>
             <w:r>
               <w:rPr>
@@ -12078,9 +12600,11 @@
         </w:rPr>
         <w:t>(</w:t>
       </w:r>
+      <w:proofErr w:type="gramStart"/>
       <w:r>
         <w:t>遮罩层</w:t>
       </w:r>
+      <w:proofErr w:type="gramEnd"/>
       <w:r>
         <w:rPr>
           <w:rFonts w:hint="eastAsia"/>
@@ -12253,7 +12777,15 @@
       </w:r>
       <w:proofErr w:type="spellEnd"/>
       <w:r>
-        <w:t>组建的游戏对象在输入时将会呗忽略。</w:t>
+        <w:t>组建的游戏对象在输入时</w:t>
+      </w:r>
+      <w:proofErr w:type="gramStart"/>
+      <w:r>
+        <w:t>将会呗忽略</w:t>
+      </w:r>
+      <w:proofErr w:type="gramEnd"/>
+      <w:r>
+        <w:t>。</w:t>
       </w:r>
     </w:p>
     <w:p>
@@ -12310,8 +12842,13 @@
         <w:t> </w:t>
       </w:r>
       <w:r>
-        <w:t>覆盖体素大小</w:t>
-      </w:r>
+        <w:t>覆盖体</w:t>
+      </w:r>
+      <w:proofErr w:type="gramStart"/>
+      <w:r>
+        <w:t>素大小</w:t>
+      </w:r>
+      <w:proofErr w:type="gramEnd"/>
       <w:r>
         <w:t xml:space="preserve"> -- </w:t>
       </w:r>
@@ -12335,8 +12872,13 @@
         <w:t> </w:t>
       </w:r>
       <w:r>
-        <w:t>体素大小</w:t>
-      </w:r>
+        <w:t>体</w:t>
+      </w:r>
+      <w:proofErr w:type="gramStart"/>
+      <w:r>
+        <w:t>素大小</w:t>
+      </w:r>
+      <w:proofErr w:type="gramEnd"/>
       <w:r>
         <w:t xml:space="preserve"> -- </w:t>
       </w:r>
@@ -12491,7 +13033,15 @@
         <w:t xml:space="preserve"> Surface </w:t>
       </w:r>
       <w:r>
-        <w:t>足组件上的参数设置烘培出新的导航啊网格数据。这些数据通过遍历</w:t>
+        <w:t>足组件上的参数</w:t>
+      </w:r>
+      <w:proofErr w:type="gramStart"/>
+      <w:r>
+        <w:t>设置烘培出</w:t>
+      </w:r>
+      <w:proofErr w:type="gramEnd"/>
+      <w:r>
+        <w:t>新的导航啊网格数据。这些数据通过遍历</w:t>
       </w:r>
       <w:r>
         <w:t xml:space="preserve"> </w:t>
@@ -12512,6 +13062,8 @@
       <w:pPr>
         <w:pStyle w:val="4"/>
       </w:pPr>
+      <w:bookmarkStart w:id="1" w:name="_GoBack"/>
+      <w:bookmarkEnd w:id="1"/>
       <w:proofErr w:type="spellStart"/>
       <w:r>
         <w:t>NavMesh</w:t>
@@ -12686,15 +13238,11 @@
       </w:r>
     </w:p>
     <w:p>
-      <w:proofErr w:type="spellStart"/>
-      <w:r>
-        <w:t>bool</w:t>
-      </w:r>
-      <w:proofErr w:type="spellEnd"/>
-      <w:r>
-        <w:t xml:space="preserve"> </w:t>
-      </w:r>
-      <w:proofErr w:type="spellStart"/>
+      <w:r>
+        <w:t xml:space="preserve">bool </w:t>
+      </w:r>
+      <w:proofErr w:type="spellStart"/>
+      <w:proofErr w:type="gramStart"/>
       <w:r>
         <w:t>AffectsAgentType</w:t>
       </w:r>
@@ -12702,13 +13250,9 @@
       <w:r>
         <w:t>(</w:t>
       </w:r>
-      <w:proofErr w:type="spellStart"/>
-      <w:r>
-        <w:t>int</w:t>
-      </w:r>
-      <w:proofErr w:type="spellEnd"/>
-      <w:r>
-        <w:t xml:space="preserve"> </w:t>
+      <w:proofErr w:type="gramEnd"/>
+      <w:r>
+        <w:t xml:space="preserve">int </w:t>
       </w:r>
       <w:proofErr w:type="spellStart"/>
       <w:r>
@@ -12860,15 +13404,11 @@
       </w:r>
     </w:p>
     <w:p>
-      <w:proofErr w:type="spellStart"/>
-      <w:r>
-        <w:t>bool</w:t>
-      </w:r>
-      <w:proofErr w:type="spellEnd"/>
-      <w:r>
-        <w:t xml:space="preserve"> </w:t>
-      </w:r>
-      <w:proofErr w:type="spellStart"/>
+      <w:r>
+        <w:t xml:space="preserve">bool </w:t>
+      </w:r>
+      <w:proofErr w:type="spellStart"/>
+      <w:proofErr w:type="gramStart"/>
       <w:r>
         <w:t>AffectsAgentType</w:t>
       </w:r>
@@ -12876,13 +13416,9 @@
       <w:r>
         <w:t>(</w:t>
       </w:r>
-      <w:proofErr w:type="spellStart"/>
-      <w:r>
-        <w:t>int</w:t>
-      </w:r>
-      <w:proofErr w:type="spellEnd"/>
-      <w:r>
-        <w:t xml:space="preserve"> </w:t>
+      <w:proofErr w:type="gramEnd"/>
+      <w:r>
+        <w:t xml:space="preserve">int </w:t>
       </w:r>
       <w:proofErr w:type="spellStart"/>
       <w:r>
@@ -13095,12 +13631,17 @@
         <w:t xml:space="preserve">void </w:t>
       </w:r>
       <w:proofErr w:type="spellStart"/>
+      <w:proofErr w:type="gramStart"/>
       <w:r>
         <w:t>UpdateLink</w:t>
       </w:r>
       <w:proofErr w:type="spellEnd"/>
       <w:r>
-        <w:t>()</w:t>
+        <w:t>(</w:t>
+      </w:r>
+      <w:proofErr w:type="gramEnd"/>
+      <w:r>
+        <w:t>)</w:t>
       </w:r>
     </w:p>
     <w:p>
@@ -13111,7 +13652,15 @@
         <w:t xml:space="preserve"> </w:t>
       </w:r>
       <w:r>
-        <w:t>这对于更新链接很有用，例如在更改</w:t>
+        <w:t>这对于更新</w:t>
+      </w:r>
+      <w:proofErr w:type="gramStart"/>
+      <w:r>
+        <w:t>链接很</w:t>
+      </w:r>
+      <w:proofErr w:type="gramEnd"/>
+      <w:r>
+        <w:t>有用，例如在更改</w:t>
       </w:r>
       <w:r>
         <w:t>Transform</w:t>
@@ -13244,7 +13793,15 @@
         <w:t xml:space="preserve"> </w:t>
       </w:r>
       <w:r>
-        <w:t>表面积小于指定值的</w:t>
+        <w:t>表面积小于</w:t>
+      </w:r>
+      <w:proofErr w:type="gramStart"/>
+      <w:r>
+        <w:t>指定值</w:t>
+      </w:r>
+      <w:proofErr w:type="gramEnd"/>
+      <w:r>
+        <w:t>的</w:t>
       </w:r>
       <w:proofErr w:type="spellStart"/>
       <w:r>
@@ -13290,26 +13847,25 @@
           <w:bCs/>
         </w:rPr>
       </w:pPr>
-      <w:proofErr w:type="spellStart"/>
       <w:r>
         <w:rPr>
           <w:b/>
           <w:bCs/>
         </w:rPr>
-        <w:t>Voxel</w:t>
-      </w:r>
-      <w:proofErr w:type="spellEnd"/>
-      <w:r>
-        <w:rPr>
-          <w:b/>
-          <w:bCs/>
-        </w:rPr>
-        <w:t xml:space="preserve"> Size</w:t>
-      </w:r>
-    </w:p>
-    <w:p>
-      <w:r>
-        <w:t>手动设置体素大小允许您更改烘烤过程的准确性</w:t>
+        <w:t>Voxel Size</w:t>
+      </w:r>
+    </w:p>
+    <w:p>
+      <w:r>
+        <w:t>手动设置体</w:t>
+      </w:r>
+      <w:proofErr w:type="gramStart"/>
+      <w:r>
+        <w:t>素大小</w:t>
+      </w:r>
+      <w:proofErr w:type="gramEnd"/>
+      <w:r>
+        <w:t>允许您更改烘烤过程的准确性</w:t>
       </w:r>
     </w:p>
     <w:p>
@@ -13319,7 +13875,15 @@
       </w:r>
       <w:proofErr w:type="spellEnd"/>
       <w:r>
-        <w:t>烘焙过程使用体素化从任意级别的几何构建</w:t>
+        <w:t>烘焙过程使用</w:t>
+      </w:r>
+      <w:proofErr w:type="gramStart"/>
+      <w:r>
+        <w:t>体素化从</w:t>
+      </w:r>
+      <w:proofErr w:type="gramEnd"/>
+      <w:r>
+        <w:t>任意级别的几何构建</w:t>
       </w:r>
       <w:proofErr w:type="spellStart"/>
       <w:r>
@@ -13339,8 +13903,13 @@
         <w:t xml:space="preserve"> </w:t>
       </w:r>
       <w:r>
-        <w:t>体素大小</w:t>
-      </w:r>
+        <w:t>体</w:t>
+      </w:r>
+      <w:proofErr w:type="gramStart"/>
+      <w:r>
+        <w:t>素大小</w:t>
+      </w:r>
+      <w:proofErr w:type="gramEnd"/>
       <w:r>
         <w:lastRenderedPageBreak/>
         <w:t>描述了生成的</w:t>
@@ -13380,7 +13949,15 @@
         <w:t xml:space="preserve"> </w:t>
       </w:r>
       <w:r>
-        <w:t>将体素大小减半将使内存使用量增加</w:t>
+        <w:t>将体</w:t>
+      </w:r>
+      <w:proofErr w:type="gramStart"/>
+      <w:r>
+        <w:t>素大小</w:t>
+      </w:r>
+      <w:proofErr w:type="gramEnd"/>
+      <w:r>
+        <w:t>减半将使内存使用量增加</w:t>
       </w:r>
       <w:r>
         <w:t>4</w:t>
@@ -13500,7 +14077,15 @@
         <w:t xml:space="preserve"> </w:t>
       </w:r>
       <w:r>
-        <w:t>如果其他代理维度保持不变，则可能不需要增加</w:t>
+        <w:t>如果其他代理维</w:t>
+      </w:r>
+      <w:proofErr w:type="gramStart"/>
+      <w:r>
+        <w:t>度保持</w:t>
+      </w:r>
+      <w:proofErr w:type="gramEnd"/>
+      <w:r>
+        <w:t>不变，则可能不需要增加</w:t>
       </w:r>
       <w:proofErr w:type="spellStart"/>
       <w:r>
@@ -13538,7 +14123,15 @@
         <w:t>2.</w:t>
       </w:r>
       <w:r>
-        <w:t>打开手动体素大小，这将采用当前体素大小并</w:t>
+        <w:t>打开手动体素大小，这将采用当前体</w:t>
+      </w:r>
+      <w:proofErr w:type="gramStart"/>
+      <w:r>
+        <w:t>素大小</w:t>
+      </w:r>
+      <w:proofErr w:type="gramEnd"/>
+      <w:r>
+        <w:t>并</w:t>
       </w:r>
       <w:r>
         <w:t>“</w:t>
@@ -13561,7 +14154,15 @@
         <w:t>3.</w:t>
       </w:r>
       <w:r>
-        <w:t>人为设置更小的代理半径，因为您检查了手动体素大小，体素大小不会改变。</w:t>
+        <w:t>人为设置更小的代理半径，因为您检查了手动体素大小，体</w:t>
+      </w:r>
+      <w:proofErr w:type="gramStart"/>
+      <w:r>
+        <w:t>素大小</w:t>
+      </w:r>
+      <w:proofErr w:type="gramEnd"/>
+      <w:r>
+        <w:t>不会改变。</w:t>
       </w:r>
     </w:p>
     <w:p>
@@ -13596,7 +14197,23 @@
         <w:t xml:space="preserve"> </w:t>
       </w:r>
       <w:r>
-        <w:t>体素大小下的标签显示体素大小和代理半径之间的关系。</w:t>
+        <w:t>体</w:t>
+      </w:r>
+      <w:proofErr w:type="gramStart"/>
+      <w:r>
+        <w:t>素大小下</w:t>
+      </w:r>
+      <w:proofErr w:type="gramEnd"/>
+      <w:r>
+        <w:t>的标签显示体</w:t>
+      </w:r>
+      <w:proofErr w:type="gramStart"/>
+      <w:r>
+        <w:t>素大</w:t>
+      </w:r>
+      <w:proofErr w:type="gramEnd"/>
+      <w:r>
+        <w:t>小和代理半径之间的关系。</w:t>
       </w:r>
       <w:r>
         <w:t xml:space="preserve"> </w:t>
@@ -13899,7 +14516,15 @@
         <w:t xml:space="preserve"> </w:t>
       </w:r>
       <w:r>
-        <w:t>在您的脚本中，导航可以像设置所需的目标点一样简单</w:t>
+        <w:t>在您的脚本中，导航可以像设置所需的目标</w:t>
+      </w:r>
+      <w:proofErr w:type="gramStart"/>
+      <w:r>
+        <w:t>点一样</w:t>
+      </w:r>
+      <w:proofErr w:type="gramEnd"/>
+      <w:r>
+        <w:t>简单</w:t>
       </w:r>
       <w:r>
         <w:t xml:space="preserve"> - </w:t>
@@ -14398,7 +15023,15 @@
         <w:t xml:space="preserve"> </w:t>
       </w:r>
       <w:r>
-        <w:t>例如，跳过沟渠或围栏，或在穿过它之前打开门，都可以被描述为离网链接。</w:t>
+        <w:t>例如，跳过沟渠或围栏，或在穿过它之前打开门，都可以被描述</w:t>
+      </w:r>
+      <w:proofErr w:type="gramStart"/>
+      <w:r>
+        <w:t>为离网链接</w:t>
+      </w:r>
+      <w:proofErr w:type="gramEnd"/>
+      <w:r>
+        <w:t>。</w:t>
       </w:r>
     </w:p>
     <w:p>
@@ -14550,13 +15183,29 @@
         <w:t>5.</w:t>
       </w:r>
       <w:r>
-        <w:t>选择左侧的圆柱体并添加一个离网连接组件。</w:t>
+        <w:t>选择左侧的圆柱体并添加</w:t>
+      </w:r>
+      <w:proofErr w:type="gramStart"/>
+      <w:r>
+        <w:t>一个离网连接</w:t>
+      </w:r>
+      <w:proofErr w:type="gramEnd"/>
+      <w:r>
+        <w:t>组件。</w:t>
       </w:r>
       <w:r>
         <w:t xml:space="preserve"> </w:t>
       </w:r>
       <w:r>
-        <w:t>从巡视器中选择添加组件，然后选择</w:t>
+        <w:t>从</w:t>
+      </w:r>
+      <w:proofErr w:type="gramStart"/>
+      <w:r>
+        <w:t>巡视器</w:t>
+      </w:r>
+      <w:proofErr w:type="gramEnd"/>
+      <w:r>
+        <w:t>中选择添加组件，然后选择</w:t>
       </w:r>
       <w:r>
         <w:t> Navigation &gt; Off Mesh Link.</w:t>
@@ -14741,7 +15390,15 @@
       </w:r>
       <w:proofErr w:type="spellEnd"/>
       <w:r>
-        <w:t xml:space="preserve"> baking, take a look at Building a </w:t>
+        <w:t xml:space="preserve"> baking, </w:t>
+      </w:r>
+      <w:proofErr w:type="gramStart"/>
+      <w:r>
+        <w:t>take a look</w:t>
+      </w:r>
+      <w:proofErr w:type="gramEnd"/>
+      <w:r>
+        <w:t xml:space="preserve"> at Building a </w:t>
       </w:r>
       <w:proofErr w:type="spellStart"/>
       <w:r>
@@ -15057,7 +15714,23 @@
         <w:t xml:space="preserve"> </w:t>
       </w:r>
       <w:r>
-        <w:t>通过体素大小进行调整是为了在体素化过程</w:t>
+        <w:t>通过体</w:t>
+      </w:r>
+      <w:proofErr w:type="gramStart"/>
+      <w:r>
+        <w:t>素大小</w:t>
+      </w:r>
+      <w:proofErr w:type="gramEnd"/>
+      <w:r>
+        <w:t>进行调整是为了在</w:t>
+      </w:r>
+      <w:proofErr w:type="gramStart"/>
+      <w:r>
+        <w:t>体素化过</w:t>
+      </w:r>
+      <w:proofErr w:type="gramEnd"/>
+      <w:r>
+        <w:t>程</w:t>
       </w:r>
       <w:r>
         <w:lastRenderedPageBreak/>
@@ -15159,7 +15832,15 @@
         <w:t>Bake</w:t>
       </w:r>
       <w:r>
-        <w:t>了，并且您将自动生成</w:t>
+        <w:t>了，</w:t>
+      </w:r>
+      <w:proofErr w:type="gramStart"/>
+      <w:r>
+        <w:t>并且您</w:t>
+      </w:r>
+      <w:proofErr w:type="gramEnd"/>
+      <w:r>
+        <w:t>将自动生成</w:t>
       </w:r>
       <w:r>
         <w:t xml:space="preserve"> off-mesh links</w:t>
@@ -15249,11 +15930,6 @@
       <w:r>
         <w:t>（加上一点）以确保裂缝交叉。</w:t>
       </w:r>
-    </w:p>
-    <w:p>
-      <w:pPr>
-        <w:pStyle w:val="2"/>
-      </w:pPr>
       <w:r>
         <w:rPr>
           <w:rFonts w:hint="eastAsia"/>
@@ -15417,11 +16093,7 @@
         <w:t xml:space="preserve"> </w:t>
       </w:r>
       <w:r>
-        <w:t>该</w:t>
-      </w:r>
-      <w:r>
-        <w:lastRenderedPageBreak/>
-        <w:t>设置可以在导航窗口中的高级设置下找到。</w:t>
+        <w:t>该设置可以在导航窗口中的高级设置下找到。</w:t>
       </w:r>
       <w:r>
         <w:t xml:space="preserve"> </w:t>
@@ -15453,6 +16125,7 @@
         <w:rPr>
           <w:rFonts w:hint="eastAsia"/>
         </w:rPr>
+        <w:lastRenderedPageBreak/>
         <w:t>导航区域和移动成本</w:t>
       </w:r>
     </w:p>
@@ -15581,33 +16254,32 @@
           <w:bCs/>
         </w:rPr>
       </w:pPr>
-      <w:proofErr w:type="spellStart"/>
       <w:r>
         <w:rPr>
           <w:b/>
           <w:bCs/>
         </w:rPr>
-        <w:t>Pathfinding</w:t>
-      </w:r>
-      <w:proofErr w:type="spellEnd"/>
+        <w:t>Pathfinding Cost</w:t>
+      </w:r>
       <w:r>
         <w:rPr>
           <w:b/>
           <w:bCs/>
         </w:rPr>
-        <w:t xml:space="preserve"> Cost</w:t>
-      </w:r>
-      <w:r>
-        <w:rPr>
-          <w:b/>
-          <w:bCs/>
-        </w:rPr>
         <w:t>（寻路成本）</w:t>
       </w:r>
     </w:p>
     <w:p>
       <w:r>
-        <w:t>简而言之，成本允许您控制探路者寻找路径时偏好的区域。</w:t>
+        <w:t>简而言之，成本允许</w:t>
+      </w:r>
+      <w:proofErr w:type="gramStart"/>
+      <w:r>
+        <w:t>您控制</w:t>
+      </w:r>
+      <w:proofErr w:type="gramEnd"/>
+      <w:r>
+        <w:t>探路者寻找路径时偏好的区域。</w:t>
       </w:r>
       <w:r>
         <w:t xml:space="preserve"> </w:t>
@@ -16106,7 +16778,15 @@
     </w:p>
     <w:p>
       <w:r>
-        <w:t>当您只希望某些类型的字符能够穿过某个区域时，区域掩码很有用。</w:t>
+        <w:t>当您只希望某些类型的字符能够穿过某个区域时，区域</w:t>
+      </w:r>
+      <w:proofErr w:type="gramStart"/>
+      <w:r>
+        <w:t>掩码很</w:t>
+      </w:r>
+      <w:proofErr w:type="gramEnd"/>
+      <w:r>
+        <w:t>有用。</w:t>
       </w:r>
       <w:r>
         <w:t xml:space="preserve"> </w:t>
@@ -16364,7 +17044,15 @@
       </w:r>
       <w:proofErr w:type="spellEnd"/>
       <w:r>
-        <w:t>重叠，则位置选取可以是该位置处的任意</w:t>
+        <w:t>重叠，</w:t>
+      </w:r>
+      <w:proofErr w:type="gramStart"/>
+      <w:r>
+        <w:t>则位置</w:t>
+      </w:r>
+      <w:proofErr w:type="gramEnd"/>
+      <w:r>
+        <w:t>选取可以是该位置处的任意</w:t>
       </w:r>
       <w:proofErr w:type="spellStart"/>
       <w:r>
@@ -16378,7 +17066,15 @@
         <w:t xml:space="preserve"> </w:t>
       </w:r>
       <w:r>
-        <w:t>这适用于代理，离网连接和使用</w:t>
+        <w:t>这适用于代理，</w:t>
+      </w:r>
+      <w:proofErr w:type="gramStart"/>
+      <w:r>
+        <w:t>离网连接</w:t>
+      </w:r>
+      <w:proofErr w:type="gramEnd"/>
+      <w:r>
+        <w:t>和使用</w:t>
       </w:r>
       <w:proofErr w:type="spellStart"/>
       <w:r>
@@ -16501,7 +17197,15 @@
         <w:t>、</w:t>
       </w:r>
       <w:r>
-        <w:t>您不需要将物理碰撞器添加到</w:t>
+        <w:t>您不需要将物理</w:t>
+      </w:r>
+      <w:proofErr w:type="gramStart"/>
+      <w:r>
+        <w:t>碰撞器</w:t>
+      </w:r>
+      <w:proofErr w:type="gramEnd"/>
+      <w:r>
+        <w:t>添加到</w:t>
       </w:r>
       <w:proofErr w:type="spellStart"/>
       <w:r>
@@ -17020,15 +17724,7 @@
         <w:rPr>
           <w:rFonts w:hint="eastAsia"/>
         </w:rPr>
-        <w:t>能在同一个物体上</w:t>
-      </w:r>
-      <w:bookmarkStart w:id="4" w:name="_GoBack"/>
-      <w:bookmarkEnd w:id="4"/>
-      <w:r>
-        <w:rPr>
-          <w:rFonts w:hint="eastAsia"/>
-        </w:rPr>
-        <w:t>混合使用。</w:t>
+        <w:t>能在同一个物体上混合使用。</w:t>
       </w:r>
     </w:p>
     <w:p>
@@ -17177,7 +17873,7 @@
 </file>
 
 <file path=word/endnotes.xml><?xml version="1.0" encoding="utf-8"?>
-<w:endnotes xmlns:ve="http://schemas.openxmlformats.org/markup-compatibility/2006" xmlns:o="urn:schemas-microsoft-com:office:office" xmlns:r="http://schemas.openxmlformats.org/officeDocument/2006/relationships" xmlns:m="http://schemas.openxmlformats.org/officeDocument/2006/math" xmlns:v="urn:schemas-microsoft-com:vml" xmlns:wp="http://schemas.openxmlformats.org/drawingml/2006/wordprocessingDrawing" xmlns:w10="urn:schemas-microsoft-com:office:word" xmlns:w="http://schemas.openxmlformats.org/wordprocessingml/2006/main" xmlns:wne="http://schemas.microsoft.com/office/word/2006/wordml">
+<w:endnotes xmlns:wpc="http://schemas.microsoft.com/office/word/2010/wordprocessingCanvas" xmlns:cx="http://schemas.microsoft.com/office/drawing/2014/chartex" xmlns:cx1="http://schemas.microsoft.com/office/drawing/2015/9/8/chartex" xmlns:cx2="http://schemas.microsoft.com/office/drawing/2015/10/21/chartex" xmlns:cx3="http://schemas.microsoft.com/office/drawing/2016/5/9/chartex" xmlns:cx4="http://schemas.microsoft.com/office/drawing/2016/5/10/chartex" xmlns:cx5="http://schemas.microsoft.com/office/drawing/2016/5/11/chartex" xmlns:cx6="http://schemas.microsoft.com/office/drawing/2016/5/12/chartex" xmlns:cx7="http://schemas.microsoft.com/office/drawing/2016/5/13/chartex" xmlns:cx8="http://schemas.microsoft.com/office/drawing/2016/5/14/chartex" xmlns:mc="http://schemas.openxmlformats.org/markup-compatibility/2006" xmlns:aink="http://schemas.microsoft.com/office/drawing/2016/ink" xmlns:am3d="http://schemas.microsoft.com/office/drawing/2017/model3d" xmlns:o="urn:schemas-microsoft-com:office:office" xmlns:r="http://schemas.openxmlformats.org/officeDocument/2006/relationships" xmlns:m="http://schemas.openxmlformats.org/officeDocument/2006/math" xmlns:v="urn:schemas-microsoft-com:vml" xmlns:wp14="http://schemas.microsoft.com/office/word/2010/wordprocessingDrawing" xmlns:wp="http://schemas.openxmlformats.org/drawingml/2006/wordprocessingDrawing" xmlns:w10="urn:schemas-microsoft-com:office:word" xmlns:w="http://schemas.openxmlformats.org/wordprocessingml/2006/main" xmlns:w14="http://schemas.microsoft.com/office/word/2010/wordml" xmlns:w15="http://schemas.microsoft.com/office/word/2012/wordml" xmlns:w16cid="http://schemas.microsoft.com/office/word/2016/wordml/cid" xmlns:w16se="http://schemas.microsoft.com/office/word/2015/wordml/symex" xmlns:wpg="http://schemas.microsoft.com/office/word/2010/wordprocessingGroup" xmlns:wpi="http://schemas.microsoft.com/office/word/2010/wordprocessingInk" xmlns:wne="http://schemas.microsoft.com/office/word/2006/wordml" xmlns:wps="http://schemas.microsoft.com/office/word/2010/wordprocessingShape" mc:Ignorable="w14 w15 w16se w16cid wp14">
   <w:endnote w:type="separator" w:id="-1">
     <w:p>
       <w:r>
@@ -17196,7 +17892,7 @@
 </file>
 
 <file path=word/footnotes.xml><?xml version="1.0" encoding="utf-8"?>
-<w:footnotes xmlns:ve="http://schemas.openxmlformats.org/markup-compatibility/2006" xmlns:o="urn:schemas-microsoft-com:office:office" xmlns:r="http://schemas.openxmlformats.org/officeDocument/2006/relationships" xmlns:m="http://schemas.openxmlformats.org/officeDocument/2006/math" xmlns:v="urn:schemas-microsoft-com:vml" xmlns:wp="http://schemas.openxmlformats.org/drawingml/2006/wordprocessingDrawing" xmlns:w10="urn:schemas-microsoft-com:office:word" xmlns:w="http://schemas.openxmlformats.org/wordprocessingml/2006/main" xmlns:wne="http://schemas.microsoft.com/office/word/2006/wordml">
+<w:footnotes xmlns:wpc="http://schemas.microsoft.com/office/word/2010/wordprocessingCanvas" xmlns:cx="http://schemas.microsoft.com/office/drawing/2014/chartex" xmlns:cx1="http://schemas.microsoft.com/office/drawing/2015/9/8/chartex" xmlns:cx2="http://schemas.microsoft.com/office/drawing/2015/10/21/chartex" xmlns:cx3="http://schemas.microsoft.com/office/drawing/2016/5/9/chartex" xmlns:cx4="http://schemas.microsoft.com/office/drawing/2016/5/10/chartex" xmlns:cx5="http://schemas.microsoft.com/office/drawing/2016/5/11/chartex" xmlns:cx6="http://schemas.microsoft.com/office/drawing/2016/5/12/chartex" xmlns:cx7="http://schemas.microsoft.com/office/drawing/2016/5/13/chartex" xmlns:cx8="http://schemas.microsoft.com/office/drawing/2016/5/14/chartex" xmlns:mc="http://schemas.openxmlformats.org/markup-compatibility/2006" xmlns:aink="http://schemas.microsoft.com/office/drawing/2016/ink" xmlns:am3d="http://schemas.microsoft.com/office/drawing/2017/model3d" xmlns:o="urn:schemas-microsoft-com:office:office" xmlns:r="http://schemas.openxmlformats.org/officeDocument/2006/relationships" xmlns:m="http://schemas.openxmlformats.org/officeDocument/2006/math" xmlns:v="urn:schemas-microsoft-com:vml" xmlns:wp14="http://schemas.microsoft.com/office/word/2010/wordprocessingDrawing" xmlns:wp="http://schemas.openxmlformats.org/drawingml/2006/wordprocessingDrawing" xmlns:w10="urn:schemas-microsoft-com:office:word" xmlns:w="http://schemas.openxmlformats.org/wordprocessingml/2006/main" xmlns:w14="http://schemas.microsoft.com/office/word/2010/wordml" xmlns:w15="http://schemas.microsoft.com/office/word/2012/wordml" xmlns:w16cid="http://schemas.microsoft.com/office/word/2016/wordml/cid" xmlns:w16se="http://schemas.microsoft.com/office/word/2015/wordml/symex" xmlns:wpg="http://schemas.microsoft.com/office/word/2010/wordprocessingGroup" xmlns:wpi="http://schemas.microsoft.com/office/word/2010/wordprocessingInk" xmlns:wne="http://schemas.microsoft.com/office/word/2006/wordml" xmlns:wps="http://schemas.microsoft.com/office/word/2010/wordprocessingShape" mc:Ignorable="w14 w15 w16se w16cid wp14">
   <w:footnote w:type="separator" w:id="-1">
     <w:p>
       <w:r>
@@ -17215,8 +17911,8 @@
 </file>
 
 <file path=word/numbering.xml><?xml version="1.0" encoding="utf-8"?>
-<w:numbering xmlns:ve="http://schemas.openxmlformats.org/markup-compatibility/2006" xmlns:o="urn:schemas-microsoft-com:office:office" xmlns:r="http://schemas.openxmlformats.org/officeDocument/2006/relationships" xmlns:m="http://schemas.openxmlformats.org/officeDocument/2006/math" xmlns:v="urn:schemas-microsoft-com:vml" xmlns:wp="http://schemas.openxmlformats.org/drawingml/2006/wordprocessingDrawing" xmlns:w10="urn:schemas-microsoft-com:office:word" xmlns:w="http://schemas.openxmlformats.org/wordprocessingml/2006/main" xmlns:wne="http://schemas.microsoft.com/office/word/2006/wordml">
-  <w:abstractNum w:abstractNumId="0">
+<w:numbering xmlns:wpc="http://schemas.microsoft.com/office/word/2010/wordprocessingCanvas" xmlns:cx="http://schemas.microsoft.com/office/drawing/2014/chartex" xmlns:cx1="http://schemas.microsoft.com/office/drawing/2015/9/8/chartex" xmlns:cx2="http://schemas.microsoft.com/office/drawing/2015/10/21/chartex" xmlns:cx3="http://schemas.microsoft.com/office/drawing/2016/5/9/chartex" xmlns:cx4="http://schemas.microsoft.com/office/drawing/2016/5/10/chartex" xmlns:cx5="http://schemas.microsoft.com/office/drawing/2016/5/11/chartex" xmlns:cx6="http://schemas.microsoft.com/office/drawing/2016/5/12/chartex" xmlns:cx7="http://schemas.microsoft.com/office/drawing/2016/5/13/chartex" xmlns:cx8="http://schemas.microsoft.com/office/drawing/2016/5/14/chartex" xmlns:mc="http://schemas.openxmlformats.org/markup-compatibility/2006" xmlns:aink="http://schemas.microsoft.com/office/drawing/2016/ink" xmlns:am3d="http://schemas.microsoft.com/office/drawing/2017/model3d" xmlns:o="urn:schemas-microsoft-com:office:office" xmlns:r="http://schemas.openxmlformats.org/officeDocument/2006/relationships" xmlns:m="http://schemas.openxmlformats.org/officeDocument/2006/math" xmlns:v="urn:schemas-microsoft-com:vml" xmlns:wp14="http://schemas.microsoft.com/office/word/2010/wordprocessingDrawing" xmlns:wp="http://schemas.openxmlformats.org/drawingml/2006/wordprocessingDrawing" xmlns:w10="urn:schemas-microsoft-com:office:word" xmlns:w="http://schemas.openxmlformats.org/wordprocessingml/2006/main" xmlns:w14="http://schemas.microsoft.com/office/word/2010/wordml" xmlns:w15="http://schemas.microsoft.com/office/word/2012/wordml" xmlns:w16cid="http://schemas.microsoft.com/office/word/2016/wordml/cid" xmlns:w16se="http://schemas.microsoft.com/office/word/2015/wordml/symex" xmlns:wpg="http://schemas.microsoft.com/office/word/2010/wordprocessingGroup" xmlns:wpi="http://schemas.microsoft.com/office/word/2010/wordprocessingInk" xmlns:wne="http://schemas.microsoft.com/office/word/2006/wordml" xmlns:wps="http://schemas.microsoft.com/office/word/2010/wordprocessingShape" mc:Ignorable="w14 w15 w16se w16cid wp14">
+  <w:abstractNum w:abstractNumId="0" w15:restartNumberingAfterBreak="0">
     <w:nsid w:val="82A2BF6D"/>
     <w:multiLevelType w:val="multilevel"/>
     <w:tmpl w:val="82A2BF6D"/>
@@ -17365,7 +18061,7 @@
       </w:rPr>
     </w:lvl>
   </w:abstractNum>
-  <w:abstractNum w:abstractNumId="1">
+  <w:abstractNum w:abstractNumId="1" w15:restartNumberingAfterBreak="0">
     <w:nsid w:val="8F658BDF"/>
     <w:multiLevelType w:val="multilevel"/>
     <w:tmpl w:val="8F658BDF"/>
@@ -17514,7 +18210,7 @@
       </w:rPr>
     </w:lvl>
   </w:abstractNum>
-  <w:abstractNum w:abstractNumId="2">
+  <w:abstractNum w:abstractNumId="2" w15:restartNumberingAfterBreak="0">
     <w:nsid w:val="D24C0A28"/>
     <w:multiLevelType w:val="multilevel"/>
     <w:tmpl w:val="D24C0A28"/>
@@ -17652,7 +18348,7 @@
       </w:rPr>
     </w:lvl>
   </w:abstractNum>
-  <w:abstractNum w:abstractNumId="3">
+  <w:abstractNum w:abstractNumId="3" w15:restartNumberingAfterBreak="0">
     <w:nsid w:val="FBC9857A"/>
     <w:multiLevelType w:val="singleLevel"/>
     <w:tmpl w:val="FBC9857A"/>
@@ -17664,7 +18360,7 @@
       <w:lvlJc w:val="left"/>
     </w:lvl>
   </w:abstractNum>
-  <w:abstractNum w:abstractNumId="4">
+  <w:abstractNum w:abstractNumId="4" w15:restartNumberingAfterBreak="0">
     <w:nsid w:val="FCBD2060"/>
     <w:multiLevelType w:val="multilevel"/>
     <w:tmpl w:val="FCBD2060"/>
@@ -17813,7 +18509,7 @@
       </w:rPr>
     </w:lvl>
   </w:abstractNum>
-  <w:abstractNum w:abstractNumId="5">
+  <w:abstractNum w:abstractNumId="5" w15:restartNumberingAfterBreak="0">
     <w:nsid w:val="4ED77EAC"/>
     <w:multiLevelType w:val="singleLevel"/>
     <w:tmpl w:val="4ED77EAC"/>
@@ -17829,7 +18525,7 @@
       </w:pPr>
     </w:lvl>
   </w:abstractNum>
-  <w:abstractNum w:abstractNumId="6">
+  <w:abstractNum w:abstractNumId="6" w15:restartNumberingAfterBreak="0">
     <w:nsid w:val="51CF80E7"/>
     <w:multiLevelType w:val="multilevel"/>
     <w:tmpl w:val="51CF80E7"/>
@@ -18075,7 +18771,7 @@
 </file>
 
 <file path=word/styles.xml><?xml version="1.0" encoding="utf-8"?>
-<w:styles xmlns:r="http://schemas.openxmlformats.org/officeDocument/2006/relationships" xmlns:w="http://schemas.openxmlformats.org/wordprocessingml/2006/main">
+<w:styles xmlns:mc="http://schemas.openxmlformats.org/markup-compatibility/2006" xmlns:r="http://schemas.openxmlformats.org/officeDocument/2006/relationships" xmlns:w="http://schemas.openxmlformats.org/wordprocessingml/2006/main" xmlns:w14="http://schemas.microsoft.com/office/word/2010/wordml" xmlns:w15="http://schemas.microsoft.com/office/word/2012/wordml" xmlns:w16cid="http://schemas.microsoft.com/office/word/2016/wordml/cid" xmlns:w16se="http://schemas.microsoft.com/office/word/2015/wordml/symex" mc:Ignorable="w14 w15 w16se w16cid">
   <w:docDefaults>
     <w:rPrDefault>
       <w:rPr>
@@ -18085,30 +18781,152 @@
     </w:rPrDefault>
     <w:pPrDefault/>
   </w:docDefaults>
-  <w:latentStyles w:defLockedState="0" w:defUIPriority="0" w:defSemiHidden="0" w:defUnhideWhenUsed="0" w:defQFormat="0" w:count="267">
+  <w:latentStyles w:defLockedState="0" w:defUIPriority="0" w:defSemiHidden="0" w:defUnhideWhenUsed="0" w:defQFormat="0" w:count="375">
     <w:lsdException w:name="Normal" w:qFormat="1"/>
     <w:lsdException w:name="heading 1" w:qFormat="1"/>
     <w:lsdException w:name="heading 2" w:unhideWhenUsed="1" w:qFormat="1"/>
-    <w:lsdException w:name="heading 3" w:unhideWhenUsed="1" w:qFormat="1"/>
-    <w:lsdException w:name="heading 4" w:unhideWhenUsed="1" w:qFormat="1"/>
+    <w:lsdException w:name="heading 3" w:semiHidden="1" w:unhideWhenUsed="1" w:qFormat="1"/>
+    <w:lsdException w:name="heading 4" w:semiHidden="1" w:unhideWhenUsed="1" w:qFormat="1"/>
     <w:lsdException w:name="heading 5" w:semiHidden="1" w:unhideWhenUsed="1" w:qFormat="1"/>
     <w:lsdException w:name="heading 6" w:semiHidden="1" w:unhideWhenUsed="1" w:qFormat="1"/>
     <w:lsdException w:name="heading 7" w:semiHidden="1" w:unhideWhenUsed="1" w:qFormat="1"/>
     <w:lsdException w:name="heading 8" w:semiHidden="1" w:unhideWhenUsed="1" w:qFormat="1"/>
     <w:lsdException w:name="heading 9" w:semiHidden="1" w:unhideWhenUsed="1" w:qFormat="1"/>
+    <w:lsdException w:name="index 1" w:semiHidden="1" w:unhideWhenUsed="1"/>
+    <w:lsdException w:name="index 2" w:semiHidden="1" w:unhideWhenUsed="1"/>
+    <w:lsdException w:name="index 3" w:semiHidden="1" w:unhideWhenUsed="1"/>
+    <w:lsdException w:name="index 4" w:semiHidden="1" w:unhideWhenUsed="1"/>
+    <w:lsdException w:name="index 5" w:semiHidden="1" w:unhideWhenUsed="1"/>
+    <w:lsdException w:name="index 6" w:semiHidden="1" w:unhideWhenUsed="1"/>
+    <w:lsdException w:name="index 7" w:semiHidden="1" w:unhideWhenUsed="1"/>
+    <w:lsdException w:name="index 8" w:semiHidden="1" w:unhideWhenUsed="1"/>
+    <w:lsdException w:name="index 9" w:semiHidden="1" w:unhideWhenUsed="1"/>
+    <w:lsdException w:name="toc 1" w:semiHidden="1" w:unhideWhenUsed="1"/>
+    <w:lsdException w:name="toc 2" w:semiHidden="1" w:unhideWhenUsed="1"/>
+    <w:lsdException w:name="toc 3" w:semiHidden="1" w:unhideWhenUsed="1"/>
+    <w:lsdException w:name="toc 4" w:semiHidden="1" w:unhideWhenUsed="1"/>
+    <w:lsdException w:name="toc 5" w:semiHidden="1" w:unhideWhenUsed="1"/>
+    <w:lsdException w:name="toc 6" w:semiHidden="1" w:unhideWhenUsed="1"/>
+    <w:lsdException w:name="toc 7" w:semiHidden="1" w:unhideWhenUsed="1"/>
+    <w:lsdException w:name="toc 8" w:semiHidden="1" w:unhideWhenUsed="1"/>
+    <w:lsdException w:name="toc 9" w:semiHidden="1" w:unhideWhenUsed="1"/>
+    <w:lsdException w:name="Normal Indent" w:semiHidden="1" w:unhideWhenUsed="1"/>
+    <w:lsdException w:name="footnote text" w:semiHidden="1" w:unhideWhenUsed="1"/>
+    <w:lsdException w:name="annotation text" w:semiHidden="1" w:unhideWhenUsed="1"/>
+    <w:lsdException w:name="header" w:semiHidden="1" w:unhideWhenUsed="1"/>
+    <w:lsdException w:name="footer" w:semiHidden="1" w:unhideWhenUsed="1"/>
+    <w:lsdException w:name="index heading" w:semiHidden="1" w:unhideWhenUsed="1"/>
     <w:lsdException w:name="caption" w:semiHidden="1" w:unhideWhenUsed="1" w:qFormat="1"/>
+    <w:lsdException w:name="table of figures" w:semiHidden="1" w:unhideWhenUsed="1"/>
+    <w:lsdException w:name="envelope address" w:semiHidden="1" w:unhideWhenUsed="1"/>
+    <w:lsdException w:name="envelope return" w:semiHidden="1" w:unhideWhenUsed="1"/>
+    <w:lsdException w:name="footnote reference" w:semiHidden="1" w:unhideWhenUsed="1"/>
+    <w:lsdException w:name="annotation reference" w:semiHidden="1" w:unhideWhenUsed="1"/>
+    <w:lsdException w:name="line number" w:semiHidden="1" w:unhideWhenUsed="1"/>
+    <w:lsdException w:name="page number" w:semiHidden="1" w:unhideWhenUsed="1"/>
+    <w:lsdException w:name="endnote reference" w:semiHidden="1" w:unhideWhenUsed="1"/>
+    <w:lsdException w:name="endnote text" w:semiHidden="1" w:unhideWhenUsed="1"/>
+    <w:lsdException w:name="table of authorities" w:semiHidden="1" w:unhideWhenUsed="1"/>
+    <w:lsdException w:name="toa heading" w:semiHidden="1" w:unhideWhenUsed="1"/>
+    <w:lsdException w:name="List" w:semiHidden="1" w:unhideWhenUsed="1"/>
+    <w:lsdException w:name="List 2" w:semiHidden="1" w:unhideWhenUsed="1"/>
+    <w:lsdException w:name="List 3" w:semiHidden="1" w:unhideWhenUsed="1"/>
+    <w:lsdException w:name="List 4" w:semiHidden="1" w:unhideWhenUsed="1"/>
+    <w:lsdException w:name="List 5" w:semiHidden="1" w:unhideWhenUsed="1"/>
+    <w:lsdException w:name="List Bullet 2" w:semiHidden="1" w:unhideWhenUsed="1"/>
+    <w:lsdException w:name="List Bullet 3" w:semiHidden="1" w:unhideWhenUsed="1"/>
+    <w:lsdException w:name="List Bullet 4" w:semiHidden="1" w:unhideWhenUsed="1"/>
+    <w:lsdException w:name="List Bullet 5" w:semiHidden="1" w:unhideWhenUsed="1"/>
+    <w:lsdException w:name="List Number 2" w:semiHidden="1" w:unhideWhenUsed="1"/>
+    <w:lsdException w:name="List Number 3" w:semiHidden="1" w:unhideWhenUsed="1"/>
+    <w:lsdException w:name="List Number 4" w:semiHidden="1" w:unhideWhenUsed="1"/>
+    <w:lsdException w:name="List Number 5" w:semiHidden="1" w:unhideWhenUsed="1"/>
     <w:lsdException w:name="Title" w:qFormat="1"/>
-    <w:lsdException w:name="Default Paragraph Font" w:semiHidden="1"/>
+    <w:lsdException w:name="Closing" w:semiHidden="1" w:unhideWhenUsed="1"/>
+    <w:lsdException w:name="Signature" w:semiHidden="1" w:unhideWhenUsed="1"/>
+    <w:lsdException w:name="Default Paragraph Font" w:semiHidden="1" w:unhideWhenUsed="1"/>
+    <w:lsdException w:name="Body Text" w:semiHidden="1" w:unhideWhenUsed="1"/>
+    <w:lsdException w:name="Body Text Indent" w:semiHidden="1" w:unhideWhenUsed="1"/>
+    <w:lsdException w:name="List Continue" w:semiHidden="1" w:unhideWhenUsed="1"/>
+    <w:lsdException w:name="List Continue 2" w:semiHidden="1" w:unhideWhenUsed="1"/>
     <w:lsdException w:name="Subtitle" w:qFormat="1"/>
+    <w:lsdException w:name="Salutation" w:semiHidden="1" w:unhideWhenUsed="1"/>
+    <w:lsdException w:name="Date" w:semiHidden="1" w:unhideWhenUsed="1"/>
+    <w:lsdException w:name="Body Text First Indent" w:semiHidden="1" w:unhideWhenUsed="1"/>
+    <w:lsdException w:name="Body Text First Indent 2" w:semiHidden="1" w:unhideWhenUsed="1"/>
+    <w:lsdException w:name="Note Heading" w:semiHidden="1" w:unhideWhenUsed="1"/>
+    <w:lsdException w:name="Body Text 2" w:semiHidden="1" w:unhideWhenUsed="1"/>
+    <w:lsdException w:name="Body Text 3" w:semiHidden="1" w:unhideWhenUsed="1"/>
+    <w:lsdException w:name="Body Text Indent 2" w:semiHidden="1" w:unhideWhenUsed="1"/>
+    <w:lsdException w:name="Body Text Indent 3" w:semiHidden="1" w:unhideWhenUsed="1"/>
+    <w:lsdException w:name="Block Text" w:semiHidden="1" w:unhideWhenUsed="1"/>
+    <w:lsdException w:name="Hyperlink" w:semiHidden="1" w:unhideWhenUsed="1"/>
+    <w:lsdException w:name="FollowedHyperlink" w:semiHidden="1" w:unhideWhenUsed="1"/>
     <w:lsdException w:name="Strong" w:qFormat="1"/>
     <w:lsdException w:name="Emphasis" w:qFormat="1"/>
+    <w:lsdException w:name="Document Map" w:semiHidden="1" w:unhideWhenUsed="1"/>
+    <w:lsdException w:name="Plain Text" w:semiHidden="1" w:unhideWhenUsed="1"/>
+    <w:lsdException w:name="E-mail Signature" w:semiHidden="1" w:unhideWhenUsed="1"/>
     <w:lsdException w:name="HTML Top of Form" w:semiHidden="1" w:uiPriority="99" w:unhideWhenUsed="1"/>
     <w:lsdException w:name="HTML Bottom of Form" w:semiHidden="1" w:uiPriority="99" w:unhideWhenUsed="1"/>
-    <w:lsdException w:name="Normal Table" w:semiHidden="1" w:qFormat="1"/>
+    <w:lsdException w:name="Normal (Web)" w:semiHidden="1" w:unhideWhenUsed="1"/>
+    <w:lsdException w:name="HTML Acronym" w:semiHidden="1" w:unhideWhenUsed="1"/>
+    <w:lsdException w:name="HTML Address" w:semiHidden="1" w:unhideWhenUsed="1"/>
+    <w:lsdException w:name="HTML Cite" w:semiHidden="1" w:unhideWhenUsed="1"/>
+    <w:lsdException w:name="HTML Code" w:semiHidden="1" w:unhideWhenUsed="1"/>
+    <w:lsdException w:name="HTML Definition" w:semiHidden="1" w:unhideWhenUsed="1"/>
+    <w:lsdException w:name="HTML Keyboard" w:semiHidden="1" w:unhideWhenUsed="1"/>
+    <w:lsdException w:name="HTML Preformatted" w:semiHidden="1" w:unhideWhenUsed="1"/>
+    <w:lsdException w:name="HTML Sample" w:semiHidden="1" w:unhideWhenUsed="1"/>
+    <w:lsdException w:name="HTML Typewriter" w:semiHidden="1" w:unhideWhenUsed="1"/>
+    <w:lsdException w:name="HTML Variable" w:semiHidden="1" w:unhideWhenUsed="1"/>
+    <w:lsdException w:name="Normal Table" w:semiHidden="1" w:unhideWhenUsed="1" w:qFormat="1"/>
+    <w:lsdException w:name="annotation subject" w:semiHidden="1" w:unhideWhenUsed="1"/>
     <w:lsdException w:name="No List" w:semiHidden="1" w:uiPriority="99" w:unhideWhenUsed="1"/>
     <w:lsdException w:name="Outline List 1" w:semiHidden="1" w:uiPriority="99" w:unhideWhenUsed="1"/>
     <w:lsdException w:name="Outline List 2" w:semiHidden="1" w:uiPriority="99" w:unhideWhenUsed="1"/>
     <w:lsdException w:name="Outline List 3" w:semiHidden="1" w:uiPriority="99" w:unhideWhenUsed="1"/>
+    <w:lsdException w:name="Table Simple 1" w:semiHidden="1" w:unhideWhenUsed="1"/>
+    <w:lsdException w:name="Table Simple 2" w:semiHidden="1" w:unhideWhenUsed="1"/>
+    <w:lsdException w:name="Table Simple 3" w:semiHidden="1" w:unhideWhenUsed="1"/>
+    <w:lsdException w:name="Table Classic 1" w:semiHidden="1" w:unhideWhenUsed="1"/>
+    <w:lsdException w:name="Table Classic 2" w:semiHidden="1" w:unhideWhenUsed="1"/>
+    <w:lsdException w:name="Table Classic 3" w:semiHidden="1" w:unhideWhenUsed="1"/>
+    <w:lsdException w:name="Table Classic 4" w:semiHidden="1" w:unhideWhenUsed="1"/>
+    <w:lsdException w:name="Table Colorful 1" w:semiHidden="1" w:unhideWhenUsed="1"/>
+    <w:lsdException w:name="Table Colorful 2" w:semiHidden="1" w:unhideWhenUsed="1"/>
+    <w:lsdException w:name="Table Colorful 3" w:semiHidden="1" w:unhideWhenUsed="1"/>
+    <w:lsdException w:name="Table Columns 1" w:semiHidden="1" w:unhideWhenUsed="1"/>
+    <w:lsdException w:name="Table Columns 2" w:semiHidden="1" w:unhideWhenUsed="1"/>
+    <w:lsdException w:name="Table Columns 3" w:semiHidden="1" w:unhideWhenUsed="1"/>
+    <w:lsdException w:name="Table Columns 4" w:semiHidden="1" w:unhideWhenUsed="1"/>
+    <w:lsdException w:name="Table Columns 5" w:semiHidden="1" w:unhideWhenUsed="1"/>
+    <w:lsdException w:name="Table Grid 1" w:semiHidden="1" w:unhideWhenUsed="1"/>
+    <w:lsdException w:name="Table Grid 2" w:semiHidden="1" w:unhideWhenUsed="1"/>
+    <w:lsdException w:name="Table Grid 3" w:semiHidden="1" w:unhideWhenUsed="1"/>
+    <w:lsdException w:name="Table Grid 4" w:semiHidden="1" w:unhideWhenUsed="1"/>
+    <w:lsdException w:name="Table Grid 5" w:semiHidden="1" w:unhideWhenUsed="1"/>
+    <w:lsdException w:name="Table Grid 6" w:semiHidden="1" w:unhideWhenUsed="1"/>
+    <w:lsdException w:name="Table Grid 7" w:semiHidden="1" w:unhideWhenUsed="1"/>
+    <w:lsdException w:name="Table Grid 8" w:semiHidden="1" w:unhideWhenUsed="1"/>
+    <w:lsdException w:name="Table List 1" w:semiHidden="1" w:unhideWhenUsed="1"/>
+    <w:lsdException w:name="Table List 2" w:semiHidden="1" w:unhideWhenUsed="1"/>
+    <w:lsdException w:name="Table List 3" w:semiHidden="1" w:unhideWhenUsed="1"/>
+    <w:lsdException w:name="Table List 4" w:semiHidden="1" w:unhideWhenUsed="1"/>
+    <w:lsdException w:name="Table List 5" w:semiHidden="1" w:unhideWhenUsed="1"/>
+    <w:lsdException w:name="Table List 6" w:semiHidden="1" w:unhideWhenUsed="1"/>
+    <w:lsdException w:name="Table List 7" w:semiHidden="1" w:unhideWhenUsed="1"/>
+    <w:lsdException w:name="Table List 8" w:semiHidden="1" w:unhideWhenUsed="1"/>
+    <w:lsdException w:name="Table 3D effects 1" w:semiHidden="1" w:unhideWhenUsed="1"/>
+    <w:lsdException w:name="Table 3D effects 2" w:semiHidden="1" w:unhideWhenUsed="1"/>
+    <w:lsdException w:name="Table 3D effects 3" w:semiHidden="1" w:unhideWhenUsed="1"/>
+    <w:lsdException w:name="Table Contemporary" w:semiHidden="1" w:unhideWhenUsed="1"/>
+    <w:lsdException w:name="Table Elegant" w:semiHidden="1" w:unhideWhenUsed="1"/>
+    <w:lsdException w:name="Table Professional" w:semiHidden="1" w:unhideWhenUsed="1"/>
+    <w:lsdException w:name="Table Subtle 1" w:semiHidden="1" w:unhideWhenUsed="1"/>
+    <w:lsdException w:name="Table Subtle 2" w:semiHidden="1" w:unhideWhenUsed="1"/>
+    <w:lsdException w:name="Table Web 1" w:semiHidden="1" w:unhideWhenUsed="1"/>
+    <w:lsdException w:name="Table Web 2" w:semiHidden="1" w:unhideWhenUsed="1"/>
     <w:lsdException w:name="Placeholder Text" w:semiHidden="1" w:uiPriority="99" w:unhideWhenUsed="1"/>
     <w:lsdException w:name="No Spacing" w:semiHidden="1" w:uiPriority="99" w:unhideWhenUsed="1"/>
     <w:lsdException w:name="Light Shading" w:uiPriority="60"/>
@@ -18220,6 +19038,114 @@
     <w:lsdException w:name="Book Title" w:uiPriority="33" w:qFormat="1"/>
     <w:lsdException w:name="Bibliography" w:semiHidden="1" w:uiPriority="37" w:unhideWhenUsed="1"/>
     <w:lsdException w:name="TOC Heading" w:semiHidden="1" w:uiPriority="39" w:unhideWhenUsed="1" w:qFormat="1"/>
+    <w:lsdException w:name="Plain Table 1" w:uiPriority="41"/>
+    <w:lsdException w:name="Plain Table 2" w:uiPriority="42"/>
+    <w:lsdException w:name="Plain Table 3" w:uiPriority="43"/>
+    <w:lsdException w:name="Plain Table 4" w:uiPriority="44"/>
+    <w:lsdException w:name="Plain Table 5" w:uiPriority="45"/>
+    <w:lsdException w:name="Grid Table Light" w:uiPriority="40"/>
+    <w:lsdException w:name="Grid Table 1 Light" w:uiPriority="46"/>
+    <w:lsdException w:name="Grid Table 2" w:uiPriority="47"/>
+    <w:lsdException w:name="Grid Table 3" w:uiPriority="48"/>
+    <w:lsdException w:name="Grid Table 4" w:uiPriority="49"/>
+    <w:lsdException w:name="Grid Table 5 Dark" w:uiPriority="50"/>
+    <w:lsdException w:name="Grid Table 6 Colorful" w:uiPriority="51"/>
+    <w:lsdException w:name="Grid Table 7 Colorful" w:uiPriority="52"/>
+    <w:lsdException w:name="Grid Table 1 Light Accent 1" w:uiPriority="46"/>
+    <w:lsdException w:name="Grid Table 2 Accent 1" w:uiPriority="47"/>
+    <w:lsdException w:name="Grid Table 3 Accent 1" w:uiPriority="48"/>
+    <w:lsdException w:name="Grid Table 4 Accent 1" w:uiPriority="49"/>
+    <w:lsdException w:name="Grid Table 5 Dark Accent 1" w:uiPriority="50"/>
+    <w:lsdException w:name="Grid Table 6 Colorful Accent 1" w:uiPriority="51"/>
+    <w:lsdException w:name="Grid Table 7 Colorful Accent 1" w:uiPriority="52"/>
+    <w:lsdException w:name="Grid Table 1 Light Accent 2" w:uiPriority="46"/>
+    <w:lsdException w:name="Grid Table 2 Accent 2" w:uiPriority="47"/>
+    <w:lsdException w:name="Grid Table 3 Accent 2" w:uiPriority="48"/>
+    <w:lsdException w:name="Grid Table 4 Accent 2" w:uiPriority="49"/>
+    <w:lsdException w:name="Grid Table 5 Dark Accent 2" w:uiPriority="50"/>
+    <w:lsdException w:name="Grid Table 6 Colorful Accent 2" w:uiPriority="51"/>
+    <w:lsdException w:name="Grid Table 7 Colorful Accent 2" w:uiPriority="52"/>
+    <w:lsdException w:name="Grid Table 1 Light Accent 3" w:uiPriority="46"/>
+    <w:lsdException w:name="Grid Table 2 Accent 3" w:uiPriority="47"/>
+    <w:lsdException w:name="Grid Table 3 Accent 3" w:uiPriority="48"/>
+    <w:lsdException w:name="Grid Table 4 Accent 3" w:uiPriority="49"/>
+    <w:lsdException w:name="Grid Table 5 Dark Accent 3" w:uiPriority="50"/>
+    <w:lsdException w:name="Grid Table 6 Colorful Accent 3" w:uiPriority="51"/>
+    <w:lsdException w:name="Grid Table 7 Colorful Accent 3" w:uiPriority="52"/>
+    <w:lsdException w:name="Grid Table 1 Light Accent 4" w:uiPriority="46"/>
+    <w:lsdException w:name="Grid Table 2 Accent 4" w:uiPriority="47"/>
+    <w:lsdException w:name="Grid Table 3 Accent 4" w:uiPriority="48"/>
+    <w:lsdException w:name="Grid Table 4 Accent 4" w:uiPriority="49"/>
+    <w:lsdException w:name="Grid Table 5 Dark Accent 4" w:uiPriority="50"/>
+    <w:lsdException w:name="Grid Table 6 Colorful Accent 4" w:uiPriority="51"/>
+    <w:lsdException w:name="Grid Table 7 Colorful Accent 4" w:uiPriority="52"/>
+    <w:lsdException w:name="Grid Table 1 Light Accent 5" w:uiPriority="46"/>
+    <w:lsdException w:name="Grid Table 2 Accent 5" w:uiPriority="47"/>
+    <w:lsdException w:name="Grid Table 3 Accent 5" w:uiPriority="48"/>
+    <w:lsdException w:name="Grid Table 4 Accent 5" w:uiPriority="49"/>
+    <w:lsdException w:name="Grid Table 5 Dark Accent 5" w:uiPriority="50"/>
+    <w:lsdException w:name="Grid Table 6 Colorful Accent 5" w:uiPriority="51"/>
+    <w:lsdException w:name="Grid Table 7 Colorful Accent 5" w:uiPriority="52"/>
+    <w:lsdException w:name="Grid Table 1 Light Accent 6" w:uiPriority="46"/>
+    <w:lsdException w:name="Grid Table 2 Accent 6" w:uiPriority="47"/>
+    <w:lsdException w:name="Grid Table 3 Accent 6" w:uiPriority="48"/>
+    <w:lsdException w:name="Grid Table 4 Accent 6" w:uiPriority="49"/>
+    <w:lsdException w:name="Grid Table 5 Dark Accent 6" w:uiPriority="50"/>
+    <w:lsdException w:name="Grid Table 6 Colorful Accent 6" w:uiPriority="51"/>
+    <w:lsdException w:name="Grid Table 7 Colorful Accent 6" w:uiPriority="52"/>
+    <w:lsdException w:name="List Table 1 Light" w:uiPriority="46"/>
+    <w:lsdException w:name="List Table 2" w:uiPriority="47"/>
+    <w:lsdException w:name="List Table 3" w:uiPriority="48"/>
+    <w:lsdException w:name="List Table 4" w:uiPriority="49"/>
+    <w:lsdException w:name="List Table 5 Dark" w:uiPriority="50"/>
+    <w:lsdException w:name="List Table 6 Colorful" w:uiPriority="51"/>
+    <w:lsdException w:name="List Table 7 Colorful" w:uiPriority="52"/>
+    <w:lsdException w:name="List Table 1 Light Accent 1" w:uiPriority="46"/>
+    <w:lsdException w:name="List Table 2 Accent 1" w:uiPriority="47"/>
+    <w:lsdException w:name="List Table 3 Accent 1" w:uiPriority="48"/>
+    <w:lsdException w:name="List Table 4 Accent 1" w:uiPriority="49"/>
+    <w:lsdException w:name="List Table 5 Dark Accent 1" w:uiPriority="50"/>
+    <w:lsdException w:name="List Table 6 Colorful Accent 1" w:uiPriority="51"/>
+    <w:lsdException w:name="List Table 7 Colorful Accent 1" w:uiPriority="52"/>
+    <w:lsdException w:name="List Table 1 Light Accent 2" w:uiPriority="46"/>
+    <w:lsdException w:name="List Table 2 Accent 2" w:uiPriority="47"/>
+    <w:lsdException w:name="List Table 3 Accent 2" w:uiPriority="48"/>
+    <w:lsdException w:name="List Table 4 Accent 2" w:uiPriority="49"/>
+    <w:lsdException w:name="List Table 5 Dark Accent 2" w:uiPriority="50"/>
+    <w:lsdException w:name="List Table 6 Colorful Accent 2" w:uiPriority="51"/>
+    <w:lsdException w:name="List Table 7 Colorful Accent 2" w:uiPriority="52"/>
+    <w:lsdException w:name="List Table 1 Light Accent 3" w:uiPriority="46"/>
+    <w:lsdException w:name="List Table 2 Accent 3" w:uiPriority="47"/>
+    <w:lsdException w:name="List Table 3 Accent 3" w:uiPriority="48"/>
+    <w:lsdException w:name="List Table 4 Accent 3" w:uiPriority="49"/>
+    <w:lsdException w:name="List Table 5 Dark Accent 3" w:uiPriority="50"/>
+    <w:lsdException w:name="List Table 6 Colorful Accent 3" w:uiPriority="51"/>
+    <w:lsdException w:name="List Table 7 Colorful Accent 3" w:uiPriority="52"/>
+    <w:lsdException w:name="List Table 1 Light Accent 4" w:uiPriority="46"/>
+    <w:lsdException w:name="List Table 2 Accent 4" w:uiPriority="47"/>
+    <w:lsdException w:name="List Table 3 Accent 4" w:uiPriority="48"/>
+    <w:lsdException w:name="List Table 4 Accent 4" w:uiPriority="49"/>
+    <w:lsdException w:name="List Table 5 Dark Accent 4" w:uiPriority="50"/>
+    <w:lsdException w:name="List Table 6 Colorful Accent 4" w:uiPriority="51"/>
+    <w:lsdException w:name="List Table 7 Colorful Accent 4" w:uiPriority="52"/>
+    <w:lsdException w:name="List Table 1 Light Accent 5" w:uiPriority="46"/>
+    <w:lsdException w:name="List Table 2 Accent 5" w:uiPriority="47"/>
+    <w:lsdException w:name="List Table 3 Accent 5" w:uiPriority="48"/>
+    <w:lsdException w:name="List Table 4 Accent 5" w:uiPriority="49"/>
+    <w:lsdException w:name="List Table 5 Dark Accent 5" w:uiPriority="50"/>
+    <w:lsdException w:name="List Table 6 Colorful Accent 5" w:uiPriority="51"/>
+    <w:lsdException w:name="List Table 7 Colorful Accent 5" w:uiPriority="52"/>
+    <w:lsdException w:name="List Table 1 Light Accent 6" w:uiPriority="46"/>
+    <w:lsdException w:name="List Table 2 Accent 6" w:uiPriority="47"/>
+    <w:lsdException w:name="List Table 3 Accent 6" w:uiPriority="48"/>
+    <w:lsdException w:name="List Table 4 Accent 6" w:uiPriority="49"/>
+    <w:lsdException w:name="List Table 5 Dark Accent 6" w:uiPriority="50"/>
+    <w:lsdException w:name="List Table 6 Colorful Accent 6" w:uiPriority="51"/>
+    <w:lsdException w:name="List Table 7 Colorful Accent 6" w:uiPriority="52"/>
+    <w:lsdException w:name="Mention" w:semiHidden="1" w:uiPriority="99" w:unhideWhenUsed="1"/>
+    <w:lsdException w:name="Smart Hyperlink" w:semiHidden="1" w:uiPriority="99" w:unhideWhenUsed="1"/>
+    <w:lsdException w:name="Hashtag" w:semiHidden="1" w:uiPriority="99" w:unhideWhenUsed="1"/>
+    <w:lsdException w:name="Unresolved Mention" w:semiHidden="1" w:uiPriority="99" w:unhideWhenUsed="1"/>
   </w:latentStyles>
   <w:style w:type="paragraph" w:default="1" w:styleId="a">
     <w:name w:val="Normal"/>
@@ -18284,7 +19210,7 @@
     <w:name w:val="heading 3"/>
     <w:basedOn w:val="a"/>
     <w:next w:val="a"/>
-    <w:link w:val="3Char"/>
+    <w:link w:val="30"/>
     <w:unhideWhenUsed/>
     <w:qFormat/>
     <w:rsid w:val="00DB2253"/>
@@ -18362,7 +19288,6 @@
     <w:uiPriority w:val="99"/>
     <w:semiHidden/>
     <w:unhideWhenUsed/>
-    <w:qFormat/>
     <w:tblPr>
       <w:tblInd w:w="0" w:type="dxa"/>
       <w:tblCellMar>
@@ -18388,7 +19313,6 @@
       <w:jc w:val="both"/>
     </w:pPr>
     <w:tblPr>
-      <w:tblInd w:w="0" w:type="dxa"/>
       <w:tblBorders>
         <w:top w:val="single" w:sz="4" w:space="0" w:color="auto"/>
         <w:left w:val="single" w:sz="4" w:space="0" w:color="auto"/>
@@ -18397,12 +19321,6 @@
         <w:insideH w:val="single" w:sz="4" w:space="0" w:color="auto"/>
         <w:insideV w:val="single" w:sz="4" w:space="0" w:color="auto"/>
       </w:tblBorders>
-      <w:tblCellMar>
-        <w:top w:w="0" w:type="dxa"/>
-        <w:left w:w="108" w:type="dxa"/>
-        <w:bottom w:w="0" w:type="dxa"/>
-        <w:right w:w="108" w:type="dxa"/>
-      </w:tblCellMar>
     </w:tblPr>
   </w:style>
   <w:style w:type="paragraph" w:customStyle="1" w:styleId="10">
@@ -18417,8 +19335,8 @@
       <w:rFonts w:asciiTheme="minorHAnsi" w:hAnsiTheme="minorHAnsi"/>
     </w:rPr>
   </w:style>
-  <w:style w:type="character" w:customStyle="1" w:styleId="3Char">
-    <w:name w:val="标题 3 Char"/>
+  <w:style w:type="character" w:customStyle="1" w:styleId="30">
+    <w:name w:val="标题 3 字符"/>
     <w:link w:val="3"/>
     <w:qFormat/>
     <w:rsid w:val="00DB2253"/>
@@ -18433,15 +19351,15 @@
   <w:style w:type="paragraph" w:styleId="a4">
     <w:name w:val="Balloon Text"/>
     <w:basedOn w:val="a"/>
-    <w:link w:val="Char"/>
+    <w:link w:val="a5"/>
     <w:rsid w:val="00D96BA0"/>
     <w:rPr>
       <w:sz w:val="18"/>
       <w:szCs w:val="18"/>
     </w:rPr>
   </w:style>
-  <w:style w:type="character" w:customStyle="1" w:styleId="Char">
-    <w:name w:val="批注框文本 Char"/>
+  <w:style w:type="character" w:customStyle="1" w:styleId="a5">
+    <w:name w:val="批注框文本 字符"/>
     <w:basedOn w:val="a0"/>
     <w:link w:val="a4"/>
     <w:rsid w:val="00D96BA0"/>
@@ -18452,10 +19370,10 @@
       <w:szCs w:val="18"/>
     </w:rPr>
   </w:style>
-  <w:style w:type="paragraph" w:styleId="a5">
+  <w:style w:type="paragraph" w:styleId="a6">
     <w:name w:val="header"/>
     <w:basedOn w:val="a"/>
-    <w:link w:val="Char0"/>
+    <w:link w:val="a7"/>
     <w:rsid w:val="00FF27C5"/>
     <w:pPr>
       <w:pBdr>
@@ -18473,10 +19391,10 @@
       <w:szCs w:val="18"/>
     </w:rPr>
   </w:style>
-  <w:style w:type="character" w:customStyle="1" w:styleId="Char0">
-    <w:name w:val="页眉 Char"/>
+  <w:style w:type="character" w:customStyle="1" w:styleId="a7">
+    <w:name w:val="页眉 字符"/>
     <w:basedOn w:val="a0"/>
-    <w:link w:val="a5"/>
+    <w:link w:val="a6"/>
     <w:rsid w:val="00FF27C5"/>
     <w:rPr>
       <w:rFonts w:asciiTheme="minorHAnsi" w:eastAsiaTheme="minorEastAsia" w:hAnsiTheme="minorHAnsi" w:cstheme="minorBidi"/>
@@ -18485,10 +19403,10 @@
       <w:szCs w:val="18"/>
     </w:rPr>
   </w:style>
-  <w:style w:type="paragraph" w:styleId="a6">
+  <w:style w:type="paragraph" w:styleId="a8">
     <w:name w:val="footer"/>
     <w:basedOn w:val="a"/>
-    <w:link w:val="Char1"/>
+    <w:link w:val="a9"/>
     <w:rsid w:val="00FF27C5"/>
     <w:pPr>
       <w:tabs>
@@ -18503,10 +19421,10 @@
       <w:szCs w:val="18"/>
     </w:rPr>
   </w:style>
-  <w:style w:type="character" w:customStyle="1" w:styleId="Char1">
-    <w:name w:val="页脚 Char"/>
+  <w:style w:type="character" w:customStyle="1" w:styleId="a9">
+    <w:name w:val="页脚 字符"/>
     <w:basedOn w:val="a0"/>
-    <w:link w:val="a6"/>
+    <w:link w:val="a8"/>
     <w:rsid w:val="00FF27C5"/>
     <w:rPr>
       <w:rFonts w:asciiTheme="minorHAnsi" w:eastAsiaTheme="minorEastAsia" w:hAnsiTheme="minorHAnsi" w:cstheme="minorBidi"/>
@@ -18527,7 +19445,6 @@
       <w:color w:val="FFFFFF"/>
     </w:rPr>
     <w:tblPr>
-      <w:tblInd w:w="0" w:type="dxa"/>
       <w:tblBorders>
         <w:top w:val="single" w:sz="12" w:space="0" w:color="008080"/>
         <w:left w:val="single" w:sz="12" w:space="0" w:color="008080"/>
@@ -18535,12 +19452,6 @@
         <w:right w:val="single" w:sz="12" w:space="0" w:color="008080"/>
         <w:insideH w:val="single" w:sz="6" w:space="0" w:color="00FFFF"/>
       </w:tblBorders>
-      <w:tblCellMar>
-        <w:top w:w="0" w:type="dxa"/>
-        <w:left w:w="108" w:type="dxa"/>
-        <w:bottom w:w="0" w:type="dxa"/>
-        <w:right w:w="108" w:type="dxa"/>
-      </w:tblCellMar>
     </w:tblPr>
     <w:tcPr>
       <w:shd w:val="solid" w:color="008080" w:fill="FFFFFF"/>
@@ -18612,16 +19523,9 @@
       <w:jc w:val="both"/>
     </w:pPr>
     <w:tblPr>
-      <w:tblInd w:w="0" w:type="dxa"/>
       <w:tblBorders>
         <w:bottom w:val="single" w:sz="12" w:space="0" w:color="000000"/>
       </w:tblBorders>
-      <w:tblCellMar>
-        <w:top w:w="0" w:type="dxa"/>
-        <w:left w:w="108" w:type="dxa"/>
-        <w:bottom w:w="0" w:type="dxa"/>
-        <w:right w:w="108" w:type="dxa"/>
-      </w:tblCellMar>
     </w:tblPr>
     <w:tcPr>
       <w:shd w:val="pct20" w:color="FFFF00" w:fill="FFFFFF"/>
@@ -18685,7 +19589,7 @@
       </w:tcPr>
     </w:tblStylePr>
   </w:style>
-  <w:style w:type="table" w:styleId="30">
+  <w:style w:type="table" w:styleId="31">
     <w:name w:val="Table Colorful 3"/>
     <w:basedOn w:val="a1"/>
     <w:rsid w:val="00FD1078"/>
@@ -18694,7 +19598,6 @@
       <w:jc w:val="both"/>
     </w:pPr>
     <w:tblPr>
-      <w:tblInd w:w="0" w:type="dxa"/>
       <w:tblBorders>
         <w:top w:val="single" w:sz="18" w:space="0" w:color="000000"/>
         <w:left w:val="single" w:sz="18" w:space="0" w:color="000000"/>
@@ -18702,12 +19605,6 @@
         <w:right w:val="single" w:sz="18" w:space="0" w:color="000000"/>
         <w:insideH w:val="single" w:sz="6" w:space="0" w:color="C0C0C0"/>
       </w:tblBorders>
-      <w:tblCellMar>
-        <w:top w:w="0" w:type="dxa"/>
-        <w:left w:w="108" w:type="dxa"/>
-        <w:bottom w:w="0" w:type="dxa"/>
-        <w:right w:w="108" w:type="dxa"/>
-      </w:tblCellMar>
     </w:tblPr>
     <w:tcPr>
       <w:shd w:val="pct25" w:color="008080" w:fill="FFFFFF"/>
@@ -18751,7 +19648,7 @@
       </w:tcPr>
     </w:tblStylePr>
   </w:style>
-  <w:style w:type="table" w:styleId="a7">
+  <w:style w:type="table" w:styleId="aa">
     <w:name w:val="Table Elegant"/>
     <w:basedOn w:val="a1"/>
     <w:rsid w:val="00FD1078"/>
@@ -18760,7 +19657,6 @@
       <w:jc w:val="both"/>
     </w:pPr>
     <w:tblPr>
-      <w:tblInd w:w="0" w:type="dxa"/>
       <w:tblBorders>
         <w:top w:val="double" w:sz="6" w:space="0" w:color="000000"/>
         <w:left w:val="double" w:sz="6" w:space="0" w:color="000000"/>
@@ -18769,12 +19665,6 @@
         <w:insideH w:val="single" w:sz="6" w:space="0" w:color="000000"/>
         <w:insideV w:val="single" w:sz="6" w:space="0" w:color="000000"/>
       </w:tblBorders>
-      <w:tblCellMar>
-        <w:top w:w="0" w:type="dxa"/>
-        <w:left w:w="108" w:type="dxa"/>
-        <w:bottom w:w="0" w:type="dxa"/>
-        <w:right w:w="108" w:type="dxa"/>
-      </w:tblCellMar>
     </w:tblPr>
     <w:tcPr>
       <w:shd w:val="clear" w:color="auto" w:fill="auto"/>
@@ -18802,17 +19692,10 @@
       <w:jc w:val="both"/>
     </w:pPr>
     <w:tblPr>
-      <w:tblInd w:w="0" w:type="dxa"/>
       <w:tblBorders>
         <w:top w:val="single" w:sz="12" w:space="0" w:color="000000"/>
         <w:bottom w:val="single" w:sz="12" w:space="0" w:color="000000"/>
       </w:tblBorders>
-      <w:tblCellMar>
-        <w:top w:w="0" w:type="dxa"/>
-        <w:left w:w="108" w:type="dxa"/>
-        <w:bottom w:w="0" w:type="dxa"/>
-        <w:right w:w="108" w:type="dxa"/>
-      </w:tblCellMar>
     </w:tblPr>
     <w:tcPr>
       <w:shd w:val="clear" w:color="auto" w:fill="auto"/>
@@ -18892,17 +19775,10 @@
       <w:jc w:val="both"/>
     </w:pPr>
     <w:tblPr>
-      <w:tblInd w:w="0" w:type="dxa"/>
       <w:tblBorders>
         <w:top w:val="single" w:sz="12" w:space="0" w:color="000000"/>
         <w:bottom w:val="single" w:sz="12" w:space="0" w:color="000000"/>
       </w:tblBorders>
-      <w:tblCellMar>
-        <w:top w:w="0" w:type="dxa"/>
-        <w:left w:w="108" w:type="dxa"/>
-        <w:bottom w:w="0" w:type="dxa"/>
-        <w:right w:w="108" w:type="dxa"/>
-      </w:tblCellMar>
     </w:tblPr>
     <w:tcPr>
       <w:shd w:val="clear" w:color="auto" w:fill="auto"/>
@@ -18981,7 +19857,7 @@
       </w:tcPr>
     </w:tblStylePr>
   </w:style>
-  <w:style w:type="table" w:styleId="31">
+  <w:style w:type="table" w:styleId="32">
     <w:name w:val="Table Classic 3"/>
     <w:basedOn w:val="a1"/>
     <w:rsid w:val="00FD1078"/>
@@ -18993,19 +19869,12 @@
       <w:color w:val="000080"/>
     </w:rPr>
     <w:tblPr>
-      <w:tblInd w:w="0" w:type="dxa"/>
       <w:tblBorders>
         <w:top w:val="single" w:sz="12" w:space="0" w:color="000000"/>
         <w:left w:val="single" w:sz="12" w:space="0" w:color="000000"/>
         <w:bottom w:val="single" w:sz="12" w:space="0" w:color="000000"/>
         <w:right w:val="single" w:sz="12" w:space="0" w:color="000000"/>
       </w:tblBorders>
-      <w:tblCellMar>
-        <w:top w:w="0" w:type="dxa"/>
-        <w:left w:w="108" w:type="dxa"/>
-        <w:bottom w:w="0" w:type="dxa"/>
-        <w:right w:w="108" w:type="dxa"/>
-      </w:tblCellMar>
     </w:tblPr>
     <w:tcPr>
       <w:shd w:val="solid" w:color="C0C0C0" w:fill="FFFFFF"/>
@@ -19066,19 +19935,12 @@
       <w:jc w:val="both"/>
     </w:pPr>
     <w:tblPr>
-      <w:tblInd w:w="0" w:type="dxa"/>
       <w:tblBorders>
         <w:top w:val="single" w:sz="12" w:space="0" w:color="000000"/>
         <w:left w:val="single" w:sz="6" w:space="0" w:color="000000"/>
         <w:bottom w:val="single" w:sz="12" w:space="0" w:color="000000"/>
         <w:right w:val="single" w:sz="6" w:space="0" w:color="000000"/>
       </w:tblBorders>
-      <w:tblCellMar>
-        <w:top w:w="0" w:type="dxa"/>
-        <w:left w:w="108" w:type="dxa"/>
-        <w:bottom w:w="0" w:type="dxa"/>
-        <w:right w:w="108" w:type="dxa"/>
-      </w:tblCellMar>
     </w:tblPr>
     <w:tcPr>
       <w:shd w:val="clear" w:color="auto" w:fill="auto"/>
@@ -19163,17 +20025,10 @@
       <w:jc w:val="both"/>
     </w:pPr>
     <w:tblPr>
-      <w:tblInd w:w="0" w:type="dxa"/>
       <w:tblBorders>
         <w:top w:val="single" w:sz="12" w:space="0" w:color="008000"/>
         <w:bottom w:val="single" w:sz="12" w:space="0" w:color="008000"/>
       </w:tblBorders>
-      <w:tblCellMar>
-        <w:top w:w="0" w:type="dxa"/>
-        <w:left w:w="108" w:type="dxa"/>
-        <w:bottom w:w="0" w:type="dxa"/>
-        <w:right w:w="108" w:type="dxa"/>
-      </w:tblCellMar>
     </w:tblPr>
     <w:tcPr>
       <w:shd w:val="clear" w:color="auto" w:fill="auto"/>
@@ -19207,15 +20062,7 @@
       <w:widowControl w:val="0"/>
       <w:jc w:val="both"/>
     </w:pPr>
-    <w:tblPr>
-      <w:tblInd w:w="0" w:type="dxa"/>
-      <w:tblCellMar>
-        <w:top w:w="0" w:type="dxa"/>
-        <w:left w:w="108" w:type="dxa"/>
-        <w:bottom w:w="0" w:type="dxa"/>
-        <w:right w:w="108" w:type="dxa"/>
-      </w:tblCellMar>
-    </w:tblPr>
+    <w:tblPr/>
     <w:tblStylePr w:type="firstRow">
       <w:rPr>
         <w:b/>
@@ -19302,7 +20149,7 @@
       </w:tcPr>
     </w:tblStylePr>
   </w:style>
-  <w:style w:type="table" w:styleId="32">
+  <w:style w:type="table" w:styleId="33">
     <w:name w:val="Table Simple 3"/>
     <w:basedOn w:val="a1"/>
     <w:rsid w:val="00FD1078"/>
@@ -19311,19 +20158,12 @@
       <w:jc w:val="both"/>
     </w:pPr>
     <w:tblPr>
-      <w:tblInd w:w="0" w:type="dxa"/>
       <w:tblBorders>
         <w:top w:val="single" w:sz="12" w:space="0" w:color="000000"/>
         <w:left w:val="single" w:sz="12" w:space="0" w:color="000000"/>
         <w:bottom w:val="single" w:sz="12" w:space="0" w:color="000000"/>
         <w:right w:val="single" w:sz="12" w:space="0" w:color="000000"/>
       </w:tblBorders>
-      <w:tblCellMar>
-        <w:top w:w="0" w:type="dxa"/>
-        <w:left w:w="108" w:type="dxa"/>
-        <w:bottom w:w="0" w:type="dxa"/>
-        <w:right w:w="108" w:type="dxa"/>
-      </w:tblCellMar>
     </w:tblPr>
     <w:tcPr>
       <w:shd w:val="clear" w:color="auto" w:fill="auto"/>
@@ -19354,13 +20194,6 @@
     </w:pPr>
     <w:tblPr>
       <w:tblStyleRowBandSize w:val="1"/>
-      <w:tblInd w:w="0" w:type="dxa"/>
-      <w:tblCellMar>
-        <w:top w:w="0" w:type="dxa"/>
-        <w:left w:w="108" w:type="dxa"/>
-        <w:bottom w:w="0" w:type="dxa"/>
-        <w:right w:w="108" w:type="dxa"/>
-      </w:tblCellMar>
     </w:tblPr>
     <w:tblStylePr w:type="firstRow">
       <w:tblPr/>
@@ -19442,7 +20275,7 @@
       </w:tcPr>
     </w:tblStylePr>
   </w:style>
-  <w:style w:type="table" w:styleId="a8">
+  <w:style w:type="table" w:styleId="ab">
     <w:name w:val="Table Theme"/>
     <w:basedOn w:val="a1"/>
     <w:rsid w:val="00FD1078"/>
@@ -19451,7 +20284,6 @@
       <w:jc w:val="both"/>
     </w:pPr>
     <w:tblPr>
-      <w:tblInd w:w="0" w:type="dxa"/>
       <w:tblBorders>
         <w:top w:val="single" w:sz="4" w:space="0" w:color="auto"/>
         <w:left w:val="single" w:sz="4" w:space="0" w:color="auto"/>
@@ -19460,12 +20292,6 @@
         <w:insideH w:val="single" w:sz="4" w:space="0" w:color="auto"/>
         <w:insideV w:val="single" w:sz="4" w:space="0" w:color="auto"/>
       </w:tblBorders>
-      <w:tblCellMar>
-        <w:top w:w="0" w:type="dxa"/>
-        <w:left w:w="108" w:type="dxa"/>
-        <w:bottom w:w="0" w:type="dxa"/>
-        <w:right w:w="108" w:type="dxa"/>
-      </w:tblCellMar>
     </w:tblPr>
   </w:style>
   <w:style w:type="table" w:styleId="50">
@@ -19478,7 +20304,6 @@
     </w:pPr>
     <w:tblPr>
       <w:tblStyleColBandSize w:val="1"/>
-      <w:tblInd w:w="0" w:type="dxa"/>
       <w:tblBorders>
         <w:top w:val="single" w:sz="12" w:space="0" w:color="808080"/>
         <w:left w:val="single" w:sz="12" w:space="0" w:color="808080"/>
@@ -19486,12 +20311,6 @@
         <w:right w:val="single" w:sz="12" w:space="0" w:color="808080"/>
         <w:insideV w:val="single" w:sz="6" w:space="0" w:color="C0C0C0"/>
       </w:tblBorders>
-      <w:tblCellMar>
-        <w:top w:w="0" w:type="dxa"/>
-        <w:left w:w="108" w:type="dxa"/>
-        <w:bottom w:w="0" w:type="dxa"/>
-        <w:right w:w="108" w:type="dxa"/>
-      </w:tblCellMar>
     </w:tblPr>
     <w:tblStylePr w:type="firstRow">
       <w:rPr>
@@ -19572,7 +20391,6 @@
     <w:tblPr>
       <w:tblStyleRowBandSize w:val="1"/>
       <w:tblStyleColBandSize w:val="1"/>
-      <w:tblInd w:w="0" w:type="dxa"/>
       <w:tblBorders>
         <w:top w:val="single" w:sz="8" w:space="0" w:color="BBBBBB" w:themeColor="accent3" w:themeTint="BF"/>
         <w:left w:val="single" w:sz="8" w:space="0" w:color="BBBBBB" w:themeColor="accent3" w:themeTint="BF"/>
@@ -19580,12 +20398,6 @@
         <w:right w:val="single" w:sz="8" w:space="0" w:color="BBBBBB" w:themeColor="accent3" w:themeTint="BF"/>
         <w:insideH w:val="single" w:sz="8" w:space="0" w:color="BBBBBB" w:themeColor="accent3" w:themeTint="BF"/>
       </w:tblBorders>
-      <w:tblCellMar>
-        <w:top w:w="0" w:type="dxa"/>
-        <w:left w:w="108" w:type="dxa"/>
-        <w:bottom w:w="0" w:type="dxa"/>
-        <w:right w:w="108" w:type="dxa"/>
-      </w:tblCellMar>
     </w:tblPr>
     <w:tblStylePr w:type="firstRow">
       <w:pPr>
@@ -19675,17 +20487,10 @@
     <w:tblPr>
       <w:tblStyleRowBandSize w:val="1"/>
       <w:tblStyleColBandSize w:val="1"/>
-      <w:tblInd w:w="0" w:type="dxa"/>
       <w:tblBorders>
         <w:top w:val="single" w:sz="18" w:space="0" w:color="auto"/>
         <w:bottom w:val="single" w:sz="18" w:space="0" w:color="auto"/>
       </w:tblBorders>
-      <w:tblCellMar>
-        <w:top w:w="0" w:type="dxa"/>
-        <w:left w:w="108" w:type="dxa"/>
-        <w:bottom w:w="0" w:type="dxa"/>
-        <w:right w:w="108" w:type="dxa"/>
-      </w:tblCellMar>
     </w:tblPr>
     <w:tblStylePr w:type="firstRow">
       <w:pPr>
@@ -19821,7 +20626,6 @@
     <w:tblPr>
       <w:tblStyleRowBandSize w:val="1"/>
       <w:tblStyleColBandSize w:val="1"/>
-      <w:tblInd w:w="0" w:type="dxa"/>
       <w:tblBorders>
         <w:top w:val="single" w:sz="8" w:space="0" w:color="404040" w:themeColor="text1" w:themeTint="BF"/>
         <w:left w:val="single" w:sz="8" w:space="0" w:color="404040" w:themeColor="text1" w:themeTint="BF"/>
@@ -19830,12 +20634,6 @@
         <w:insideH w:val="single" w:sz="8" w:space="0" w:color="404040" w:themeColor="text1" w:themeTint="BF"/>
         <w:insideV w:val="single" w:sz="8" w:space="0" w:color="404040" w:themeColor="text1" w:themeTint="BF"/>
       </w:tblBorders>
-      <w:tblCellMar>
-        <w:top w:w="0" w:type="dxa"/>
-        <w:left w:w="108" w:type="dxa"/>
-        <w:bottom w:w="0" w:type="dxa"/>
-        <w:right w:w="108" w:type="dxa"/>
-      </w:tblCellMar>
     </w:tblPr>
     <w:tcPr>
       <w:shd w:val="clear" w:color="auto" w:fill="C0C0C0" w:themeFill="text1" w:themeFillTint="3F"/>
@@ -19895,19 +20693,12 @@
     <w:tblPr>
       <w:tblStyleRowBandSize w:val="1"/>
       <w:tblStyleColBandSize w:val="1"/>
-      <w:tblInd w:w="0" w:type="dxa"/>
       <w:tblBorders>
         <w:top w:val="single" w:sz="8" w:space="0" w:color="70AD47" w:themeColor="accent6"/>
         <w:left w:val="single" w:sz="8" w:space="0" w:color="70AD47" w:themeColor="accent6"/>
         <w:bottom w:val="single" w:sz="8" w:space="0" w:color="70AD47" w:themeColor="accent6"/>
         <w:right w:val="single" w:sz="8" w:space="0" w:color="70AD47" w:themeColor="accent6"/>
       </w:tblBorders>
-      <w:tblCellMar>
-        <w:top w:w="0" w:type="dxa"/>
-        <w:left w:w="108" w:type="dxa"/>
-        <w:bottom w:w="0" w:type="dxa"/>
-        <w:right w:w="108" w:type="dxa"/>
-      </w:tblCellMar>
     </w:tblPr>
     <w:tblStylePr w:type="firstRow">
       <w:rPr>
@@ -20020,19 +20811,12 @@
     <w:tblPr>
       <w:tblStyleRowBandSize w:val="1"/>
       <w:tblStyleColBandSize w:val="1"/>
-      <w:tblInd w:w="0" w:type="dxa"/>
       <w:tblBorders>
         <w:top w:val="single" w:sz="8" w:space="0" w:color="4472C4" w:themeColor="accent5"/>
         <w:left w:val="single" w:sz="8" w:space="0" w:color="4472C4" w:themeColor="accent5"/>
         <w:bottom w:val="single" w:sz="8" w:space="0" w:color="4472C4" w:themeColor="accent5"/>
         <w:right w:val="single" w:sz="8" w:space="0" w:color="4472C4" w:themeColor="accent5"/>
       </w:tblBorders>
-      <w:tblCellMar>
-        <w:top w:w="0" w:type="dxa"/>
-        <w:left w:w="108" w:type="dxa"/>
-        <w:bottom w:w="0" w:type="dxa"/>
-        <w:right w:w="108" w:type="dxa"/>
-      </w:tblCellMar>
     </w:tblPr>
     <w:tblStylePr w:type="firstRow">
       <w:rPr>
@@ -20145,19 +20929,12 @@
     <w:tblPr>
       <w:tblStyleRowBandSize w:val="1"/>
       <w:tblStyleColBandSize w:val="1"/>
-      <w:tblInd w:w="0" w:type="dxa"/>
       <w:tblBorders>
         <w:top w:val="single" w:sz="8" w:space="0" w:color="FFC000" w:themeColor="accent4"/>
         <w:left w:val="single" w:sz="8" w:space="0" w:color="FFC000" w:themeColor="accent4"/>
         <w:bottom w:val="single" w:sz="8" w:space="0" w:color="FFC000" w:themeColor="accent4"/>
         <w:right w:val="single" w:sz="8" w:space="0" w:color="FFC000" w:themeColor="accent4"/>
       </w:tblBorders>
-      <w:tblCellMar>
-        <w:top w:w="0" w:type="dxa"/>
-        <w:left w:w="108" w:type="dxa"/>
-        <w:bottom w:w="0" w:type="dxa"/>
-        <w:right w:w="108" w:type="dxa"/>
-      </w:tblCellMar>
     </w:tblPr>
     <w:tblStylePr w:type="firstRow">
       <w:rPr>
@@ -20270,19 +21047,12 @@
     <w:tblPr>
       <w:tblStyleRowBandSize w:val="1"/>
       <w:tblStyleColBandSize w:val="1"/>
-      <w:tblInd w:w="0" w:type="dxa"/>
       <w:tblBorders>
         <w:top w:val="single" w:sz="8" w:space="0" w:color="A5A5A5" w:themeColor="accent3"/>
         <w:left w:val="single" w:sz="8" w:space="0" w:color="A5A5A5" w:themeColor="accent3"/>
         <w:bottom w:val="single" w:sz="8" w:space="0" w:color="A5A5A5" w:themeColor="accent3"/>
         <w:right w:val="single" w:sz="8" w:space="0" w:color="A5A5A5" w:themeColor="accent3"/>
       </w:tblBorders>
-      <w:tblCellMar>
-        <w:top w:w="0" w:type="dxa"/>
-        <w:left w:w="108" w:type="dxa"/>
-        <w:bottom w:w="0" w:type="dxa"/>
-        <w:right w:w="108" w:type="dxa"/>
-      </w:tblCellMar>
     </w:tblPr>
     <w:tblStylePr w:type="firstRow">
       <w:rPr>
@@ -20395,7 +21165,6 @@
     <w:tblPr>
       <w:tblStyleRowBandSize w:val="1"/>
       <w:tblStyleColBandSize w:val="1"/>
-      <w:tblInd w:w="0" w:type="dxa"/>
       <w:tblBorders>
         <w:top w:val="single" w:sz="8" w:space="0" w:color="A5A5A5" w:themeColor="accent3"/>
         <w:left w:val="single" w:sz="8" w:space="0" w:color="A5A5A5" w:themeColor="accent3"/>
@@ -20404,12 +21173,6 @@
         <w:insideH w:val="single" w:sz="8" w:space="0" w:color="A5A5A5" w:themeColor="accent3"/>
         <w:insideV w:val="single" w:sz="8" w:space="0" w:color="A5A5A5" w:themeColor="accent3"/>
       </w:tblBorders>
-      <w:tblCellMar>
-        <w:top w:w="0" w:type="dxa"/>
-        <w:left w:w="108" w:type="dxa"/>
-        <w:bottom w:w="0" w:type="dxa"/>
-        <w:right w:w="108" w:type="dxa"/>
-      </w:tblCellMar>
     </w:tblPr>
     <w:tcPr>
       <w:shd w:val="clear" w:color="auto" w:fill="E8E8E8" w:themeFill="accent3" w:themeFillTint="3F"/>
@@ -20516,13 +21279,6 @@
     <w:tblPr>
       <w:tblStyleRowBandSize w:val="1"/>
       <w:tblStyleColBandSize w:val="1"/>
-      <w:tblInd w:w="0" w:type="dxa"/>
-      <w:tblCellMar>
-        <w:top w:w="0" w:type="dxa"/>
-        <w:left w:w="108" w:type="dxa"/>
-        <w:bottom w:w="0" w:type="dxa"/>
-        <w:right w:w="108" w:type="dxa"/>
-      </w:tblCellMar>
     </w:tblPr>
     <w:tcPr>
       <w:shd w:val="clear" w:color="auto" w:fill="FDF2EA" w:themeFill="accent2" w:themeFillTint="19"/>
@@ -20599,13 +21355,6 @@
     <w:tblPr>
       <w:tblStyleRowBandSize w:val="1"/>
       <w:tblStyleColBandSize w:val="1"/>
-      <w:tblInd w:w="0" w:type="dxa"/>
-      <w:tblCellMar>
-        <w:top w:w="0" w:type="dxa"/>
-        <w:left w:w="108" w:type="dxa"/>
-        <w:bottom w:w="0" w:type="dxa"/>
-        <w:right w:w="108" w:type="dxa"/>
-      </w:tblCellMar>
     </w:tblPr>
     <w:tcPr>
       <w:shd w:val="clear" w:color="auto" w:fill="EEF5FB" w:themeFill="accent1" w:themeFillTint="19"/>
@@ -20682,13 +21431,6 @@
     <w:tblPr>
       <w:tblStyleRowBandSize w:val="1"/>
       <w:tblStyleColBandSize w:val="1"/>
-      <w:tblInd w:w="0" w:type="dxa"/>
-      <w:tblCellMar>
-        <w:top w:w="0" w:type="dxa"/>
-        <w:left w:w="108" w:type="dxa"/>
-        <w:bottom w:w="0" w:type="dxa"/>
-        <w:right w:w="108" w:type="dxa"/>
-      </w:tblCellMar>
     </w:tblPr>
     <w:tcPr>
       <w:shd w:val="clear" w:color="auto" w:fill="E6E6E6" w:themeFill="text1" w:themeFillTint="19"/>
@@ -20765,16 +21507,9 @@
     <w:tblPr>
       <w:tblStyleRowBandSize w:val="1"/>
       <w:tblStyleColBandSize w:val="1"/>
-      <w:tblInd w:w="0" w:type="dxa"/>
       <w:tblBorders>
         <w:insideH w:val="single" w:sz="4" w:space="0" w:color="FFFFFF" w:themeColor="background1"/>
       </w:tblBorders>
-      <w:tblCellMar>
-        <w:top w:w="0" w:type="dxa"/>
-        <w:left w:w="108" w:type="dxa"/>
-        <w:bottom w:w="0" w:type="dxa"/>
-        <w:right w:w="108" w:type="dxa"/>
-      </w:tblCellMar>
     </w:tblPr>
     <w:tcPr>
       <w:shd w:val="clear" w:color="auto" w:fill="FFF2CC" w:themeFill="accent4" w:themeFillTint="33"/>
@@ -20842,16 +21577,9 @@
     <w:tblPr>
       <w:tblStyleRowBandSize w:val="1"/>
       <w:tblStyleColBandSize w:val="1"/>
-      <w:tblInd w:w="0" w:type="dxa"/>
       <w:tblBorders>
         <w:insideH w:val="single" w:sz="4" w:space="0" w:color="FFFFFF" w:themeColor="background1"/>
       </w:tblBorders>
-      <w:tblCellMar>
-        <w:top w:w="0" w:type="dxa"/>
-        <w:left w:w="108" w:type="dxa"/>
-        <w:bottom w:w="0" w:type="dxa"/>
-        <w:right w:w="108" w:type="dxa"/>
-      </w:tblCellMar>
     </w:tblPr>
     <w:tcPr>
       <w:shd w:val="clear" w:color="auto" w:fill="E2EFD9" w:themeFill="accent6" w:themeFillTint="33"/>
@@ -20919,16 +21647,9 @@
     <w:tblPr>
       <w:tblStyleRowBandSize w:val="1"/>
       <w:tblStyleColBandSize w:val="1"/>
-      <w:tblInd w:w="0" w:type="dxa"/>
       <w:tblBorders>
         <w:insideH w:val="single" w:sz="4" w:space="0" w:color="FFFFFF" w:themeColor="background1"/>
       </w:tblBorders>
-      <w:tblCellMar>
-        <w:top w:w="0" w:type="dxa"/>
-        <w:left w:w="108" w:type="dxa"/>
-        <w:bottom w:w="0" w:type="dxa"/>
-        <w:right w:w="108" w:type="dxa"/>
-      </w:tblCellMar>
     </w:tblPr>
     <w:tcPr>
       <w:shd w:val="clear" w:color="auto" w:fill="D9E2F3" w:themeFill="accent5" w:themeFillTint="33"/>
@@ -20996,16 +21717,9 @@
     <w:tblPr>
       <w:tblStyleRowBandSize w:val="1"/>
       <w:tblStyleColBandSize w:val="1"/>
-      <w:tblInd w:w="0" w:type="dxa"/>
       <w:tblBorders>
         <w:insideH w:val="single" w:sz="4" w:space="0" w:color="FFFFFF" w:themeColor="background1"/>
       </w:tblBorders>
-      <w:tblCellMar>
-        <w:top w:w="0" w:type="dxa"/>
-        <w:left w:w="108" w:type="dxa"/>
-        <w:bottom w:w="0" w:type="dxa"/>
-        <w:right w:w="108" w:type="dxa"/>
-      </w:tblCellMar>
     </w:tblPr>
     <w:tcPr>
       <w:shd w:val="clear" w:color="auto" w:fill="EDEDED" w:themeFill="accent3" w:themeFillTint="33"/>
@@ -21062,11 +21776,11 @@
       </w:tcPr>
     </w:tblStylePr>
   </w:style>
-  <w:style w:type="paragraph" w:styleId="a9">
+  <w:style w:type="paragraph" w:styleId="ac">
     <w:name w:val="Title"/>
     <w:basedOn w:val="a"/>
     <w:next w:val="a"/>
-    <w:link w:val="Char2"/>
+    <w:link w:val="ad"/>
     <w:qFormat/>
     <w:rsid w:val="00A23049"/>
     <w:pPr>
@@ -21082,10 +21796,10 @@
       <w:szCs w:val="32"/>
     </w:rPr>
   </w:style>
-  <w:style w:type="character" w:customStyle="1" w:styleId="Char2">
-    <w:name w:val="标题 Char"/>
+  <w:style w:type="character" w:customStyle="1" w:styleId="ad">
+    <w:name w:val="标题 字符"/>
     <w:basedOn w:val="a0"/>
-    <w:link w:val="a9"/>
+    <w:link w:val="ac"/>
     <w:rsid w:val="00A23049"/>
     <w:rPr>
       <w:rFonts w:asciiTheme="majorHAnsi" w:hAnsiTheme="majorHAnsi" w:cstheme="majorBidi"/>
@@ -21096,7 +21810,7 @@
       <w:szCs w:val="32"/>
     </w:rPr>
   </w:style>
-  <w:style w:type="paragraph" w:styleId="aa">
+  <w:style w:type="paragraph" w:styleId="ae">
     <w:name w:val="List Paragraph"/>
     <w:basedOn w:val="a"/>
     <w:uiPriority w:val="99"/>
@@ -21106,7 +21820,7 @@
       <w:ind w:firstLineChars="200" w:firstLine="420"/>
     </w:pPr>
   </w:style>
-  <w:style w:type="character" w:styleId="ab">
+  <w:style w:type="character" w:styleId="af">
     <w:name w:val="Hyperlink"/>
     <w:basedOn w:val="a0"/>
     <w:rsid w:val="00DC645B"/>
@@ -21395,7 +22109,7 @@
 </file>
 
 <file path=customXml/itemProps2.xml><?xml version="1.0" encoding="utf-8"?>
-<ds:datastoreItem xmlns:ds="http://schemas.openxmlformats.org/officeDocument/2006/customXml" ds:itemID="{1226F4CE-4832-4157-A57F-83104FDB92BA}">
+<ds:datastoreItem xmlns:ds="http://schemas.openxmlformats.org/officeDocument/2006/customXml" ds:itemID="{6A22B0D8-D6B3-4DB7-B93C-AC42ABAB6C72}">
   <ds:schemaRefs>
     <ds:schemaRef ds:uri="http://schemas.openxmlformats.org/officeDocument/2006/bibliography"/>
   </ds:schemaRefs>
